--- a/wordtemplates/11_Vorb_Pflichtanlagen.docx
+++ b/wordtemplates/11_Vorb_Pflichtanlagen.docx
@@ -1,6 +1,6 @@
 
 <file path=word/document.xml><?xml version="1.0" encoding="utf-8"?>
-<w:document xmlns:wpc="http://schemas.microsoft.com/office/word/2010/wordprocessingCanvas" xmlns:cx="http://schemas.microsoft.com/office/drawing/2014/chartex" xmlns:cx1="http://schemas.microsoft.com/office/drawing/2015/9/8/chartex" xmlns:cx2="http://schemas.microsoft.com/office/drawing/2015/10/21/chartex" xmlns:cx3="http://schemas.microsoft.com/office/drawing/2016/5/9/chartex" xmlns:cx4="http://schemas.microsoft.com/office/drawing/2016/5/10/chartex" xmlns:cx5="http://schemas.microsoft.com/office/drawing/2016/5/11/chartex" xmlns:cx6="http://schemas.microsoft.com/office/drawing/2016/5/12/chartex" xmlns:cx7="http://schemas.microsoft.com/office/drawing/2016/5/13/chartex" xmlns:cx8="http://schemas.microsoft.com/office/drawing/2016/5/14/chartex" xmlns:mc="http://schemas.openxmlformats.org/markup-compatibility/2006" xmlns:aink="http://schemas.microsoft.com/office/drawing/2016/ink" xmlns:am3d="http://schemas.microsoft.com/office/drawing/2017/model3d" xmlns:o="urn:schemas-microsoft-com:office:office" xmlns:r="http://schemas.openxmlformats.org/officeDocument/2006/relationships" xmlns:m="http://schemas.openxmlformats.org/officeDocument/2006/math" xmlns:v="urn:schemas-microsoft-com:vml" xmlns:wp14="http://schemas.microsoft.com/office/word/2010/wordprocessingDrawing" xmlns:wp="http://schemas.openxmlformats.org/drawingml/2006/wordprocessingDrawing" xmlns:w10="urn:schemas-microsoft-com:office:word" xmlns:w="http://schemas.openxmlformats.org/wordprocessingml/2006/main" xmlns:w14="http://schemas.microsoft.com/office/word/2010/wordml" xmlns:w15="http://schemas.microsoft.com/office/word/2012/wordml" xmlns:w16cid="http://schemas.microsoft.com/office/word/2016/wordml/cid" xmlns:w16se="http://schemas.microsoft.com/office/word/2015/wordml/symex" xmlns:wpg="http://schemas.microsoft.com/office/word/2010/wordprocessingGroup" xmlns:wpi="http://schemas.microsoft.com/office/word/2010/wordprocessingInk" xmlns:wne="http://schemas.microsoft.com/office/word/2006/wordml" xmlns:wps="http://schemas.microsoft.com/office/word/2010/wordprocessingShape" mc:Ignorable="w14 w15 w16se w16cid wp14">
+<w:document xmlns:wpc="http://schemas.microsoft.com/office/word/2010/wordprocessingCanvas" xmlns:mc="http://schemas.openxmlformats.org/markup-compatibility/2006" xmlns:o="urn:schemas-microsoft-com:office:office" xmlns:r="http://schemas.openxmlformats.org/officeDocument/2006/relationships" xmlns:m="http://schemas.openxmlformats.org/officeDocument/2006/math" xmlns:v="urn:schemas-microsoft-com:vml" xmlns:wp14="http://schemas.microsoft.com/office/word/2010/wordprocessingDrawing" xmlns:wp="http://schemas.openxmlformats.org/drawingml/2006/wordprocessingDrawing" xmlns:w10="urn:schemas-microsoft-com:office:word" xmlns:w="http://schemas.openxmlformats.org/wordprocessingml/2006/main" xmlns:w14="http://schemas.microsoft.com/office/word/2010/wordml" xmlns:wpg="http://schemas.microsoft.com/office/word/2010/wordprocessingGroup" xmlns:wpi="http://schemas.microsoft.com/office/word/2010/wordprocessingInk" xmlns:wne="http://schemas.microsoft.com/office/word/2006/wordml" xmlns:wps="http://schemas.microsoft.com/office/word/2010/wordprocessingShape" mc:Ignorable="w14 wp14">
   <w:body>
     <w:p>
       <w:pPr>
@@ -15,7 +15,15 @@
     <w:p/>
     <w:p>
       <w:r>
-        <w:t>Im Vorbericht sind gem. § 5 GemHVO einige Pflichtteile enthalten, die entsprechend der Anlagen zur Verwaltungsvorschrift zur Gemeindehaushaltssystematik aufgestellt werden sollen. Im Einzelnen sind dies:</w:t>
+        <w:t xml:space="preserve">Im Vorbericht sind gem. § 5 </w:t>
+      </w:r>
+      <w:proofErr w:type="spellStart"/>
+      <w:r>
+        <w:t>GemHVO</w:t>
+      </w:r>
+      <w:proofErr w:type="spellEnd"/>
+      <w:r>
+        <w:t xml:space="preserve"> einige Pflichtteile enthalten, die entsprechend der Anlagen zur Verwaltungsvorschrift zur Gemeindehaushaltssystematik aufgestellt werden sollen. Im Einzelnen sind dies:</w:t>
       </w:r>
     </w:p>
     <w:p>
@@ -147,7 +155,7 @@
         </w:rPr>
         <w:t xml:space="preserve">die Entwicklung der Kredite zur Liquiditätssicherung einschließlich der Entwicklung der zweckgebundenen Rücklage zur Tilgung gemäß </w:t>
       </w:r>
-      <w:hyperlink r:id="rId9">
+      <w:hyperlink r:id="rId10">
         <w:r>
           <w:rPr>
             <w:color w:val="0000FF"/>
@@ -217,7 +225,21 @@
     <w:p/>
     <w:p>
       <w:r>
-        <w:t>{{img_je_entwicklung}}</w:t>
+        <w:t>{{</w:t>
+      </w:r>
+      <w:r>
+        <w:t xml:space="preserve"> </w:t>
+      </w:r>
+      <w:proofErr w:type="spellStart"/>
+      <w:r>
+        <w:t>img_je_entwicklung</w:t>
+      </w:r>
+      <w:proofErr w:type="spellEnd"/>
+      <w:r>
+        <w:t xml:space="preserve"> </w:t>
+      </w:r>
+      <w:r>
+        <w:t>}}</w:t>
       </w:r>
     </w:p>
     <w:p/>
@@ -499,7 +521,15 @@
               <w:jc w:val="center"/>
             </w:pPr>
             <w:r>
-              <w:t>(gem. § 2 Abs. 1 Nr. E 23 GemHVO)</w:t>
+              <w:t xml:space="preserve">(gem. § 2 Abs. 1 Nr. E 23 </w:t>
+            </w:r>
+            <w:proofErr w:type="spellStart"/>
+            <w:r>
+              <w:t>GemHVO</w:t>
+            </w:r>
+            <w:proofErr w:type="spellEnd"/>
+            <w:r>
+              <w:t>)</w:t>
             </w:r>
           </w:p>
         </w:tc>
@@ -666,7 +696,21 @@
                 <w:sz w:val="20"/>
                 <w:szCs w:val="20"/>
               </w:rPr>
-              <w:t>{{ je_hhj-5 }}</w:t>
+              <w:t>{{ je_hhj5</w:t>
+            </w:r>
+            <w:r>
+              <w:rPr>
+                <w:sz w:val="20"/>
+                <w:szCs w:val="20"/>
+              </w:rPr>
+              <w:t>vj</w:t>
+            </w:r>
+            <w:r>
+              <w:rPr>
+                <w:sz w:val="20"/>
+                <w:szCs w:val="20"/>
+              </w:rPr>
+              <w:t xml:space="preserve"> }}</w:t>
             </w:r>
           </w:p>
         </w:tc>
@@ -769,7 +813,28 @@
                 <w:sz w:val="20"/>
                 <w:szCs w:val="20"/>
               </w:rPr>
-              <w:t>{{ je_hhj-4 }}</w:t>
+              <w:t>{{ je_hhj</w:t>
+            </w:r>
+            <w:r>
+              <w:rPr>
+                <w:sz w:val="20"/>
+                <w:szCs w:val="20"/>
+              </w:rPr>
+              <w:t>4</w:t>
+            </w:r>
+            <w:r>
+              <w:rPr>
+                <w:sz w:val="20"/>
+                <w:szCs w:val="20"/>
+              </w:rPr>
+              <w:t>vj</w:t>
+            </w:r>
+            <w:r>
+              <w:rPr>
+                <w:sz w:val="20"/>
+                <w:szCs w:val="20"/>
+              </w:rPr>
+              <w:t xml:space="preserve"> }}</w:t>
             </w:r>
           </w:p>
         </w:tc>
@@ -872,7 +937,28 @@
                 <w:sz w:val="20"/>
                 <w:szCs w:val="20"/>
               </w:rPr>
-              <w:t>{{ je_hhj-3  }}</w:t>
+              <w:t>{{ je_hhj</w:t>
+            </w:r>
+            <w:r>
+              <w:rPr>
+                <w:sz w:val="20"/>
+                <w:szCs w:val="20"/>
+              </w:rPr>
+              <w:t>3</w:t>
+            </w:r>
+            <w:r>
+              <w:rPr>
+                <w:sz w:val="20"/>
+                <w:szCs w:val="20"/>
+              </w:rPr>
+              <w:t>vj</w:t>
+            </w:r>
+            <w:r>
+              <w:rPr>
+                <w:sz w:val="20"/>
+                <w:szCs w:val="20"/>
+              </w:rPr>
+              <w:t xml:space="preserve">  }}</w:t>
             </w:r>
           </w:p>
         </w:tc>
@@ -975,7 +1061,28 @@
                 <w:sz w:val="20"/>
                 <w:szCs w:val="20"/>
               </w:rPr>
-              <w:t>{{ je_hhj-2 }}</w:t>
+              <w:t>{{ je_hhj</w:t>
+            </w:r>
+            <w:r>
+              <w:rPr>
+                <w:sz w:val="20"/>
+                <w:szCs w:val="20"/>
+              </w:rPr>
+              <w:t>2</w:t>
+            </w:r>
+            <w:r>
+              <w:rPr>
+                <w:sz w:val="20"/>
+                <w:szCs w:val="20"/>
+              </w:rPr>
+              <w:t>vj</w:t>
+            </w:r>
+            <w:r>
+              <w:rPr>
+                <w:sz w:val="20"/>
+                <w:szCs w:val="20"/>
+              </w:rPr>
+              <w:t xml:space="preserve"> }}</w:t>
             </w:r>
           </w:p>
         </w:tc>
@@ -1078,7 +1185,28 @@
                 <w:sz w:val="20"/>
                 <w:szCs w:val="20"/>
               </w:rPr>
-              <w:t>{{ je_hhj-1 }}</w:t>
+              <w:t>{{ je_hhj</w:t>
+            </w:r>
+            <w:r>
+              <w:rPr>
+                <w:sz w:val="20"/>
+                <w:szCs w:val="20"/>
+              </w:rPr>
+              <w:t>1</w:t>
+            </w:r>
+            <w:r>
+              <w:rPr>
+                <w:sz w:val="20"/>
+                <w:szCs w:val="20"/>
+              </w:rPr>
+              <w:t>vj</w:t>
+            </w:r>
+            <w:r>
+              <w:rPr>
+                <w:sz w:val="20"/>
+                <w:szCs w:val="20"/>
+              </w:rPr>
+              <w:t xml:space="preserve"> }}</w:t>
             </w:r>
           </w:p>
         </w:tc>
@@ -1157,7 +1285,15 @@
               <w:jc w:val="center"/>
             </w:pPr>
             <w:r>
-              <w:t>{{ hhj }}</w:t>
+              <w:t xml:space="preserve">{{ </w:t>
+            </w:r>
+            <w:proofErr w:type="spellStart"/>
+            <w:r>
+              <w:t>hhj</w:t>
+            </w:r>
+            <w:proofErr w:type="spellEnd"/>
+            <w:r>
+              <w:t xml:space="preserve"> }}</w:t>
             </w:r>
           </w:p>
         </w:tc>
@@ -1181,7 +1317,23 @@
                 <w:sz w:val="20"/>
                 <w:szCs w:val="20"/>
               </w:rPr>
-              <w:t>{{ je_hhj }}</w:t>
+              <w:t xml:space="preserve">{{ </w:t>
+            </w:r>
+            <w:proofErr w:type="spellStart"/>
+            <w:r>
+              <w:rPr>
+                <w:sz w:val="20"/>
+                <w:szCs w:val="20"/>
+              </w:rPr>
+              <w:t>je_hhj</w:t>
+            </w:r>
+            <w:proofErr w:type="spellEnd"/>
+            <w:r>
+              <w:rPr>
+                <w:sz w:val="20"/>
+                <w:szCs w:val="20"/>
+              </w:rPr>
+              <w:t xml:space="preserve"> }}</w:t>
             </w:r>
           </w:p>
         </w:tc>
@@ -1306,7 +1458,30 @@
                 <w:sz w:val="20"/>
                 <w:szCs w:val="20"/>
               </w:rPr>
-              <w:t>{{ SummebisPlanjahr }}</w:t>
+              <w:t xml:space="preserve">{{ </w:t>
+            </w:r>
+            <w:proofErr w:type="spellStart"/>
+            <w:r>
+              <w:rPr>
+                <w:sz w:val="20"/>
+                <w:szCs w:val="20"/>
+              </w:rPr>
+              <w:t>je</w:t>
+            </w:r>
+            <w:r>
+              <w:rPr>
+                <w:sz w:val="20"/>
+                <w:szCs w:val="20"/>
+              </w:rPr>
+              <w:t>SummebisPlanjahr</w:t>
+            </w:r>
+            <w:proofErr w:type="spellEnd"/>
+            <w:r>
+              <w:rPr>
+                <w:sz w:val="20"/>
+                <w:szCs w:val="20"/>
+              </w:rPr>
+              <w:t xml:space="preserve"> }}</w:t>
             </w:r>
           </w:p>
         </w:tc>
@@ -1396,7 +1571,28 @@
                 <w:sz w:val="20"/>
                 <w:szCs w:val="20"/>
               </w:rPr>
-              <w:t>{{ je_hhj+1 }}</w:t>
+              <w:t>{{ je_hhj</w:t>
+            </w:r>
+            <w:r>
+              <w:rPr>
+                <w:sz w:val="20"/>
+                <w:szCs w:val="20"/>
+              </w:rPr>
+              <w:t>1</w:t>
+            </w:r>
+            <w:r>
+              <w:rPr>
+                <w:sz w:val="20"/>
+                <w:szCs w:val="20"/>
+              </w:rPr>
+              <w:t>pj</w:t>
+            </w:r>
+            <w:r>
+              <w:rPr>
+                <w:sz w:val="20"/>
+                <w:szCs w:val="20"/>
+              </w:rPr>
+              <w:t xml:space="preserve"> }}</w:t>
             </w:r>
           </w:p>
         </w:tc>
@@ -1423,6 +1619,7 @@
               <w:jc w:val="center"/>
             </w:pPr>
             <w:r>
+              <w:lastRenderedPageBreak/>
               <w:t>9</w:t>
             </w:r>
           </w:p>
@@ -1486,7 +1683,14 @@
                 <w:sz w:val="20"/>
                 <w:szCs w:val="20"/>
               </w:rPr>
-              <w:t>{{ je_hhj+2 }}</w:t>
+              <w:t>{{ je_hhj2pj</w:t>
+            </w:r>
+            <w:r>
+              <w:rPr>
+                <w:sz w:val="20"/>
+                <w:szCs w:val="20"/>
+              </w:rPr>
+              <w:t xml:space="preserve"> }}</w:t>
             </w:r>
           </w:p>
         </w:tc>
@@ -1576,7 +1780,28 @@
                 <w:sz w:val="20"/>
                 <w:szCs w:val="20"/>
               </w:rPr>
-              <w:t>{{ je_hhj+3 }}</w:t>
+              <w:t>{{ je_hhj</w:t>
+            </w:r>
+            <w:r>
+              <w:rPr>
+                <w:sz w:val="20"/>
+                <w:szCs w:val="20"/>
+              </w:rPr>
+              <w:t>3</w:t>
+            </w:r>
+            <w:r>
+              <w:rPr>
+                <w:sz w:val="20"/>
+                <w:szCs w:val="20"/>
+              </w:rPr>
+              <w:t>pj</w:t>
+            </w:r>
+            <w:r>
+              <w:rPr>
+                <w:sz w:val="20"/>
+                <w:szCs w:val="20"/>
+              </w:rPr>
+              <w:t xml:space="preserve"> }}</w:t>
             </w:r>
           </w:p>
         </w:tc>
@@ -1699,7 +1924,33 @@
                 <w:sz w:val="20"/>
                 <w:szCs w:val="20"/>
               </w:rPr>
-              <w:t>{{ SummeErg }}</w:t>
+              <w:t xml:space="preserve">{{ </w:t>
+            </w:r>
+            <w:proofErr w:type="spellStart"/>
+            <w:r>
+              <w:rPr>
+                <w:b/>
+                <w:sz w:val="20"/>
+                <w:szCs w:val="20"/>
+              </w:rPr>
+              <w:t>s</w:t>
+            </w:r>
+            <w:r>
+              <w:rPr>
+                <w:b/>
+                <w:sz w:val="20"/>
+                <w:szCs w:val="20"/>
+              </w:rPr>
+              <w:t>ummeErg</w:t>
+            </w:r>
+            <w:proofErr w:type="spellEnd"/>
+            <w:r>
+              <w:rPr>
+                <w:b/>
+                <w:sz w:val="20"/>
+                <w:szCs w:val="20"/>
+              </w:rPr>
+              <w:t xml:space="preserve"> }}</w:t>
             </w:r>
           </w:p>
         </w:tc>
@@ -1725,6 +1976,7 @@
         <w:pStyle w:val="berschrift2"/>
       </w:pPr>
       <w:r>
+        <w:lastRenderedPageBreak/>
         <w:t xml:space="preserve">2.2 </w:t>
       </w:r>
       <w:r>
@@ -1935,21 +2187,37 @@
                 <w:sz w:val="20"/>
                 <w:szCs w:val="20"/>
               </w:rPr>
-              <w:t>Saldo der ordentlichen und außerordent</w:t>
-            </w:r>
+              <w:t xml:space="preserve">Saldo der ordentlichen und </w:t>
+            </w:r>
+            <w:proofErr w:type="spellStart"/>
             <w:r>
               <w:rPr>
                 <w:sz w:val="20"/>
                 <w:szCs w:val="20"/>
               </w:rPr>
-              <w:t>-</w:t>
+              <w:t>außerordent</w:t>
             </w:r>
             <w:r>
               <w:rPr>
                 <w:sz w:val="20"/>
                 <w:szCs w:val="20"/>
               </w:rPr>
-              <w:t>lichen Ein- und Auszahlungen</w:t>
+              <w:t>-</w:t>
+            </w:r>
+            <w:r>
+              <w:rPr>
+                <w:sz w:val="20"/>
+                <w:szCs w:val="20"/>
+              </w:rPr>
+              <w:t>lichen</w:t>
+            </w:r>
+            <w:proofErr w:type="spellEnd"/>
+            <w:r>
+              <w:rPr>
+                <w:sz w:val="20"/>
+                <w:szCs w:val="20"/>
+              </w:rPr>
+              <w:t xml:space="preserve"> Ein- und Auszahlungen</w:t>
             </w:r>
           </w:p>
         </w:tc>
@@ -2343,7 +2611,15 @@
               <w:jc w:val="left"/>
             </w:pPr>
             <w:r>
-              <w:t>5. Haushaltsvorjahr (festgest. Jahresabschluss)</w:t>
+              <w:t>5. Haushaltsvorjahr (</w:t>
+            </w:r>
+            <w:proofErr w:type="spellStart"/>
+            <w:r>
+              <w:t>festgest</w:t>
+            </w:r>
+            <w:proofErr w:type="spellEnd"/>
+            <w:r>
+              <w:t>. Jahresabschluss)</w:t>
             </w:r>
           </w:p>
         </w:tc>
@@ -2486,7 +2762,15 @@
               <w:jc w:val="left"/>
             </w:pPr>
             <w:r>
-              <w:t>4. Haushaltsvorjahr (festgest. Jahresabschluss)</w:t>
+              <w:t>4. Haushaltsvorjahr (</w:t>
+            </w:r>
+            <w:proofErr w:type="spellStart"/>
+            <w:r>
+              <w:t>festgest</w:t>
+            </w:r>
+            <w:proofErr w:type="spellEnd"/>
+            <w:r>
+              <w:t>. Jahresabschluss)</w:t>
             </w:r>
           </w:p>
         </w:tc>
@@ -3002,7 +3286,19 @@
               <w:rPr>
                 <w:color w:val="000000"/>
               </w:rPr>
-              <w:t>{{ o_ao_zahlvj }}</w:t>
+              <w:t>{{ o_ao_zahl</w:t>
+            </w:r>
+            <w:r>
+              <w:rPr>
+                <w:color w:val="000000"/>
+              </w:rPr>
+              <w:t>1</w:t>
+            </w:r>
+            <w:r>
+              <w:rPr>
+                <w:color w:val="000000"/>
+              </w:rPr>
+              <w:t>vj }}</w:t>
             </w:r>
           </w:p>
         </w:tc>
@@ -3060,7 +3356,13 @@
               <w:jc w:val="right"/>
             </w:pPr>
             <w:r>
-              <w:t>{{ finvortrvj }}</w:t>
+              <w:t>{{ finvortr</w:t>
+            </w:r>
+            <w:r>
+              <w:t>1</w:t>
+            </w:r>
+            <w:r>
+              <w:t>vj }}</w:t>
             </w:r>
           </w:p>
         </w:tc>
@@ -3131,7 +3433,15 @@
               <w:jc w:val="center"/>
             </w:pPr>
             <w:r>
-              <w:t>{{ hhj }}</w:t>
+              <w:t xml:space="preserve">{{ </w:t>
+            </w:r>
+            <w:proofErr w:type="spellStart"/>
+            <w:r>
+              <w:t>hhj</w:t>
+            </w:r>
+            <w:proofErr w:type="spellEnd"/>
+            <w:r>
+              <w:t xml:space="preserve"> }}</w:t>
             </w:r>
           </w:p>
         </w:tc>
@@ -3153,7 +3463,15 @@
               <w:jc w:val="right"/>
             </w:pPr>
             <w:r>
-              <w:t>{{ o_ao_zahlhhj }}</w:t>
+              <w:t xml:space="preserve">{{ </w:t>
+            </w:r>
+            <w:proofErr w:type="spellStart"/>
+            <w:r>
+              <w:t>o_ao_zahlhhj</w:t>
+            </w:r>
+            <w:proofErr w:type="spellEnd"/>
+            <w:r>
+              <w:t xml:space="preserve"> }}</w:t>
             </w:r>
           </w:p>
         </w:tc>
@@ -3175,7 +3493,15 @@
               <w:jc w:val="right"/>
             </w:pPr>
             <w:r>
-              <w:t>{{ pmTilghhj }}</w:t>
+              <w:t xml:space="preserve">{{ </w:t>
+            </w:r>
+            <w:proofErr w:type="spellStart"/>
+            <w:r>
+              <w:t>pmTilghhj</w:t>
+            </w:r>
+            <w:proofErr w:type="spellEnd"/>
+            <w:r>
+              <w:t xml:space="preserve"> }}</w:t>
             </w:r>
           </w:p>
         </w:tc>
@@ -3197,7 +3523,15 @@
               <w:jc w:val="right"/>
             </w:pPr>
             <w:r>
-              <w:t>{{ finvortrhhj }}</w:t>
+              <w:t xml:space="preserve">{{ </w:t>
+            </w:r>
+            <w:proofErr w:type="spellStart"/>
+            <w:r>
+              <w:t>finvortrhhj</w:t>
+            </w:r>
+            <w:proofErr w:type="spellEnd"/>
+            <w:r>
+              <w:t xml:space="preserve"> }}</w:t>
             </w:r>
           </w:p>
         </w:tc>
@@ -3358,7 +3692,15 @@
               <w:jc w:val="right"/>
             </w:pPr>
             <w:r>
-              <w:t>{{ zwsummfinvortr }}</w:t>
+              <w:t xml:space="preserve">{{ </w:t>
+            </w:r>
+            <w:proofErr w:type="spellStart"/>
+            <w:r>
+              <w:t>zwsummfinvortr</w:t>
+            </w:r>
+            <w:proofErr w:type="spellEnd"/>
+            <w:r>
+              <w:t xml:space="preserve"> }}</w:t>
             </w:r>
           </w:p>
         </w:tc>
@@ -3454,94 +3796,91 @@
               <w:rPr>
                 <w:color w:val="000000"/>
               </w:rPr>
-              <w:t>lp</w:t>
+              <w:t>l</w:t>
             </w:r>
             <w:r>
               <w:rPr>
                 <w:color w:val="000000"/>
               </w:rPr>
-              <w:t>j</w:t>
+              <w:t>1</w:t>
             </w:r>
             <w:r>
               <w:rPr>
                 <w:color w:val="000000"/>
               </w:rPr>
+              <w:t>p</w:t>
+            </w:r>
+            <w:r>
+              <w:rPr>
+                <w:color w:val="000000"/>
+              </w:rPr>
+              <w:t>j }}</w:t>
+            </w:r>
+          </w:p>
+        </w:tc>
+        <w:tc>
+          <w:tcPr>
+            <w:tcW w:w="1559" w:type="dxa"/>
+            <w:tcBorders>
+              <w:top w:val="nil"/>
+              <w:left w:val="single" w:sz="4" w:space="0" w:color="000000"/>
+              <w:bottom w:val="nil"/>
+              <w:right w:val="nil"/>
+            </w:tcBorders>
+            <w:shd w:val="clear" w:color="auto" w:fill="auto"/>
+            <w:vAlign w:val="bottom"/>
+          </w:tcPr>
+          <w:p>
+            <w:pPr>
+              <w:jc w:val="right"/>
+            </w:pPr>
+            <w:r>
+              <w:rPr>
+                <w:color w:val="000000"/>
+              </w:rPr>
+              <w:t>{{ pmTilg</w:t>
+            </w:r>
+            <w:r>
+              <w:rPr>
+                <w:color w:val="000000"/>
+              </w:rPr>
+              <w:t>1p</w:t>
+            </w:r>
+            <w:r>
+              <w:rPr>
+                <w:color w:val="000000"/>
+              </w:rPr>
+              <w:t>j }}</w:t>
+            </w:r>
+          </w:p>
+        </w:tc>
+        <w:tc>
+          <w:tcPr>
+            <w:tcW w:w="1560" w:type="dxa"/>
+            <w:tcBorders>
+              <w:top w:val="single" w:sz="4" w:space="0" w:color="000000"/>
+              <w:left w:val="single" w:sz="4" w:space="0" w:color="000000"/>
+              <w:bottom w:val="nil"/>
+              <w:right w:val="single" w:sz="4" w:space="0" w:color="000000"/>
+            </w:tcBorders>
+            <w:shd w:val="clear" w:color="auto" w:fill="auto"/>
+            <w:vAlign w:val="bottom"/>
+          </w:tcPr>
+          <w:p>
+            <w:pPr>
+              <w:jc w:val="right"/>
+            </w:pPr>
+            <w:r>
+              <w:t>{{ finvortr</w:t>
+            </w:r>
+            <w:r>
               <w:t>1</w:t>
             </w:r>
             <w:r>
-              <w:rPr>
-                <w:color w:val="000000"/>
-              </w:rPr>
-              <w:t xml:space="preserve"> }}</w:t>
-            </w:r>
-          </w:p>
-        </w:tc>
-        <w:tc>
-          <w:tcPr>
-            <w:tcW w:w="1559" w:type="dxa"/>
-            <w:tcBorders>
-              <w:top w:val="nil"/>
-              <w:left w:val="single" w:sz="4" w:space="0" w:color="000000"/>
-              <w:bottom w:val="nil"/>
-              <w:right w:val="nil"/>
-            </w:tcBorders>
-            <w:shd w:val="clear" w:color="auto" w:fill="auto"/>
-            <w:vAlign w:val="bottom"/>
-          </w:tcPr>
-          <w:p>
-            <w:pPr>
-              <w:jc w:val="right"/>
-            </w:pPr>
-            <w:r>
-              <w:rPr>
-                <w:color w:val="000000"/>
-              </w:rPr>
-              <w:t>{{ pmTilg</w:t>
-            </w:r>
-            <w:r>
-              <w:rPr>
-                <w:color w:val="000000"/>
-              </w:rPr>
-              <w:t>1p</w:t>
-            </w:r>
-            <w:r>
-              <w:rPr>
-                <w:color w:val="000000"/>
-              </w:rPr>
+              <w:t>p</w:t>
+            </w:r>
+            <w:r>
               <w:t>j }}</w:t>
-            </w:r>
-          </w:p>
-        </w:tc>
-        <w:tc>
-          <w:tcPr>
-            <w:tcW w:w="1560" w:type="dxa"/>
-            <w:tcBorders>
-              <w:top w:val="single" w:sz="4" w:space="0" w:color="000000"/>
-              <w:left w:val="single" w:sz="4" w:space="0" w:color="000000"/>
-              <w:bottom w:val="nil"/>
-              <w:right w:val="single" w:sz="4" w:space="0" w:color="000000"/>
-            </w:tcBorders>
-            <w:shd w:val="clear" w:color="auto" w:fill="auto"/>
-            <w:vAlign w:val="bottom"/>
-          </w:tcPr>
-          <w:p>
-            <w:pPr>
-              <w:jc w:val="right"/>
-            </w:pPr>
-            <w:r>
-              <w:t>{{ finvortr</w:t>
-            </w:r>
-            <w:r>
-              <w:t>p</w:t>
-            </w:r>
-            <w:r>
-              <w:t>j</w:t>
-            </w:r>
-            <w:r>
-              <w:t>1</w:t>
-            </w:r>
-            <w:r>
-              <w:t xml:space="preserve"> }}</w:t>
             </w:r>
           </w:p>
         </w:tc>
@@ -3637,94 +3976,85 @@
               <w:rPr>
                 <w:color w:val="000000"/>
               </w:rPr>
+              <w:t>2</w:t>
+            </w:r>
+            <w:r>
+              <w:rPr>
+                <w:color w:val="000000"/>
+              </w:rPr>
               <w:t>p</w:t>
             </w:r>
             <w:r>
               <w:rPr>
                 <w:color w:val="000000"/>
               </w:rPr>
-              <w:t>j</w:t>
-            </w:r>
+              <w:t>j }}</w:t>
+            </w:r>
+          </w:p>
+        </w:tc>
+        <w:tc>
+          <w:tcPr>
+            <w:tcW w:w="1559" w:type="dxa"/>
+            <w:tcBorders>
+              <w:top w:val="nil"/>
+              <w:left w:val="single" w:sz="4" w:space="0" w:color="000000"/>
+              <w:bottom w:val="nil"/>
+              <w:right w:val="nil"/>
+            </w:tcBorders>
+            <w:shd w:val="clear" w:color="auto" w:fill="auto"/>
+            <w:vAlign w:val="bottom"/>
+          </w:tcPr>
+          <w:p>
+            <w:pPr>
+              <w:jc w:val="right"/>
+            </w:pPr>
             <w:r>
               <w:rPr>
                 <w:color w:val="000000"/>
               </w:rPr>
+              <w:t>{{ pmTilg</w:t>
+            </w:r>
+            <w:r>
+              <w:rPr>
+                <w:color w:val="000000"/>
+              </w:rPr>
+              <w:t>2p</w:t>
+            </w:r>
+            <w:r>
+              <w:rPr>
+                <w:color w:val="000000"/>
+              </w:rPr>
+              <w:t>j }}</w:t>
+            </w:r>
+          </w:p>
+        </w:tc>
+        <w:tc>
+          <w:tcPr>
+            <w:tcW w:w="1560" w:type="dxa"/>
+            <w:tcBorders>
+              <w:top w:val="nil"/>
+              <w:left w:val="single" w:sz="4" w:space="0" w:color="000000"/>
+              <w:bottom w:val="nil"/>
+              <w:right w:val="single" w:sz="4" w:space="0" w:color="000000"/>
+            </w:tcBorders>
+            <w:shd w:val="clear" w:color="auto" w:fill="auto"/>
+            <w:vAlign w:val="bottom"/>
+          </w:tcPr>
+          <w:p>
+            <w:pPr>
+              <w:jc w:val="right"/>
+            </w:pPr>
+            <w:r>
+              <w:t>{{ finvortr</w:t>
+            </w:r>
+            <w:r>
               <w:t>2</w:t>
             </w:r>
             <w:r>
-              <w:rPr>
-                <w:color w:val="000000"/>
-              </w:rPr>
-              <w:t xml:space="preserve"> }}</w:t>
-            </w:r>
-          </w:p>
-        </w:tc>
-        <w:tc>
-          <w:tcPr>
-            <w:tcW w:w="1559" w:type="dxa"/>
-            <w:tcBorders>
-              <w:top w:val="nil"/>
-              <w:left w:val="single" w:sz="4" w:space="0" w:color="000000"/>
-              <w:bottom w:val="nil"/>
-              <w:right w:val="nil"/>
-            </w:tcBorders>
-            <w:shd w:val="clear" w:color="auto" w:fill="auto"/>
-            <w:vAlign w:val="bottom"/>
-          </w:tcPr>
-          <w:p>
-            <w:pPr>
-              <w:jc w:val="right"/>
-            </w:pPr>
-            <w:r>
-              <w:rPr>
-                <w:color w:val="000000"/>
-              </w:rPr>
-              <w:t>{{ pmTilg</w:t>
-            </w:r>
-            <w:r>
-              <w:rPr>
-                <w:color w:val="000000"/>
-              </w:rPr>
-              <w:t>2p</w:t>
-            </w:r>
-            <w:r>
-              <w:rPr>
-                <w:color w:val="000000"/>
-              </w:rPr>
+              <w:t>p</w:t>
+            </w:r>
+            <w:r>
               <w:t>j }}</w:t>
-            </w:r>
-          </w:p>
-        </w:tc>
-        <w:tc>
-          <w:tcPr>
-            <w:tcW w:w="1560" w:type="dxa"/>
-            <w:tcBorders>
-              <w:top w:val="nil"/>
-              <w:left w:val="single" w:sz="4" w:space="0" w:color="000000"/>
-              <w:bottom w:val="nil"/>
-              <w:right w:val="single" w:sz="4" w:space="0" w:color="000000"/>
-            </w:tcBorders>
-            <w:shd w:val="clear" w:color="auto" w:fill="auto"/>
-            <w:vAlign w:val="bottom"/>
-          </w:tcPr>
-          <w:p>
-            <w:pPr>
-              <w:jc w:val="right"/>
-            </w:pPr>
-            <w:r>
-              <w:t>{{ finvortr</w:t>
-            </w:r>
-            <w:r>
-              <w:t>p</w:t>
-            </w:r>
-            <w:r>
-              <w:t>j</w:t>
-            </w:r>
-            <w:r>
-              <w:t>2</w:t>
-            </w:r>
-            <w:r>
-              <w:t xml:space="preserve"> }}</w:t>
             </w:r>
           </w:p>
         </w:tc>
@@ -3820,94 +4150,85 @@
               <w:rPr>
                 <w:color w:val="000000"/>
               </w:rPr>
+              <w:t>3</w:t>
+            </w:r>
+            <w:r>
+              <w:rPr>
+                <w:color w:val="000000"/>
+              </w:rPr>
               <w:t>p</w:t>
             </w:r>
             <w:r>
               <w:rPr>
                 <w:color w:val="000000"/>
               </w:rPr>
-              <w:t>j</w:t>
-            </w:r>
+              <w:t>j }}</w:t>
+            </w:r>
+          </w:p>
+        </w:tc>
+        <w:tc>
+          <w:tcPr>
+            <w:tcW w:w="1559" w:type="dxa"/>
+            <w:tcBorders>
+              <w:top w:val="nil"/>
+              <w:left w:val="single" w:sz="4" w:space="0" w:color="000000"/>
+              <w:bottom w:val="single" w:sz="4" w:space="0" w:color="000000"/>
+              <w:right w:val="nil"/>
+            </w:tcBorders>
+            <w:shd w:val="clear" w:color="auto" w:fill="auto"/>
+            <w:vAlign w:val="bottom"/>
+          </w:tcPr>
+          <w:p>
+            <w:pPr>
+              <w:jc w:val="right"/>
+            </w:pPr>
             <w:r>
               <w:rPr>
                 <w:color w:val="000000"/>
               </w:rPr>
+              <w:t>{{ pmTilg</w:t>
+            </w:r>
+            <w:r>
+              <w:rPr>
+                <w:color w:val="000000"/>
+              </w:rPr>
+              <w:t>3p</w:t>
+            </w:r>
+            <w:r>
+              <w:rPr>
+                <w:color w:val="000000"/>
+              </w:rPr>
+              <w:t>j }}</w:t>
+            </w:r>
+          </w:p>
+        </w:tc>
+        <w:tc>
+          <w:tcPr>
+            <w:tcW w:w="1560" w:type="dxa"/>
+            <w:tcBorders>
+              <w:top w:val="nil"/>
+              <w:left w:val="single" w:sz="4" w:space="0" w:color="000000"/>
+              <w:bottom w:val="single" w:sz="4" w:space="0" w:color="000000"/>
+              <w:right w:val="single" w:sz="4" w:space="0" w:color="000000"/>
+            </w:tcBorders>
+            <w:shd w:val="clear" w:color="auto" w:fill="auto"/>
+            <w:vAlign w:val="bottom"/>
+          </w:tcPr>
+          <w:p>
+            <w:pPr>
+              <w:jc w:val="right"/>
+            </w:pPr>
+            <w:r>
+              <w:t>{{ finvortr</w:t>
+            </w:r>
+            <w:r>
               <w:t>3</w:t>
             </w:r>
             <w:r>
-              <w:rPr>
-                <w:color w:val="000000"/>
-              </w:rPr>
-              <w:t xml:space="preserve"> }}</w:t>
-            </w:r>
-          </w:p>
-        </w:tc>
-        <w:tc>
-          <w:tcPr>
-            <w:tcW w:w="1559" w:type="dxa"/>
-            <w:tcBorders>
-              <w:top w:val="nil"/>
-              <w:left w:val="single" w:sz="4" w:space="0" w:color="000000"/>
-              <w:bottom w:val="single" w:sz="4" w:space="0" w:color="000000"/>
-              <w:right w:val="nil"/>
-            </w:tcBorders>
-            <w:shd w:val="clear" w:color="auto" w:fill="auto"/>
-            <w:vAlign w:val="bottom"/>
-          </w:tcPr>
-          <w:p>
-            <w:pPr>
-              <w:jc w:val="right"/>
-            </w:pPr>
-            <w:r>
-              <w:rPr>
-                <w:color w:val="000000"/>
-              </w:rPr>
-              <w:t>{{ pmTilg</w:t>
-            </w:r>
-            <w:r>
-              <w:rPr>
-                <w:color w:val="000000"/>
-              </w:rPr>
-              <w:t>3p</w:t>
-            </w:r>
-            <w:r>
-              <w:rPr>
-                <w:color w:val="000000"/>
-              </w:rPr>
+              <w:t>p</w:t>
+            </w:r>
+            <w:r>
               <w:t>j }}</w:t>
-            </w:r>
-          </w:p>
-        </w:tc>
-        <w:tc>
-          <w:tcPr>
-            <w:tcW w:w="1560" w:type="dxa"/>
-            <w:tcBorders>
-              <w:top w:val="nil"/>
-              <w:left w:val="single" w:sz="4" w:space="0" w:color="000000"/>
-              <w:bottom w:val="single" w:sz="4" w:space="0" w:color="000000"/>
-              <w:right w:val="single" w:sz="4" w:space="0" w:color="000000"/>
-            </w:tcBorders>
-            <w:shd w:val="clear" w:color="auto" w:fill="auto"/>
-            <w:vAlign w:val="bottom"/>
-          </w:tcPr>
-          <w:p>
-            <w:pPr>
-              <w:jc w:val="right"/>
-            </w:pPr>
-            <w:r>
-              <w:t>{{ finvortr</w:t>
-            </w:r>
-            <w:r>
-              <w:t>p</w:t>
-            </w:r>
-            <w:r>
-              <w:t>j</w:t>
-            </w:r>
-            <w:r>
-              <w:t>3</w:t>
-            </w:r>
-            <w:r>
-              <w:t xml:space="preserve"> }}</w:t>
             </w:r>
           </w:p>
         </w:tc>
@@ -4037,7 +4358,21 @@
               <w:rPr>
                 <w:b/>
               </w:rPr>
-              <w:t>{{ summfinvortr }}</w:t>
+              <w:t xml:space="preserve">{{ </w:t>
+            </w:r>
+            <w:proofErr w:type="spellStart"/>
+            <w:r>
+              <w:rPr>
+                <w:b/>
+              </w:rPr>
+              <w:t>summfinvortr</w:t>
+            </w:r>
+            <w:proofErr w:type="spellEnd"/>
+            <w:r>
+              <w:rPr>
+                <w:b/>
+              </w:rPr>
+              <w:t xml:space="preserve"> }}</w:t>
             </w:r>
           </w:p>
         </w:tc>
@@ -4064,6 +4399,7 @@
         <w:pStyle w:val="berschrift2"/>
       </w:pPr>
       <w:r>
+        <w:lastRenderedPageBreak/>
         <w:t xml:space="preserve">2.3 </w:t>
       </w:r>
       <w:r>
@@ -4074,7 +4410,15 @@
     <w:p/>
     <w:p>
       <w:r>
-        <w:t>{{img_ek_entwicklung}}</w:t>
+        <w:t>{{</w:t>
+      </w:r>
+      <w:proofErr w:type="spellStart"/>
+      <w:r>
+        <w:t>img_ek_entwicklung</w:t>
+      </w:r>
+      <w:proofErr w:type="spellEnd"/>
+      <w:r>
+        <w:t>}}</w:t>
       </w:r>
     </w:p>
     <w:p/>
@@ -4794,16 +5138,8 @@
             <w:shd w:val="clear" w:color="auto" w:fill="auto"/>
           </w:tcPr>
           <w:p>
-            <w:pPr>
-              <w:spacing w:after="0"/>
-              <w:jc w:val="right"/>
-            </w:pPr>
-            <w:r>
-              <w:rPr>
-                <w:sz w:val="20"/>
-                <w:szCs w:val="20"/>
-              </w:rPr>
-              <w:t>{{ je_hhjv3 | ec }}</w:t>
+            <w:r>
+              <w:t>{{ je_hhj3vj  }}</w:t>
             </w:r>
           </w:p>
         </w:tc>
@@ -4910,17 +5246,8 @@
             <w:shd w:val="clear" w:color="auto" w:fill="auto"/>
           </w:tcPr>
           <w:p>
-            <w:pPr>
-              <w:keepNext/>
-              <w:keepLines/>
-              <w:jc w:val="right"/>
-            </w:pPr>
-            <w:r>
-              <w:rPr>
-                <w:sz w:val="20"/>
-                <w:szCs w:val="20"/>
-              </w:rPr>
-              <w:t>{{ je_hhjv2 | ec }}</w:t>
+            <w:r>
+              <w:t>{{ je_hhj2vj }}</w:t>
             </w:r>
           </w:p>
         </w:tc>
@@ -5029,17 +5356,8 @@
             <w:shd w:val="clear" w:color="auto" w:fill="auto"/>
           </w:tcPr>
           <w:p>
-            <w:pPr>
-              <w:keepNext/>
-              <w:keepLines/>
-              <w:jc w:val="right"/>
-            </w:pPr>
-            <w:r>
-              <w:rPr>
-                <w:sz w:val="20"/>
-                <w:szCs w:val="20"/>
-              </w:rPr>
-              <w:t>{{ je_hhjv1 |ecp }}</w:t>
+            <w:r>
+              <w:t>{{ je_hhj1vj }}</w:t>
             </w:r>
           </w:p>
         </w:tc>
@@ -5130,7 +5448,15 @@
               <w:jc w:val="left"/>
             </w:pPr>
             <w:r>
-              <w:t>31.12.{{hhj}}</w:t>
+              <w:t>31.12.{{</w:t>
+            </w:r>
+            <w:proofErr w:type="spellStart"/>
+            <w:r>
+              <w:t>hhj</w:t>
+            </w:r>
+            <w:proofErr w:type="spellEnd"/>
+            <w:r>
+              <w:t>}}</w:t>
             </w:r>
           </w:p>
         </w:tc>
@@ -5146,38 +5472,45 @@
             <w:shd w:val="clear" w:color="auto" w:fill="D9D9D9"/>
           </w:tcPr>
           <w:p>
-            <w:pPr>
-              <w:keepNext/>
-              <w:keepLines/>
+            <w:r>
+              <w:t xml:space="preserve">{{ </w:t>
+            </w:r>
+            <w:proofErr w:type="spellStart"/>
+            <w:r>
+              <w:t>je_hhj</w:t>
+            </w:r>
+            <w:proofErr w:type="spellEnd"/>
+            <w:r>
+              <w:t xml:space="preserve"> }}</w:t>
+            </w:r>
+          </w:p>
+        </w:tc>
+        <w:tc>
+          <w:tcPr>
+            <w:tcW w:w="1551" w:type="dxa"/>
+            <w:tcBorders>
+              <w:top w:val="single" w:sz="4" w:space="0" w:color="000000"/>
+              <w:left w:val="nil"/>
+              <w:bottom w:val="single" w:sz="4" w:space="0" w:color="000000"/>
+              <w:right w:val="single" w:sz="4" w:space="0" w:color="000000"/>
+            </w:tcBorders>
+            <w:shd w:val="clear" w:color="auto" w:fill="D9D9D9"/>
+          </w:tcPr>
+          <w:p>
+            <w:pPr>
+              <w:spacing w:after="0"/>
               <w:jc w:val="right"/>
             </w:pPr>
             <w:r>
-              <w:rPr>
-                <w:sz w:val="20"/>
-                <w:szCs w:val="20"/>
-              </w:rPr>
-              <w:t>{{ je_hhjakt |ecp }}</w:t>
-            </w:r>
-          </w:p>
-        </w:tc>
-        <w:tc>
-          <w:tcPr>
-            <w:tcW w:w="1551" w:type="dxa"/>
-            <w:tcBorders>
-              <w:top w:val="single" w:sz="4" w:space="0" w:color="000000"/>
-              <w:left w:val="nil"/>
-              <w:bottom w:val="single" w:sz="4" w:space="0" w:color="000000"/>
-              <w:right w:val="single" w:sz="4" w:space="0" w:color="000000"/>
-            </w:tcBorders>
-            <w:shd w:val="clear" w:color="auto" w:fill="D9D9D9"/>
-          </w:tcPr>
-          <w:p>
-            <w:pPr>
-              <w:spacing w:after="0"/>
-              <w:jc w:val="right"/>
-            </w:pPr>
-            <w:r>
-              <w:t>{{ek_hhj | ec}}</w:t>
+              <w:t>{{</w:t>
+            </w:r>
+            <w:proofErr w:type="spellStart"/>
+            <w:r>
+              <w:t>ek_hhj</w:t>
+            </w:r>
+            <w:proofErr w:type="spellEnd"/>
+            <w:r>
+              <w:t xml:space="preserve"> | ec}}</w:t>
             </w:r>
           </w:p>
         </w:tc>
@@ -5264,15 +5597,14 @@
           </w:tcPr>
           <w:p>
             <w:pPr>
-              <w:keepNext/>
-              <w:keepLines/>
+              <w:jc w:val="right"/>
             </w:pPr>
             <w:r>
               <w:rPr>
                 <w:sz w:val="20"/>
                 <w:szCs w:val="20"/>
               </w:rPr>
-              <w:t>{{ je_hhjn1 |ecp }}</w:t>
+              <w:t>{{ je_hhj1pj }}</w:t>
             </w:r>
           </w:p>
         </w:tc>
@@ -5380,15 +5712,14 @@
           </w:tcPr>
           <w:p>
             <w:pPr>
-              <w:keepNext/>
-              <w:keepLines/>
+              <w:jc w:val="right"/>
             </w:pPr>
             <w:r>
               <w:rPr>
                 <w:sz w:val="20"/>
                 <w:szCs w:val="20"/>
               </w:rPr>
-              <w:t>{{ je_hhjn2|ecp }}</w:t>
+              <w:t>{{ je_hhj2pj }}</w:t>
             </w:r>
           </w:p>
         </w:tc>
@@ -5496,15 +5827,14 @@
           </w:tcPr>
           <w:p>
             <w:pPr>
-              <w:keepNext/>
-              <w:keepLines/>
+              <w:jc w:val="right"/>
             </w:pPr>
             <w:r>
               <w:rPr>
                 <w:sz w:val="20"/>
                 <w:szCs w:val="20"/>
               </w:rPr>
-              <w:t>{{ je_hhjn3|ecp }}</w:t>
+              <w:t>{{ je_hhj3pj }}</w:t>
             </w:r>
           </w:p>
         </w:tc>
@@ -5546,12 +5876,15 @@
       <w:r>
         <w:br w:type="page"/>
       </w:r>
+      <w:bookmarkStart w:id="2" w:name="_GoBack"/>
+      <w:bookmarkEnd w:id="2"/>
     </w:p>
     <w:p>
       <w:pPr>
         <w:pStyle w:val="berschrift2"/>
       </w:pPr>
       <w:r>
+        <w:lastRenderedPageBreak/>
         <w:t>2.4</w:t>
       </w:r>
       <w:r>
@@ -5812,7 +6145,23 @@
                 <w:sz w:val="18"/>
                 <w:szCs w:val="18"/>
               </w:rPr>
-              <w:t>vorl. Ergebnisse des Haushalts-vorvorjahres ({{ hhj-2 }})</w:t>
+              <w:t>vorl. Ergebnisse des Haushalts-</w:t>
+            </w:r>
+            <w:proofErr w:type="spellStart"/>
+            <w:r>
+              <w:rPr>
+                <w:sz w:val="18"/>
+                <w:szCs w:val="18"/>
+              </w:rPr>
+              <w:t>vorvorjahres</w:t>
+            </w:r>
+            <w:proofErr w:type="spellEnd"/>
+            <w:r>
+              <w:rPr>
+                <w:sz w:val="18"/>
+                <w:szCs w:val="18"/>
+              </w:rPr>
+              <w:t xml:space="preserve"> ({{ hhj-2 }})</w:t>
             </w:r>
           </w:p>
         </w:tc>
@@ -5880,7 +6229,23 @@
                 <w:sz w:val="18"/>
                 <w:szCs w:val="18"/>
               </w:rPr>
-              <w:t>Ansätze des Haushalts-jahres ( {{ hhj }} )</w:t>
+              <w:t xml:space="preserve">Ansätze des Haushalts-jahres ( {{ </w:t>
+            </w:r>
+            <w:proofErr w:type="spellStart"/>
+            <w:r>
+              <w:rPr>
+                <w:sz w:val="18"/>
+                <w:szCs w:val="18"/>
+              </w:rPr>
+              <w:t>hhj</w:t>
+            </w:r>
+            <w:proofErr w:type="spellEnd"/>
+            <w:r>
+              <w:rPr>
+                <w:sz w:val="18"/>
+                <w:szCs w:val="18"/>
+              </w:rPr>
+              <w:t xml:space="preserve"> }} )</w:t>
             </w:r>
           </w:p>
         </w:tc>
@@ -5910,7 +6275,23 @@
                 <w:sz w:val="18"/>
                 <w:szCs w:val="18"/>
               </w:rPr>
-              <w:t>Planungs-daten des Haushalts-folgejahres ({{ hhj+1 }})</w:t>
+              <w:t>Planungs-daten des Haushalts-</w:t>
+            </w:r>
+            <w:proofErr w:type="spellStart"/>
+            <w:r>
+              <w:rPr>
+                <w:sz w:val="18"/>
+                <w:szCs w:val="18"/>
+              </w:rPr>
+              <w:t>folgejahres</w:t>
+            </w:r>
+            <w:proofErr w:type="spellEnd"/>
+            <w:r>
+              <w:rPr>
+                <w:sz w:val="18"/>
+                <w:szCs w:val="18"/>
+              </w:rPr>
+              <w:t xml:space="preserve"> ({{ hhj+1 }})</w:t>
             </w:r>
           </w:p>
         </w:tc>
@@ -5940,7 +6321,23 @@
                 <w:sz w:val="18"/>
                 <w:szCs w:val="18"/>
               </w:rPr>
-              <w:t>Planungs-daten des zweiten Haushalts-folgejahres ({{ hhj+2 }})</w:t>
+              <w:t>Planungs-daten des zweiten Haushalts-</w:t>
+            </w:r>
+            <w:proofErr w:type="spellStart"/>
+            <w:r>
+              <w:rPr>
+                <w:sz w:val="18"/>
+                <w:szCs w:val="18"/>
+              </w:rPr>
+              <w:t>folgejahres</w:t>
+            </w:r>
+            <w:proofErr w:type="spellEnd"/>
+            <w:r>
+              <w:rPr>
+                <w:sz w:val="18"/>
+                <w:szCs w:val="18"/>
+              </w:rPr>
+              <w:t xml:space="preserve"> ({{ hhj+2 }})</w:t>
             </w:r>
           </w:p>
         </w:tc>
@@ -5970,7 +6367,23 @@
                 <w:sz w:val="18"/>
                 <w:szCs w:val="18"/>
               </w:rPr>
-              <w:t>Planungs-daten des dritten Haushalts-folgejahres ({{ hhj+3 }})</w:t>
+              <w:t>Planungs-daten des dritten Haushalts-</w:t>
+            </w:r>
+            <w:proofErr w:type="spellStart"/>
+            <w:r>
+              <w:rPr>
+                <w:sz w:val="18"/>
+                <w:szCs w:val="18"/>
+              </w:rPr>
+              <w:t>folgejahres</w:t>
+            </w:r>
+            <w:proofErr w:type="spellEnd"/>
+            <w:r>
+              <w:rPr>
+                <w:sz w:val="18"/>
+                <w:szCs w:val="18"/>
+              </w:rPr>
+              <w:t xml:space="preserve"> ({{ hhj+3 }})</w:t>
             </w:r>
           </w:p>
         </w:tc>
@@ -6418,7 +6831,23 @@
                 <w:szCs w:val="18"/>
               </w:rPr>
               <w:br/>
-              <w:t>(§ 2 Abs.1 Satz 1 Posten F23 GemHVO)</w:t>
+              <w:t xml:space="preserve">(§ 2 Abs.1 Satz 1 Posten F23 </w:t>
+            </w:r>
+            <w:proofErr w:type="spellStart"/>
+            <w:r>
+              <w:rPr>
+                <w:sz w:val="18"/>
+                <w:szCs w:val="18"/>
+              </w:rPr>
+              <w:t>GemHVO</w:t>
+            </w:r>
+            <w:proofErr w:type="spellEnd"/>
+            <w:r>
+              <w:rPr>
+                <w:sz w:val="18"/>
+                <w:szCs w:val="18"/>
+              </w:rPr>
+              <w:t>)</w:t>
             </w:r>
           </w:p>
         </w:tc>
@@ -6754,7 +7183,25 @@
                 <w:sz w:val="18"/>
                 <w:szCs w:val="18"/>
               </w:rPr>
-              <w:t>{{ o_ao_zahlvj }}</w:t>
+              <w:t xml:space="preserve">{{ </w:t>
+            </w:r>
+            <w:proofErr w:type="spellStart"/>
+            <w:r>
+              <w:rPr>
+                <w:color w:val="000000"/>
+                <w:sz w:val="18"/>
+                <w:szCs w:val="18"/>
+              </w:rPr>
+              <w:t>o_ao_zahlvj</w:t>
+            </w:r>
+            <w:proofErr w:type="spellEnd"/>
+            <w:r>
+              <w:rPr>
+                <w:color w:val="000000"/>
+                <w:sz w:val="18"/>
+                <w:szCs w:val="18"/>
+              </w:rPr>
+              <w:t xml:space="preserve"> }}</w:t>
             </w:r>
           </w:p>
         </w:tc>
@@ -6782,7 +7229,25 @@
                 <w:sz w:val="18"/>
                 <w:szCs w:val="18"/>
               </w:rPr>
-              <w:t>{{ o_ao_zahlhhjj }}</w:t>
+              <w:t xml:space="preserve">{{ </w:t>
+            </w:r>
+            <w:proofErr w:type="spellStart"/>
+            <w:r>
+              <w:rPr>
+                <w:color w:val="000000"/>
+                <w:sz w:val="18"/>
+                <w:szCs w:val="18"/>
+              </w:rPr>
+              <w:t>o_ao_zahlhhjj</w:t>
+            </w:r>
+            <w:proofErr w:type="spellEnd"/>
+            <w:r>
+              <w:rPr>
+                <w:color w:val="000000"/>
+                <w:sz w:val="18"/>
+                <w:szCs w:val="18"/>
+              </w:rPr>
+              <w:t xml:space="preserve"> }}</w:t>
             </w:r>
           </w:p>
         </w:tc>
@@ -7285,7 +7750,23 @@
                 <w:szCs w:val="18"/>
               </w:rPr>
               <w:br/>
-              <w:t>(§ 2 Abs. 1 Satz 1 Posten F36 GemHVO)</w:t>
+              <w:t xml:space="preserve">(§ 2 Abs. 1 Satz 1 Posten F36 </w:t>
+            </w:r>
+            <w:proofErr w:type="spellStart"/>
+            <w:r>
+              <w:rPr>
+                <w:sz w:val="18"/>
+                <w:szCs w:val="18"/>
+              </w:rPr>
+              <w:t>GemHVO</w:t>
+            </w:r>
+            <w:proofErr w:type="spellEnd"/>
+            <w:r>
+              <w:rPr>
+                <w:sz w:val="18"/>
+                <w:szCs w:val="18"/>
+              </w:rPr>
+              <w:t>)</w:t>
             </w:r>
           </w:p>
         </w:tc>
@@ -7688,16 +8169,26 @@
                 <w:sz w:val="18"/>
                 <w:szCs w:val="18"/>
               </w:rPr>
-              <w:t>{{ pmTilghhj</w:t>
-            </w:r>
+              <w:t xml:space="preserve">{{ </w:t>
+            </w:r>
+            <w:proofErr w:type="spellStart"/>
             <w:r>
               <w:rPr>
                 <w:color w:val="000000"/>
                 <w:sz w:val="18"/>
                 <w:szCs w:val="18"/>
               </w:rPr>
+              <w:t>pmTilghhj</w:t>
+            </w:r>
+            <w:r>
+              <w:rPr>
+                <w:color w:val="000000"/>
+                <w:sz w:val="18"/>
+                <w:szCs w:val="18"/>
+              </w:rPr>
               <w:t>_alt</w:t>
             </w:r>
+            <w:proofErr w:type="spellEnd"/>
             <w:r>
               <w:rPr>
                 <w:color w:val="000000"/>
@@ -8631,7 +9122,25 @@
                 <w:sz w:val="18"/>
                 <w:szCs w:val="18"/>
               </w:rPr>
-              <w:t>{{ finvortrvj }}</w:t>
+              <w:t xml:space="preserve">{{ </w:t>
+            </w:r>
+            <w:proofErr w:type="spellStart"/>
+            <w:r>
+              <w:rPr>
+                <w:b/>
+                <w:sz w:val="18"/>
+                <w:szCs w:val="18"/>
+              </w:rPr>
+              <w:t>finvortrvj</w:t>
+            </w:r>
+            <w:proofErr w:type="spellEnd"/>
+            <w:r>
+              <w:rPr>
+                <w:b/>
+                <w:sz w:val="18"/>
+                <w:szCs w:val="18"/>
+              </w:rPr>
+              <w:t xml:space="preserve"> }}</w:t>
             </w:r>
           </w:p>
         </w:tc>
@@ -8653,6 +9162,62 @@
                 <w:sz w:val="18"/>
                 <w:szCs w:val="18"/>
               </w:rPr>
+              <w:t xml:space="preserve">{{ </w:t>
+            </w:r>
+            <w:proofErr w:type="spellStart"/>
+            <w:r>
+              <w:rPr>
+                <w:b/>
+                <w:sz w:val="18"/>
+                <w:szCs w:val="18"/>
+              </w:rPr>
+              <w:t>finvortr</w:t>
+            </w:r>
+            <w:r>
+              <w:rPr>
+                <w:b/>
+                <w:sz w:val="18"/>
+                <w:szCs w:val="18"/>
+              </w:rPr>
+              <w:t>hhj_o_neu</w:t>
+            </w:r>
+            <w:proofErr w:type="spellEnd"/>
+            <w:r>
+              <w:rPr>
+                <w:b/>
+                <w:sz w:val="18"/>
+                <w:szCs w:val="18"/>
+              </w:rPr>
+              <w:t xml:space="preserve"> }</w:t>
+            </w:r>
+            <w:r>
+              <w:rPr>
+                <w:b/>
+                <w:sz w:val="18"/>
+                <w:szCs w:val="18"/>
+              </w:rPr>
+              <w:t>}</w:t>
+            </w:r>
+          </w:p>
+        </w:tc>
+        <w:tc>
+          <w:tcPr>
+            <w:tcW w:w="1083" w:type="dxa"/>
+            <w:tcBorders>
+              <w:top w:val="nil"/>
+              <w:left w:val="nil"/>
+              <w:bottom w:val="nil"/>
+              <w:right w:val="single" w:sz="4" w:space="0" w:color="000000"/>
+            </w:tcBorders>
+            <w:shd w:val="clear" w:color="auto" w:fill="D9D9D9"/>
+          </w:tcPr>
+          <w:p>
+            <w:r>
+              <w:rPr>
+                <w:b/>
+                <w:sz w:val="18"/>
+                <w:szCs w:val="18"/>
+              </w:rPr>
               <w:t>{{ finvortr</w:t>
             </w:r>
             <w:r>
@@ -8661,77 +9226,7 @@
                 <w:sz w:val="18"/>
                 <w:szCs w:val="18"/>
               </w:rPr>
-              <w:t>hhj_o_neu</w:t>
-            </w:r>
-            <w:r>
-              <w:rPr>
-                <w:b/>
-                <w:sz w:val="18"/>
-                <w:szCs w:val="18"/>
-              </w:rPr>
-              <w:t xml:space="preserve"> }</w:t>
-            </w:r>
-            <w:r>
-              <w:rPr>
-                <w:b/>
-                <w:sz w:val="18"/>
-                <w:szCs w:val="18"/>
-              </w:rPr>
-              <w:t>}</w:t>
-            </w:r>
-          </w:p>
-        </w:tc>
-        <w:tc>
-          <w:tcPr>
-            <w:tcW w:w="1083" w:type="dxa"/>
-            <w:tcBorders>
-              <w:top w:val="nil"/>
-              <w:left w:val="nil"/>
-              <w:bottom w:val="nil"/>
-              <w:right w:val="single" w:sz="4" w:space="0" w:color="000000"/>
-            </w:tcBorders>
-            <w:shd w:val="clear" w:color="auto" w:fill="D9D9D9"/>
-          </w:tcPr>
-          <w:p>
-            <w:r>
-              <w:rPr>
-                <w:b/>
-                <w:sz w:val="18"/>
-                <w:szCs w:val="18"/>
-              </w:rPr>
-              <w:t>{{ finvortr</w:t>
-            </w:r>
-            <w:r>
-              <w:rPr>
-                <w:b/>
-                <w:sz w:val="18"/>
-                <w:szCs w:val="18"/>
-              </w:rPr>
-              <w:t>p</w:t>
-            </w:r>
-            <w:r>
-              <w:rPr>
-                <w:b/>
-                <w:sz w:val="18"/>
-                <w:szCs w:val="18"/>
-              </w:rPr>
-              <w:t>j</w:t>
-            </w:r>
-            <w:r>
-              <w:rPr>
-                <w:b/>
-                <w:sz w:val="18"/>
-                <w:szCs w:val="18"/>
-              </w:rPr>
-              <w:t>1</w:t>
-            </w:r>
-            <w:r>
-              <w:rPr>
-                <w:b/>
-                <w:sz w:val="18"/>
-                <w:szCs w:val="18"/>
-              </w:rPr>
-              <w:t>_o_neu</w:t>
+              <w:t>pj1_o_neu</w:t>
             </w:r>
             <w:r>
               <w:rPr>
@@ -8959,7 +9454,23 @@
                 <w:szCs w:val="18"/>
               </w:rPr>
               <w:br/>
-              <w:t>(§ 2 Abs. 1 Satz 1 Posten F36 GemHVO)</w:t>
+              <w:t xml:space="preserve">(§ 2 Abs. 1 Satz 1 Posten F36 </w:t>
+            </w:r>
+            <w:proofErr w:type="spellStart"/>
+            <w:r>
+              <w:rPr>
+                <w:sz w:val="18"/>
+                <w:szCs w:val="18"/>
+              </w:rPr>
+              <w:t>GemHVO</w:t>
+            </w:r>
+            <w:proofErr w:type="spellEnd"/>
+            <w:r>
+              <w:rPr>
+                <w:sz w:val="18"/>
+                <w:szCs w:val="18"/>
+              </w:rPr>
+              <w:t>)</w:t>
             </w:r>
           </w:p>
         </w:tc>
@@ -9367,16 +9878,18 @@
                 <w:sz w:val="18"/>
                 <w:szCs w:val="18"/>
               </w:rPr>
-              <w:t>{{ pmTilghhj_</w:t>
-            </w:r>
+              <w:t xml:space="preserve">{{ </w:t>
+            </w:r>
+            <w:proofErr w:type="spellStart"/>
             <w:r>
               <w:rPr>
                 <w:color w:val="000000"/>
                 <w:sz w:val="18"/>
                 <w:szCs w:val="18"/>
               </w:rPr>
-              <w:t>neu</w:t>
-            </w:r>
+              <w:t>pmTilghhj_neu</w:t>
+            </w:r>
+            <w:proofErr w:type="spellEnd"/>
             <w:r>
               <w:rPr>
                 <w:color w:val="000000"/>
@@ -9413,29 +9926,43 @@
                 <w:sz w:val="18"/>
                 <w:szCs w:val="18"/>
               </w:rPr>
-              <w:t>{{ pmTilg1pj_</w:t>
-            </w:r>
-            <w:r>
+              <w:t>{{ pmTilg1pj_neu }}</w:t>
+            </w:r>
+          </w:p>
+        </w:tc>
+        <w:tc>
+          <w:tcPr>
+            <w:tcW w:w="1021" w:type="dxa"/>
+            <w:tcBorders>
+              <w:top w:val="nil"/>
+              <w:left w:val="nil"/>
+              <w:bottom w:val="nil"/>
+              <w:right w:val="single" w:sz="4" w:space="0" w:color="000000"/>
+            </w:tcBorders>
+            <w:shd w:val="clear" w:color="auto" w:fill="auto"/>
+          </w:tcPr>
+          <w:p>
+            <w:pPr>
+              <w:jc w:val="right"/>
               <w:rPr>
                 <w:color w:val="000000"/>
                 <w:sz w:val="18"/>
                 <w:szCs w:val="18"/>
               </w:rPr>
-              <w:t>neu</w:t>
-            </w:r>
+            </w:pPr>
             <w:r>
               <w:rPr>
                 <w:color w:val="000000"/>
                 <w:sz w:val="18"/>
                 <w:szCs w:val="18"/>
               </w:rPr>
-              <w:t xml:space="preserve"> }}</w:t>
-            </w:r>
-          </w:p>
-        </w:tc>
-        <w:tc>
-          <w:tcPr>
-            <w:tcW w:w="1021" w:type="dxa"/>
+              <w:t>{{ pmTilg2pj_neu }}</w:t>
+            </w:r>
+          </w:p>
+        </w:tc>
+        <w:tc>
+          <w:tcPr>
+            <w:tcW w:w="1074" w:type="dxa"/>
             <w:tcBorders>
               <w:top w:val="nil"/>
               <w:left w:val="nil"/>
@@ -9459,69 +9986,7 @@
                 <w:sz w:val="18"/>
                 <w:szCs w:val="18"/>
               </w:rPr>
-              <w:t>{{ pmTilg2pj_</w:t>
-            </w:r>
-            <w:r>
-              <w:rPr>
-                <w:color w:val="000000"/>
-                <w:sz w:val="18"/>
-                <w:szCs w:val="18"/>
-              </w:rPr>
-              <w:t>neu</w:t>
-            </w:r>
-            <w:r>
-              <w:rPr>
-                <w:color w:val="000000"/>
-                <w:sz w:val="18"/>
-                <w:szCs w:val="18"/>
-              </w:rPr>
-              <w:t xml:space="preserve"> }}</w:t>
-            </w:r>
-          </w:p>
-        </w:tc>
-        <w:tc>
-          <w:tcPr>
-            <w:tcW w:w="1074" w:type="dxa"/>
-            <w:tcBorders>
-              <w:top w:val="nil"/>
-              <w:left w:val="nil"/>
-              <w:bottom w:val="nil"/>
-              <w:right w:val="single" w:sz="4" w:space="0" w:color="000000"/>
-            </w:tcBorders>
-            <w:shd w:val="clear" w:color="auto" w:fill="auto"/>
-          </w:tcPr>
-          <w:p>
-            <w:pPr>
-              <w:jc w:val="right"/>
-              <w:rPr>
-                <w:color w:val="000000"/>
-                <w:sz w:val="18"/>
-                <w:szCs w:val="18"/>
-              </w:rPr>
-            </w:pPr>
-            <w:r>
-              <w:rPr>
-                <w:color w:val="000000"/>
-                <w:sz w:val="18"/>
-                <w:szCs w:val="18"/>
-              </w:rPr>
-              <w:t>{{ pmTilg3pj_</w:t>
-            </w:r>
-            <w:r>
-              <w:rPr>
-                <w:color w:val="000000"/>
-                <w:sz w:val="18"/>
-                <w:szCs w:val="18"/>
-              </w:rPr>
-              <w:t>neu</w:t>
-            </w:r>
-            <w:r>
-              <w:rPr>
-                <w:color w:val="000000"/>
-                <w:sz w:val="18"/>
-                <w:szCs w:val="18"/>
-              </w:rPr>
-              <w:t xml:space="preserve"> }}</w:t>
+              <w:t>{{ pmTilg3pj_neu }}</w:t>
             </w:r>
           </w:p>
         </w:tc>
@@ -10318,7 +10783,25 @@
                 <w:sz w:val="18"/>
                 <w:szCs w:val="18"/>
               </w:rPr>
-              <w:t>{{ finvortrvj }}</w:t>
+              <w:t xml:space="preserve">{{ </w:t>
+            </w:r>
+            <w:proofErr w:type="spellStart"/>
+            <w:r>
+              <w:rPr>
+                <w:b/>
+                <w:sz w:val="18"/>
+                <w:szCs w:val="18"/>
+              </w:rPr>
+              <w:t>finvortrvj</w:t>
+            </w:r>
+            <w:proofErr w:type="spellEnd"/>
+            <w:r>
+              <w:rPr>
+                <w:b/>
+                <w:sz w:val="18"/>
+                <w:szCs w:val="18"/>
+              </w:rPr>
+              <w:t xml:space="preserve"> }}</w:t>
             </w:r>
           </w:p>
         </w:tc>
@@ -10349,7 +10832,25 @@
                 <w:sz w:val="18"/>
                 <w:szCs w:val="18"/>
               </w:rPr>
-              <w:t>{{ finvortrhhj }}</w:t>
+              <w:t xml:space="preserve">{{ </w:t>
+            </w:r>
+            <w:proofErr w:type="spellStart"/>
+            <w:r>
+              <w:rPr>
+                <w:b/>
+                <w:sz w:val="18"/>
+                <w:szCs w:val="18"/>
+              </w:rPr>
+              <w:t>finvortrhhj</w:t>
+            </w:r>
+            <w:proofErr w:type="spellEnd"/>
+            <w:r>
+              <w:rPr>
+                <w:b/>
+                <w:sz w:val="18"/>
+                <w:szCs w:val="18"/>
+              </w:rPr>
+              <w:t xml:space="preserve"> }}</w:t>
             </w:r>
           </w:p>
         </w:tc>
@@ -11394,7 +11895,23 @@
                 <w:sz w:val="18"/>
                 <w:szCs w:val="18"/>
               </w:rPr>
-              <w:t>{{ liq_kred }}</w:t>
+              <w:t xml:space="preserve">{{ </w:t>
+            </w:r>
+            <w:proofErr w:type="spellStart"/>
+            <w:r>
+              <w:rPr>
+                <w:sz w:val="18"/>
+                <w:szCs w:val="18"/>
+              </w:rPr>
+              <w:t>liq_kred</w:t>
+            </w:r>
+            <w:proofErr w:type="spellEnd"/>
+            <w:r>
+              <w:rPr>
+                <w:sz w:val="18"/>
+                <w:szCs w:val="18"/>
+              </w:rPr>
+              <w:t xml:space="preserve"> }}</w:t>
             </w:r>
           </w:p>
         </w:tc>
@@ -11432,7 +11949,7 @@
     </w:tbl>
     <w:p/>
     <w:sectPr>
-      <w:headerReference w:type="default" r:id="rId10"/>
+      <w:headerReference w:type="default" r:id="rId11"/>
       <w:pgSz w:w="11906" w:h="16838"/>
       <w:pgMar w:top="1417" w:right="1417" w:bottom="1134" w:left="1417" w:header="708" w:footer="708" w:gutter="0"/>
       <w:pgNumType w:start="1"/>
@@ -11443,7 +11960,7 @@
 </file>
 
 <file path=word/endnotes.xml><?xml version="1.0" encoding="utf-8"?>
-<w:endnotes xmlns:wpc="http://schemas.microsoft.com/office/word/2010/wordprocessingCanvas" xmlns:cx="http://schemas.microsoft.com/office/drawing/2014/chartex" xmlns:cx1="http://schemas.microsoft.com/office/drawing/2015/9/8/chartex" xmlns:cx2="http://schemas.microsoft.com/office/drawing/2015/10/21/chartex" xmlns:cx3="http://schemas.microsoft.com/office/drawing/2016/5/9/chartex" xmlns:cx4="http://schemas.microsoft.com/office/drawing/2016/5/10/chartex" xmlns:cx5="http://schemas.microsoft.com/office/drawing/2016/5/11/chartex" xmlns:cx6="http://schemas.microsoft.com/office/drawing/2016/5/12/chartex" xmlns:cx7="http://schemas.microsoft.com/office/drawing/2016/5/13/chartex" xmlns:cx8="http://schemas.microsoft.com/office/drawing/2016/5/14/chartex" xmlns:mc="http://schemas.openxmlformats.org/markup-compatibility/2006" xmlns:aink="http://schemas.microsoft.com/office/drawing/2016/ink" xmlns:am3d="http://schemas.microsoft.com/office/drawing/2017/model3d" xmlns:o="urn:schemas-microsoft-com:office:office" xmlns:r="http://schemas.openxmlformats.org/officeDocument/2006/relationships" xmlns:m="http://schemas.openxmlformats.org/officeDocument/2006/math" xmlns:v="urn:schemas-microsoft-com:vml" xmlns:wp14="http://schemas.microsoft.com/office/word/2010/wordprocessingDrawing" xmlns:wp="http://schemas.openxmlformats.org/drawingml/2006/wordprocessingDrawing" xmlns:w10="urn:schemas-microsoft-com:office:word" xmlns:w="http://schemas.openxmlformats.org/wordprocessingml/2006/main" xmlns:w14="http://schemas.microsoft.com/office/word/2010/wordml" xmlns:w15="http://schemas.microsoft.com/office/word/2012/wordml" xmlns:w16cid="http://schemas.microsoft.com/office/word/2016/wordml/cid" xmlns:w16se="http://schemas.microsoft.com/office/word/2015/wordml/symex" xmlns:wpg="http://schemas.microsoft.com/office/word/2010/wordprocessingGroup" xmlns:wpi="http://schemas.microsoft.com/office/word/2010/wordprocessingInk" xmlns:wne="http://schemas.microsoft.com/office/word/2006/wordml" xmlns:wps="http://schemas.microsoft.com/office/word/2010/wordprocessingShape" mc:Ignorable="w14 w15 w16se w16cid wp14">
+<w:endnotes xmlns:wpc="http://schemas.microsoft.com/office/word/2010/wordprocessingCanvas" xmlns:mc="http://schemas.openxmlformats.org/markup-compatibility/2006" xmlns:o="urn:schemas-microsoft-com:office:office" xmlns:r="http://schemas.openxmlformats.org/officeDocument/2006/relationships" xmlns:m="http://schemas.openxmlformats.org/officeDocument/2006/math" xmlns:v="urn:schemas-microsoft-com:vml" xmlns:wp14="http://schemas.microsoft.com/office/word/2010/wordprocessingDrawing" xmlns:wp="http://schemas.openxmlformats.org/drawingml/2006/wordprocessingDrawing" xmlns:w10="urn:schemas-microsoft-com:office:word" xmlns:w="http://schemas.openxmlformats.org/wordprocessingml/2006/main" xmlns:w14="http://schemas.microsoft.com/office/word/2010/wordml" xmlns:wpg="http://schemas.microsoft.com/office/word/2010/wordprocessingGroup" xmlns:wpi="http://schemas.microsoft.com/office/word/2010/wordprocessingInk" xmlns:wne="http://schemas.microsoft.com/office/word/2006/wordml" xmlns:wps="http://schemas.microsoft.com/office/word/2010/wordprocessingShape" mc:Ignorable="w14 wp14">
   <w:endnote w:type="separator" w:id="-1">
     <w:p>
       <w:pPr>
@@ -11468,7 +11985,7 @@
 </file>
 
 <file path=word/footnotes.xml><?xml version="1.0" encoding="utf-8"?>
-<w:footnotes xmlns:wpc="http://schemas.microsoft.com/office/word/2010/wordprocessingCanvas" xmlns:cx="http://schemas.microsoft.com/office/drawing/2014/chartex" xmlns:cx1="http://schemas.microsoft.com/office/drawing/2015/9/8/chartex" xmlns:cx2="http://schemas.microsoft.com/office/drawing/2015/10/21/chartex" xmlns:cx3="http://schemas.microsoft.com/office/drawing/2016/5/9/chartex" xmlns:cx4="http://schemas.microsoft.com/office/drawing/2016/5/10/chartex" xmlns:cx5="http://schemas.microsoft.com/office/drawing/2016/5/11/chartex" xmlns:cx6="http://schemas.microsoft.com/office/drawing/2016/5/12/chartex" xmlns:cx7="http://schemas.microsoft.com/office/drawing/2016/5/13/chartex" xmlns:cx8="http://schemas.microsoft.com/office/drawing/2016/5/14/chartex" xmlns:mc="http://schemas.openxmlformats.org/markup-compatibility/2006" xmlns:aink="http://schemas.microsoft.com/office/drawing/2016/ink" xmlns:am3d="http://schemas.microsoft.com/office/drawing/2017/model3d" xmlns:o="urn:schemas-microsoft-com:office:office" xmlns:r="http://schemas.openxmlformats.org/officeDocument/2006/relationships" xmlns:m="http://schemas.openxmlformats.org/officeDocument/2006/math" xmlns:v="urn:schemas-microsoft-com:vml" xmlns:wp14="http://schemas.microsoft.com/office/word/2010/wordprocessingDrawing" xmlns:wp="http://schemas.openxmlformats.org/drawingml/2006/wordprocessingDrawing" xmlns:w10="urn:schemas-microsoft-com:office:word" xmlns:w="http://schemas.openxmlformats.org/wordprocessingml/2006/main" xmlns:w14="http://schemas.microsoft.com/office/word/2010/wordml" xmlns:w15="http://schemas.microsoft.com/office/word/2012/wordml" xmlns:w16cid="http://schemas.microsoft.com/office/word/2016/wordml/cid" xmlns:w16se="http://schemas.microsoft.com/office/word/2015/wordml/symex" xmlns:wpg="http://schemas.microsoft.com/office/word/2010/wordprocessingGroup" xmlns:wpi="http://schemas.microsoft.com/office/word/2010/wordprocessingInk" xmlns:wne="http://schemas.microsoft.com/office/word/2006/wordml" xmlns:wps="http://schemas.microsoft.com/office/word/2010/wordprocessingShape" mc:Ignorable="w14 w15 w16se w16cid wp14">
+<w:footnotes xmlns:wpc="http://schemas.microsoft.com/office/word/2010/wordprocessingCanvas" xmlns:mc="http://schemas.openxmlformats.org/markup-compatibility/2006" xmlns:o="urn:schemas-microsoft-com:office:office" xmlns:r="http://schemas.openxmlformats.org/officeDocument/2006/relationships" xmlns:m="http://schemas.openxmlformats.org/officeDocument/2006/math" xmlns:v="urn:schemas-microsoft-com:vml" xmlns:wp14="http://schemas.microsoft.com/office/word/2010/wordprocessingDrawing" xmlns:wp="http://schemas.openxmlformats.org/drawingml/2006/wordprocessingDrawing" xmlns:w10="urn:schemas-microsoft-com:office:word" xmlns:w="http://schemas.openxmlformats.org/wordprocessingml/2006/main" xmlns:w14="http://schemas.microsoft.com/office/word/2010/wordml" xmlns:wpg="http://schemas.microsoft.com/office/word/2010/wordprocessingGroup" xmlns:wpi="http://schemas.microsoft.com/office/word/2010/wordprocessingInk" xmlns:wne="http://schemas.microsoft.com/office/word/2006/wordml" xmlns:wps="http://schemas.microsoft.com/office/word/2010/wordprocessingShape" mc:Ignorable="w14 wp14">
   <w:footnote w:type="separator" w:id="-1">
     <w:p>
       <w:pPr>
@@ -11493,7 +12010,7 @@
 </file>
 
 <file path=word/header1.xml><?xml version="1.0" encoding="utf-8"?>
-<w:hdr xmlns:wpc="http://schemas.microsoft.com/office/word/2010/wordprocessingCanvas" xmlns:cx="http://schemas.microsoft.com/office/drawing/2014/chartex" xmlns:cx1="http://schemas.microsoft.com/office/drawing/2015/9/8/chartex" xmlns:cx2="http://schemas.microsoft.com/office/drawing/2015/10/21/chartex" xmlns:cx3="http://schemas.microsoft.com/office/drawing/2016/5/9/chartex" xmlns:cx4="http://schemas.microsoft.com/office/drawing/2016/5/10/chartex" xmlns:cx5="http://schemas.microsoft.com/office/drawing/2016/5/11/chartex" xmlns:cx6="http://schemas.microsoft.com/office/drawing/2016/5/12/chartex" xmlns:cx7="http://schemas.microsoft.com/office/drawing/2016/5/13/chartex" xmlns:cx8="http://schemas.microsoft.com/office/drawing/2016/5/14/chartex" xmlns:mc="http://schemas.openxmlformats.org/markup-compatibility/2006" xmlns:aink="http://schemas.microsoft.com/office/drawing/2016/ink" xmlns:am3d="http://schemas.microsoft.com/office/drawing/2017/model3d" xmlns:o="urn:schemas-microsoft-com:office:office" xmlns:r="http://schemas.openxmlformats.org/officeDocument/2006/relationships" xmlns:m="http://schemas.openxmlformats.org/officeDocument/2006/math" xmlns:v="urn:schemas-microsoft-com:vml" xmlns:wp14="http://schemas.microsoft.com/office/word/2010/wordprocessingDrawing" xmlns:wp="http://schemas.openxmlformats.org/drawingml/2006/wordprocessingDrawing" xmlns:w10="urn:schemas-microsoft-com:office:word" xmlns:w="http://schemas.openxmlformats.org/wordprocessingml/2006/main" xmlns:w14="http://schemas.microsoft.com/office/word/2010/wordml" xmlns:w15="http://schemas.microsoft.com/office/word/2012/wordml" xmlns:w16cid="http://schemas.microsoft.com/office/word/2016/wordml/cid" xmlns:w16se="http://schemas.microsoft.com/office/word/2015/wordml/symex" xmlns:wpg="http://schemas.microsoft.com/office/word/2010/wordprocessingGroup" xmlns:wpi="http://schemas.microsoft.com/office/word/2010/wordprocessingInk" xmlns:wne="http://schemas.microsoft.com/office/word/2006/wordml" xmlns:wps="http://schemas.microsoft.com/office/word/2010/wordprocessingShape" mc:Ignorable="w14 w15 w16se w16cid wp14">
+<w:hdr xmlns:wpc="http://schemas.microsoft.com/office/word/2010/wordprocessingCanvas" xmlns:mc="http://schemas.openxmlformats.org/markup-compatibility/2006" xmlns:o="urn:schemas-microsoft-com:office:office" xmlns:r="http://schemas.openxmlformats.org/officeDocument/2006/relationships" xmlns:m="http://schemas.openxmlformats.org/officeDocument/2006/math" xmlns:v="urn:schemas-microsoft-com:vml" xmlns:wp14="http://schemas.microsoft.com/office/word/2010/wordprocessingDrawing" xmlns:wp="http://schemas.openxmlformats.org/drawingml/2006/wordprocessingDrawing" xmlns:w10="urn:schemas-microsoft-com:office:word" xmlns:w="http://schemas.openxmlformats.org/wordprocessingml/2006/main" xmlns:w14="http://schemas.microsoft.com/office/word/2010/wordml" xmlns:wpg="http://schemas.microsoft.com/office/word/2010/wordprocessingGroup" xmlns:wpi="http://schemas.microsoft.com/office/word/2010/wordprocessingInk" xmlns:wne="http://schemas.microsoft.com/office/word/2006/wordml" xmlns:wps="http://schemas.microsoft.com/office/word/2010/wordprocessingShape" mc:Ignorable="w14 wp14">
   <w:p>
     <w:pPr>
       <w:pBdr>
@@ -11523,14 +12040,42 @@
         <w:color w:val="000000"/>
       </w:rPr>
       <w:tab/>
-      <w:t>{{gde_bez}}</w:t>
+      <w:t>{{</w:t>
+    </w:r>
+    <w:proofErr w:type="spellStart"/>
+    <w:r>
+      <w:rPr>
+        <w:color w:val="000000"/>
+      </w:rPr>
+      <w:t>gde_bez</w:t>
+    </w:r>
+    <w:proofErr w:type="spellEnd"/>
+    <w:r>
+      <w:rPr>
+        <w:color w:val="000000"/>
+      </w:rPr>
+      <w:t>}}</w:t>
     </w:r>
     <w:r>
       <w:rPr>
         <w:color w:val="000000"/>
       </w:rPr>
       <w:tab/>
-      <w:t>Haushaltsjahr: {{hhj}}</w:t>
+      <w:t>Haushaltsjahr: {{</w:t>
+    </w:r>
+    <w:proofErr w:type="spellStart"/>
+    <w:r>
+      <w:rPr>
+        <w:color w:val="000000"/>
+      </w:rPr>
+      <w:t>hhj</w:t>
+    </w:r>
+    <w:proofErr w:type="spellEnd"/>
+    <w:r>
+      <w:rPr>
+        <w:color w:val="000000"/>
+      </w:rPr>
+      <w:t>}}</w:t>
     </w:r>
   </w:p>
   <w:p>
@@ -11556,8 +12101,8 @@
 </file>
 
 <file path=word/numbering.xml><?xml version="1.0" encoding="utf-8"?>
-<w:numbering xmlns:wpc="http://schemas.microsoft.com/office/word/2010/wordprocessingCanvas" xmlns:cx="http://schemas.microsoft.com/office/drawing/2014/chartex" xmlns:cx1="http://schemas.microsoft.com/office/drawing/2015/9/8/chartex" xmlns:cx2="http://schemas.microsoft.com/office/drawing/2015/10/21/chartex" xmlns:cx3="http://schemas.microsoft.com/office/drawing/2016/5/9/chartex" xmlns:cx4="http://schemas.microsoft.com/office/drawing/2016/5/10/chartex" xmlns:cx5="http://schemas.microsoft.com/office/drawing/2016/5/11/chartex" xmlns:cx6="http://schemas.microsoft.com/office/drawing/2016/5/12/chartex" xmlns:cx7="http://schemas.microsoft.com/office/drawing/2016/5/13/chartex" xmlns:cx8="http://schemas.microsoft.com/office/drawing/2016/5/14/chartex" xmlns:mc="http://schemas.openxmlformats.org/markup-compatibility/2006" xmlns:aink="http://schemas.microsoft.com/office/drawing/2016/ink" xmlns:am3d="http://schemas.microsoft.com/office/drawing/2017/model3d" xmlns:o="urn:schemas-microsoft-com:office:office" xmlns:r="http://schemas.openxmlformats.org/officeDocument/2006/relationships" xmlns:m="http://schemas.openxmlformats.org/officeDocument/2006/math" xmlns:v="urn:schemas-microsoft-com:vml" xmlns:wp14="http://schemas.microsoft.com/office/word/2010/wordprocessingDrawing" xmlns:wp="http://schemas.openxmlformats.org/drawingml/2006/wordprocessingDrawing" xmlns:w10="urn:schemas-microsoft-com:office:word" xmlns:w="http://schemas.openxmlformats.org/wordprocessingml/2006/main" xmlns:w14="http://schemas.microsoft.com/office/word/2010/wordml" xmlns:w15="http://schemas.microsoft.com/office/word/2012/wordml" xmlns:w16cid="http://schemas.microsoft.com/office/word/2016/wordml/cid" xmlns:w16se="http://schemas.microsoft.com/office/word/2015/wordml/symex" xmlns:wpg="http://schemas.microsoft.com/office/word/2010/wordprocessingGroup" xmlns:wpi="http://schemas.microsoft.com/office/word/2010/wordprocessingInk" xmlns:wne="http://schemas.microsoft.com/office/word/2006/wordml" xmlns:wps="http://schemas.microsoft.com/office/word/2010/wordprocessingShape" mc:Ignorable="w14 w15 w16se w16cid wp14">
-  <w:abstractNum w:abstractNumId="0" w15:restartNumberingAfterBreak="0">
+<w:numbering xmlns:wpc="http://schemas.microsoft.com/office/word/2010/wordprocessingCanvas" xmlns:mc="http://schemas.openxmlformats.org/markup-compatibility/2006" xmlns:o="urn:schemas-microsoft-com:office:office" xmlns:r="http://schemas.openxmlformats.org/officeDocument/2006/relationships" xmlns:m="http://schemas.openxmlformats.org/officeDocument/2006/math" xmlns:v="urn:schemas-microsoft-com:vml" xmlns:wp14="http://schemas.microsoft.com/office/word/2010/wordprocessingDrawing" xmlns:wp="http://schemas.openxmlformats.org/drawingml/2006/wordprocessingDrawing" xmlns:w10="urn:schemas-microsoft-com:office:word" xmlns:w="http://schemas.openxmlformats.org/wordprocessingml/2006/main" xmlns:w14="http://schemas.microsoft.com/office/word/2010/wordml" xmlns:wpg="http://schemas.microsoft.com/office/word/2010/wordprocessingGroup" xmlns:wpi="http://schemas.microsoft.com/office/word/2010/wordprocessingInk" xmlns:wne="http://schemas.microsoft.com/office/word/2006/wordml" xmlns:wps="http://schemas.microsoft.com/office/word/2010/wordprocessingShape" mc:Ignorable="w14 wp14">
+  <w:abstractNum w:abstractNumId="0">
     <w:nsid w:val="329371B1"/>
     <w:multiLevelType w:val="multilevel"/>
     <w:tmpl w:val="B9BA82D0"/>
@@ -11650,7 +12195,7 @@
 </file>
 
 <file path=word/styles.xml><?xml version="1.0" encoding="utf-8"?>
-<w:styles xmlns:mc="http://schemas.openxmlformats.org/markup-compatibility/2006" xmlns:r="http://schemas.openxmlformats.org/officeDocument/2006/relationships" xmlns:w="http://schemas.openxmlformats.org/wordprocessingml/2006/main" xmlns:w14="http://schemas.microsoft.com/office/word/2010/wordml" xmlns:w15="http://schemas.microsoft.com/office/word/2012/wordml" xmlns:w16cid="http://schemas.microsoft.com/office/word/2016/wordml/cid" xmlns:w16se="http://schemas.microsoft.com/office/word/2015/wordml/symex" mc:Ignorable="w14 w15 w16se w16cid">
+<w:styles xmlns:mc="http://schemas.openxmlformats.org/markup-compatibility/2006" xmlns:r="http://schemas.openxmlformats.org/officeDocument/2006/relationships" xmlns:w="http://schemas.openxmlformats.org/wordprocessingml/2006/main" xmlns:w14="http://schemas.microsoft.com/office/word/2010/wordml" mc:Ignorable="w14">
   <w:docDefaults>
     <w:rPrDefault>
       <w:rPr>
@@ -11667,382 +12212,144 @@
       </w:pPr>
     </w:pPrDefault>
   </w:docDefaults>
-  <w:latentStyles w:defLockedState="0" w:defUIPriority="99" w:defSemiHidden="0" w:defUnhideWhenUsed="0" w:defQFormat="0" w:count="375">
-    <w:lsdException w:name="Normal" w:uiPriority="0" w:qFormat="1"/>
-    <w:lsdException w:name="heading 1" w:uiPriority="9" w:qFormat="1"/>
-    <w:lsdException w:name="heading 2" w:semiHidden="1" w:uiPriority="9" w:unhideWhenUsed="1" w:qFormat="1"/>
-    <w:lsdException w:name="heading 3" w:semiHidden="1" w:uiPriority="9" w:unhideWhenUsed="1" w:qFormat="1"/>
-    <w:lsdException w:name="heading 4" w:semiHidden="1" w:uiPriority="9" w:unhideWhenUsed="1" w:qFormat="1"/>
-    <w:lsdException w:name="heading 5" w:semiHidden="1" w:uiPriority="9" w:unhideWhenUsed="1" w:qFormat="1"/>
-    <w:lsdException w:name="heading 6" w:semiHidden="1" w:uiPriority="9" w:unhideWhenUsed="1" w:qFormat="1"/>
-    <w:lsdException w:name="heading 7" w:semiHidden="1" w:uiPriority="9" w:unhideWhenUsed="1" w:qFormat="1"/>
-    <w:lsdException w:name="heading 8" w:semiHidden="1" w:uiPriority="9" w:unhideWhenUsed="1" w:qFormat="1"/>
-    <w:lsdException w:name="heading 9" w:semiHidden="1" w:uiPriority="9" w:unhideWhenUsed="1" w:qFormat="1"/>
-    <w:lsdException w:name="index 1" w:semiHidden="1" w:unhideWhenUsed="1"/>
-    <w:lsdException w:name="index 2" w:semiHidden="1" w:unhideWhenUsed="1"/>
-    <w:lsdException w:name="index 3" w:semiHidden="1" w:unhideWhenUsed="1"/>
-    <w:lsdException w:name="index 4" w:semiHidden="1" w:unhideWhenUsed="1"/>
-    <w:lsdException w:name="index 5" w:semiHidden="1" w:unhideWhenUsed="1"/>
-    <w:lsdException w:name="index 6" w:semiHidden="1" w:unhideWhenUsed="1"/>
-    <w:lsdException w:name="index 7" w:semiHidden="1" w:unhideWhenUsed="1"/>
-    <w:lsdException w:name="index 8" w:semiHidden="1" w:unhideWhenUsed="1"/>
-    <w:lsdException w:name="index 9" w:semiHidden="1" w:unhideWhenUsed="1"/>
-    <w:lsdException w:name="toc 1" w:semiHidden="1" w:uiPriority="39" w:unhideWhenUsed="1"/>
-    <w:lsdException w:name="toc 2" w:semiHidden="1" w:uiPriority="39" w:unhideWhenUsed="1"/>
-    <w:lsdException w:name="toc 3" w:semiHidden="1" w:uiPriority="39" w:unhideWhenUsed="1"/>
-    <w:lsdException w:name="toc 4" w:semiHidden="1" w:uiPriority="39" w:unhideWhenUsed="1"/>
-    <w:lsdException w:name="toc 5" w:semiHidden="1" w:uiPriority="39" w:unhideWhenUsed="1"/>
-    <w:lsdException w:name="toc 6" w:semiHidden="1" w:uiPriority="39" w:unhideWhenUsed="1"/>
-    <w:lsdException w:name="toc 7" w:semiHidden="1" w:uiPriority="39" w:unhideWhenUsed="1"/>
-    <w:lsdException w:name="toc 8" w:semiHidden="1" w:uiPriority="39" w:unhideWhenUsed="1"/>
-    <w:lsdException w:name="toc 9" w:semiHidden="1" w:uiPriority="39" w:unhideWhenUsed="1"/>
-    <w:lsdException w:name="Normal Indent" w:semiHidden="1" w:unhideWhenUsed="1"/>
-    <w:lsdException w:name="footnote text" w:semiHidden="1" w:unhideWhenUsed="1"/>
-    <w:lsdException w:name="annotation text" w:semiHidden="1" w:unhideWhenUsed="1"/>
-    <w:lsdException w:name="header" w:semiHidden="1" w:unhideWhenUsed="1"/>
-    <w:lsdException w:name="footer" w:semiHidden="1" w:unhideWhenUsed="1"/>
-    <w:lsdException w:name="index heading" w:semiHidden="1" w:unhideWhenUsed="1"/>
-    <w:lsdException w:name="caption" w:semiHidden="1" w:uiPriority="35" w:unhideWhenUsed="1" w:qFormat="1"/>
-    <w:lsdException w:name="table of figures" w:semiHidden="1" w:unhideWhenUsed="1"/>
-    <w:lsdException w:name="envelope address" w:semiHidden="1" w:unhideWhenUsed="1"/>
-    <w:lsdException w:name="envelope return" w:semiHidden="1" w:unhideWhenUsed="1"/>
-    <w:lsdException w:name="footnote reference" w:semiHidden="1" w:unhideWhenUsed="1"/>
-    <w:lsdException w:name="annotation reference" w:semiHidden="1" w:unhideWhenUsed="1"/>
-    <w:lsdException w:name="line number" w:semiHidden="1" w:unhideWhenUsed="1"/>
-    <w:lsdException w:name="page number" w:semiHidden="1" w:unhideWhenUsed="1"/>
-    <w:lsdException w:name="endnote reference" w:semiHidden="1" w:unhideWhenUsed="1"/>
-    <w:lsdException w:name="endnote text" w:semiHidden="1" w:unhideWhenUsed="1"/>
-    <w:lsdException w:name="table of authorities" w:semiHidden="1" w:unhideWhenUsed="1"/>
-    <w:lsdException w:name="macro" w:semiHidden="1" w:unhideWhenUsed="1"/>
-    <w:lsdException w:name="toa heading" w:semiHidden="1" w:unhideWhenUsed="1"/>
-    <w:lsdException w:name="List" w:semiHidden="1" w:unhideWhenUsed="1"/>
-    <w:lsdException w:name="List Bullet" w:semiHidden="1" w:unhideWhenUsed="1"/>
-    <w:lsdException w:name="List Number" w:semiHidden="1" w:unhideWhenUsed="1"/>
-    <w:lsdException w:name="List 2" w:semiHidden="1" w:unhideWhenUsed="1"/>
-    <w:lsdException w:name="List 3" w:semiHidden="1" w:unhideWhenUsed="1"/>
-    <w:lsdException w:name="List 4" w:semiHidden="1" w:unhideWhenUsed="1"/>
-    <w:lsdException w:name="List 5" w:semiHidden="1" w:unhideWhenUsed="1"/>
-    <w:lsdException w:name="List Bullet 2" w:semiHidden="1" w:unhideWhenUsed="1"/>
-    <w:lsdException w:name="List Bullet 3" w:semiHidden="1" w:unhideWhenUsed="1"/>
-    <w:lsdException w:name="List Bullet 4" w:semiHidden="1" w:unhideWhenUsed="1"/>
-    <w:lsdException w:name="List Bullet 5" w:semiHidden="1" w:unhideWhenUsed="1"/>
-    <w:lsdException w:name="List Number 2" w:semiHidden="1" w:unhideWhenUsed="1"/>
-    <w:lsdException w:name="List Number 3" w:semiHidden="1" w:unhideWhenUsed="1"/>
-    <w:lsdException w:name="List Number 4" w:semiHidden="1" w:unhideWhenUsed="1"/>
-    <w:lsdException w:name="List Number 5" w:semiHidden="1" w:unhideWhenUsed="1"/>
-    <w:lsdException w:name="Title" w:uiPriority="10" w:qFormat="1"/>
-    <w:lsdException w:name="Closing" w:semiHidden="1" w:unhideWhenUsed="1"/>
-    <w:lsdException w:name="Signature" w:semiHidden="1" w:unhideWhenUsed="1"/>
-    <w:lsdException w:name="Default Paragraph Font" w:semiHidden="1" w:uiPriority="1" w:unhideWhenUsed="1"/>
-    <w:lsdException w:name="Body Text" w:semiHidden="1" w:unhideWhenUsed="1"/>
-    <w:lsdException w:name="Body Text Indent" w:semiHidden="1" w:unhideWhenUsed="1"/>
-    <w:lsdException w:name="List Continue" w:semiHidden="1" w:unhideWhenUsed="1"/>
-    <w:lsdException w:name="List Continue 2" w:semiHidden="1" w:unhideWhenUsed="1"/>
-    <w:lsdException w:name="List Continue 3" w:semiHidden="1" w:unhideWhenUsed="1"/>
-    <w:lsdException w:name="List Continue 4" w:semiHidden="1" w:unhideWhenUsed="1"/>
-    <w:lsdException w:name="List Continue 5" w:semiHidden="1" w:unhideWhenUsed="1"/>
-    <w:lsdException w:name="Message Header" w:semiHidden="1" w:unhideWhenUsed="1"/>
-    <w:lsdException w:name="Subtitle" w:uiPriority="11" w:qFormat="1"/>
-    <w:lsdException w:name="Salutation" w:semiHidden="1" w:unhideWhenUsed="1"/>
-    <w:lsdException w:name="Date" w:semiHidden="1" w:unhideWhenUsed="1"/>
-    <w:lsdException w:name="Body Text First Indent" w:semiHidden="1" w:unhideWhenUsed="1"/>
-    <w:lsdException w:name="Body Text First Indent 2" w:semiHidden="1" w:unhideWhenUsed="1"/>
-    <w:lsdException w:name="Note Heading" w:semiHidden="1" w:unhideWhenUsed="1"/>
-    <w:lsdException w:name="Body Text 2" w:semiHidden="1" w:unhideWhenUsed="1"/>
-    <w:lsdException w:name="Body Text 3" w:semiHidden="1" w:unhideWhenUsed="1"/>
-    <w:lsdException w:name="Body Text Indent 2" w:semiHidden="1" w:unhideWhenUsed="1"/>
-    <w:lsdException w:name="Body Text Indent 3" w:semiHidden="1" w:unhideWhenUsed="1"/>
-    <w:lsdException w:name="Block Text" w:semiHidden="1" w:unhideWhenUsed="1"/>
-    <w:lsdException w:name="Hyperlink" w:semiHidden="1" w:unhideWhenUsed="1"/>
-    <w:lsdException w:name="FollowedHyperlink" w:semiHidden="1" w:unhideWhenUsed="1"/>
-    <w:lsdException w:name="Strong" w:uiPriority="22" w:qFormat="1"/>
-    <w:lsdException w:name="Emphasis" w:uiPriority="20" w:qFormat="1"/>
-    <w:lsdException w:name="Document Map" w:semiHidden="1" w:unhideWhenUsed="1"/>
-    <w:lsdException w:name="Plain Text" w:semiHidden="1" w:unhideWhenUsed="1"/>
-    <w:lsdException w:name="E-mail Signature" w:semiHidden="1" w:unhideWhenUsed="1"/>
-    <w:lsdException w:name="HTML Top of Form" w:semiHidden="1" w:unhideWhenUsed="1"/>
-    <w:lsdException w:name="HTML Bottom of Form" w:semiHidden="1" w:unhideWhenUsed="1"/>
-    <w:lsdException w:name="Normal (Web)" w:semiHidden="1" w:unhideWhenUsed="1"/>
-    <w:lsdException w:name="HTML Acronym" w:semiHidden="1" w:unhideWhenUsed="1"/>
-    <w:lsdException w:name="HTML Address" w:semiHidden="1" w:unhideWhenUsed="1"/>
-    <w:lsdException w:name="HTML Cite" w:semiHidden="1" w:unhideWhenUsed="1"/>
-    <w:lsdException w:name="HTML Code" w:semiHidden="1" w:unhideWhenUsed="1"/>
-    <w:lsdException w:name="HTML Definition" w:semiHidden="1" w:unhideWhenUsed="1"/>
-    <w:lsdException w:name="HTML Keyboard" w:semiHidden="1" w:unhideWhenUsed="1"/>
-    <w:lsdException w:name="HTML Preformatted" w:semiHidden="1" w:unhideWhenUsed="1"/>
-    <w:lsdException w:name="HTML Sample" w:semiHidden="1" w:unhideWhenUsed="1"/>
-    <w:lsdException w:name="HTML Typewriter" w:semiHidden="1" w:unhideWhenUsed="1"/>
-    <w:lsdException w:name="HTML Variable" w:semiHidden="1" w:unhideWhenUsed="1"/>
-    <w:lsdException w:name="Normal Table" w:semiHidden="1" w:unhideWhenUsed="1"/>
-    <w:lsdException w:name="annotation subject" w:semiHidden="1" w:unhideWhenUsed="1"/>
-    <w:lsdException w:name="No List" w:semiHidden="1" w:unhideWhenUsed="1"/>
-    <w:lsdException w:name="Outline List 1" w:semiHidden="1" w:unhideWhenUsed="1"/>
-    <w:lsdException w:name="Outline List 2" w:semiHidden="1" w:unhideWhenUsed="1"/>
-    <w:lsdException w:name="Outline List 3" w:semiHidden="1" w:unhideWhenUsed="1"/>
-    <w:lsdException w:name="Table Simple 1" w:semiHidden="1" w:unhideWhenUsed="1"/>
-    <w:lsdException w:name="Table Simple 2" w:semiHidden="1" w:unhideWhenUsed="1"/>
-    <w:lsdException w:name="Table Simple 3" w:semiHidden="1" w:unhideWhenUsed="1"/>
-    <w:lsdException w:name="Table Classic 1" w:semiHidden="1" w:unhideWhenUsed="1"/>
-    <w:lsdException w:name="Table Classic 2" w:semiHidden="1" w:unhideWhenUsed="1"/>
-    <w:lsdException w:name="Table Classic 3" w:semiHidden="1" w:unhideWhenUsed="1"/>
-    <w:lsdException w:name="Table Classic 4" w:semiHidden="1" w:unhideWhenUsed="1"/>
-    <w:lsdException w:name="Table Colorful 1" w:semiHidden="1" w:unhideWhenUsed="1"/>
-    <w:lsdException w:name="Table Colorful 2" w:semiHidden="1" w:unhideWhenUsed="1"/>
-    <w:lsdException w:name="Table Colorful 3" w:semiHidden="1" w:unhideWhenUsed="1"/>
-    <w:lsdException w:name="Table Columns 1" w:semiHidden="1" w:unhideWhenUsed="1"/>
-    <w:lsdException w:name="Table Columns 2" w:semiHidden="1" w:unhideWhenUsed="1"/>
-    <w:lsdException w:name="Table Columns 3" w:semiHidden="1" w:unhideWhenUsed="1"/>
-    <w:lsdException w:name="Table Columns 4" w:semiHidden="1" w:unhideWhenUsed="1"/>
-    <w:lsdException w:name="Table Columns 5" w:semiHidden="1" w:unhideWhenUsed="1"/>
-    <w:lsdException w:name="Table Grid 1" w:semiHidden="1" w:unhideWhenUsed="1"/>
-    <w:lsdException w:name="Table Grid 2" w:semiHidden="1" w:unhideWhenUsed="1"/>
-    <w:lsdException w:name="Table Grid 3" w:semiHidden="1" w:unhideWhenUsed="1"/>
-    <w:lsdException w:name="Table Grid 4" w:semiHidden="1" w:unhideWhenUsed="1"/>
-    <w:lsdException w:name="Table Grid 5" w:semiHidden="1" w:unhideWhenUsed="1"/>
-    <w:lsdException w:name="Table Grid 6" w:semiHidden="1" w:unhideWhenUsed="1"/>
-    <w:lsdException w:name="Table Grid 7" w:semiHidden="1" w:unhideWhenUsed="1"/>
-    <w:lsdException w:name="Table Grid 8" w:semiHidden="1" w:unhideWhenUsed="1"/>
-    <w:lsdException w:name="Table List 1" w:semiHidden="1" w:unhideWhenUsed="1"/>
-    <w:lsdException w:name="Table List 2" w:semiHidden="1" w:unhideWhenUsed="1"/>
-    <w:lsdException w:name="Table List 3" w:semiHidden="1" w:unhideWhenUsed="1"/>
-    <w:lsdException w:name="Table List 4" w:semiHidden="1" w:unhideWhenUsed="1"/>
-    <w:lsdException w:name="Table List 5" w:semiHidden="1" w:unhideWhenUsed="1"/>
-    <w:lsdException w:name="Table List 6" w:semiHidden="1" w:unhideWhenUsed="1"/>
-    <w:lsdException w:name="Table List 7" w:semiHidden="1" w:unhideWhenUsed="1"/>
-    <w:lsdException w:name="Table List 8" w:semiHidden="1" w:unhideWhenUsed="1"/>
-    <w:lsdException w:name="Table 3D effects 1" w:semiHidden="1" w:unhideWhenUsed="1"/>
-    <w:lsdException w:name="Table 3D effects 2" w:semiHidden="1" w:unhideWhenUsed="1"/>
-    <w:lsdException w:name="Table 3D effects 3" w:semiHidden="1" w:unhideWhenUsed="1"/>
-    <w:lsdException w:name="Table Contemporary" w:semiHidden="1" w:unhideWhenUsed="1"/>
-    <w:lsdException w:name="Table Elegant" w:semiHidden="1" w:unhideWhenUsed="1"/>
-    <w:lsdException w:name="Table Professional" w:semiHidden="1" w:unhideWhenUsed="1"/>
-    <w:lsdException w:name="Table Subtle 1" w:semiHidden="1" w:unhideWhenUsed="1"/>
-    <w:lsdException w:name="Table Subtle 2" w:semiHidden="1" w:unhideWhenUsed="1"/>
-    <w:lsdException w:name="Table Web 1" w:semiHidden="1" w:unhideWhenUsed="1"/>
-    <w:lsdException w:name="Table Web 2" w:semiHidden="1" w:unhideWhenUsed="1"/>
-    <w:lsdException w:name="Table Web 3" w:semiHidden="1" w:unhideWhenUsed="1"/>
-    <w:lsdException w:name="Balloon Text" w:semiHidden="1" w:unhideWhenUsed="1"/>
-    <w:lsdException w:name="Table Grid" w:uiPriority="39"/>
-    <w:lsdException w:name="Table Theme" w:semiHidden="1" w:unhideWhenUsed="1"/>
-    <w:lsdException w:name="Placeholder Text" w:semiHidden="1"/>
-    <w:lsdException w:name="No Spacing" w:uiPriority="1" w:qFormat="1"/>
-    <w:lsdException w:name="Light Shading" w:uiPriority="60"/>
-    <w:lsdException w:name="Light List" w:uiPriority="61"/>
-    <w:lsdException w:name="Light Grid" w:uiPriority="62"/>
-    <w:lsdException w:name="Medium Shading 1" w:uiPriority="63"/>
-    <w:lsdException w:name="Medium Shading 2" w:uiPriority="64"/>
-    <w:lsdException w:name="Medium List 1" w:uiPriority="65"/>
-    <w:lsdException w:name="Medium List 2" w:uiPriority="66"/>
-    <w:lsdException w:name="Medium Grid 1" w:uiPriority="67"/>
-    <w:lsdException w:name="Medium Grid 2" w:uiPriority="68"/>
-    <w:lsdException w:name="Medium Grid 3" w:uiPriority="69"/>
-    <w:lsdException w:name="Dark List" w:uiPriority="70"/>
-    <w:lsdException w:name="Colorful Shading" w:uiPriority="71"/>
-    <w:lsdException w:name="Colorful List" w:uiPriority="72"/>
-    <w:lsdException w:name="Colorful Grid" w:uiPriority="73"/>
-    <w:lsdException w:name="Light Shading Accent 1" w:uiPriority="60"/>
-    <w:lsdException w:name="Light List Accent 1" w:uiPriority="61"/>
-    <w:lsdException w:name="Light Grid Accent 1" w:uiPriority="62"/>
-    <w:lsdException w:name="Medium Shading 1 Accent 1" w:uiPriority="63"/>
-    <w:lsdException w:name="Medium Shading 2 Accent 1" w:uiPriority="64"/>
-    <w:lsdException w:name="Medium List 1 Accent 1" w:uiPriority="65"/>
-    <w:lsdException w:name="Revision" w:semiHidden="1"/>
-    <w:lsdException w:name="List Paragraph" w:uiPriority="34" w:qFormat="1"/>
-    <w:lsdException w:name="Quote" w:uiPriority="29" w:qFormat="1"/>
-    <w:lsdException w:name="Intense Quote" w:uiPriority="30" w:qFormat="1"/>
-    <w:lsdException w:name="Medium List 2 Accent 1" w:uiPriority="66"/>
-    <w:lsdException w:name="Medium Grid 1 Accent 1" w:uiPriority="67"/>
-    <w:lsdException w:name="Medium Grid 2 Accent 1" w:uiPriority="68"/>
-    <w:lsdException w:name="Medium Grid 3 Accent 1" w:uiPriority="69"/>
-    <w:lsdException w:name="Dark List Accent 1" w:uiPriority="70"/>
-    <w:lsdException w:name="Colorful Shading Accent 1" w:uiPriority="71"/>
-    <w:lsdException w:name="Colorful List Accent 1" w:uiPriority="72"/>
-    <w:lsdException w:name="Colorful Grid Accent 1" w:uiPriority="73"/>
-    <w:lsdException w:name="Light Shading Accent 2" w:uiPriority="60"/>
-    <w:lsdException w:name="Light List Accent 2" w:uiPriority="61"/>
-    <w:lsdException w:name="Light Grid Accent 2" w:uiPriority="62"/>
-    <w:lsdException w:name="Medium Shading 1 Accent 2" w:uiPriority="63"/>
-    <w:lsdException w:name="Medium Shading 2 Accent 2" w:uiPriority="64"/>
-    <w:lsdException w:name="Medium List 1 Accent 2" w:uiPriority="65"/>
-    <w:lsdException w:name="Medium List 2 Accent 2" w:uiPriority="66"/>
-    <w:lsdException w:name="Medium Grid 1 Accent 2" w:uiPriority="67"/>
-    <w:lsdException w:name="Medium Grid 2 Accent 2" w:uiPriority="68"/>
-    <w:lsdException w:name="Medium Grid 3 Accent 2" w:uiPriority="69"/>
-    <w:lsdException w:name="Dark List Accent 2" w:uiPriority="70"/>
-    <w:lsdException w:name="Colorful Shading Accent 2" w:uiPriority="71"/>
-    <w:lsdException w:name="Colorful List Accent 2" w:uiPriority="72"/>
-    <w:lsdException w:name="Colorful Grid Accent 2" w:uiPriority="73"/>
-    <w:lsdException w:name="Light Shading Accent 3" w:uiPriority="60"/>
-    <w:lsdException w:name="Light List Accent 3" w:uiPriority="61"/>
-    <w:lsdException w:name="Light Grid Accent 3" w:uiPriority="62"/>
-    <w:lsdException w:name="Medium Shading 1 Accent 3" w:uiPriority="63"/>
-    <w:lsdException w:name="Medium Shading 2 Accent 3" w:uiPriority="64"/>
-    <w:lsdException w:name="Medium List 1 Accent 3" w:uiPriority="65"/>
-    <w:lsdException w:name="Medium List 2 Accent 3" w:uiPriority="66"/>
-    <w:lsdException w:name="Medium Grid 1 Accent 3" w:uiPriority="67"/>
-    <w:lsdException w:name="Medium Grid 2 Accent 3" w:uiPriority="68"/>
-    <w:lsdException w:name="Medium Grid 3 Accent 3" w:uiPriority="69"/>
-    <w:lsdException w:name="Dark List Accent 3" w:uiPriority="70"/>
-    <w:lsdException w:name="Colorful Shading Accent 3" w:uiPriority="71"/>
-    <w:lsdException w:name="Colorful List Accent 3" w:uiPriority="72"/>
-    <w:lsdException w:name="Colorful Grid Accent 3" w:uiPriority="73"/>
-    <w:lsdException w:name="Light Shading Accent 4" w:uiPriority="60"/>
-    <w:lsdException w:name="Light List Accent 4" w:uiPriority="61"/>
-    <w:lsdException w:name="Light Grid Accent 4" w:uiPriority="62"/>
-    <w:lsdException w:name="Medium Shading 1 Accent 4" w:uiPriority="63"/>
-    <w:lsdException w:name="Medium Shading 2 Accent 4" w:uiPriority="64"/>
-    <w:lsdException w:name="Medium List 1 Accent 4" w:uiPriority="65"/>
-    <w:lsdException w:name="Medium List 2 Accent 4" w:uiPriority="66"/>
-    <w:lsdException w:name="Medium Grid 1 Accent 4" w:uiPriority="67"/>
-    <w:lsdException w:name="Medium Grid 2 Accent 4" w:uiPriority="68"/>
-    <w:lsdException w:name="Medium Grid 3 Accent 4" w:uiPriority="69"/>
-    <w:lsdException w:name="Dark List Accent 4" w:uiPriority="70"/>
-    <w:lsdException w:name="Colorful Shading Accent 4" w:uiPriority="71"/>
-    <w:lsdException w:name="Colorful List Accent 4" w:uiPriority="72"/>
-    <w:lsdException w:name="Colorful Grid Accent 4" w:uiPriority="73"/>
-    <w:lsdException w:name="Light Shading Accent 5" w:uiPriority="60"/>
-    <w:lsdException w:name="Light List Accent 5" w:uiPriority="61"/>
-    <w:lsdException w:name="Light Grid Accent 5" w:uiPriority="62"/>
-    <w:lsdException w:name="Medium Shading 1 Accent 5" w:uiPriority="63"/>
-    <w:lsdException w:name="Medium Shading 2 Accent 5" w:uiPriority="64"/>
-    <w:lsdException w:name="Medium List 1 Accent 5" w:uiPriority="65"/>
-    <w:lsdException w:name="Medium List 2 Accent 5" w:uiPriority="66"/>
-    <w:lsdException w:name="Medium Grid 1 Accent 5" w:uiPriority="67"/>
-    <w:lsdException w:name="Medium Grid 2 Accent 5" w:uiPriority="68"/>
-    <w:lsdException w:name="Medium Grid 3 Accent 5" w:uiPriority="69"/>
-    <w:lsdException w:name="Dark List Accent 5" w:uiPriority="70"/>
-    <w:lsdException w:name="Colorful Shading Accent 5" w:uiPriority="71"/>
-    <w:lsdException w:name="Colorful List Accent 5" w:uiPriority="72"/>
-    <w:lsdException w:name="Colorful Grid Accent 5" w:uiPriority="73"/>
-    <w:lsdException w:name="Light Shading Accent 6" w:uiPriority="60"/>
-    <w:lsdException w:name="Light List Accent 6" w:uiPriority="61"/>
-    <w:lsdException w:name="Light Grid Accent 6" w:uiPriority="62"/>
-    <w:lsdException w:name="Medium Shading 1 Accent 6" w:uiPriority="63"/>
-    <w:lsdException w:name="Medium Shading 2 Accent 6" w:uiPriority="64"/>
-    <w:lsdException w:name="Medium List 1 Accent 6" w:uiPriority="65"/>
-    <w:lsdException w:name="Medium List 2 Accent 6" w:uiPriority="66"/>
-    <w:lsdException w:name="Medium Grid 1 Accent 6" w:uiPriority="67"/>
-    <w:lsdException w:name="Medium Grid 2 Accent 6" w:uiPriority="68"/>
-    <w:lsdException w:name="Medium Grid 3 Accent 6" w:uiPriority="69"/>
-    <w:lsdException w:name="Dark List Accent 6" w:uiPriority="70"/>
-    <w:lsdException w:name="Colorful Shading Accent 6" w:uiPriority="71"/>
-    <w:lsdException w:name="Colorful List Accent 6" w:uiPriority="72"/>
-    <w:lsdException w:name="Colorful Grid Accent 6" w:uiPriority="73"/>
-    <w:lsdException w:name="Subtle Emphasis" w:uiPriority="19" w:qFormat="1"/>
-    <w:lsdException w:name="Intense Emphasis" w:uiPriority="21" w:qFormat="1"/>
-    <w:lsdException w:name="Subtle Reference" w:uiPriority="31" w:qFormat="1"/>
-    <w:lsdException w:name="Intense Reference" w:uiPriority="32" w:qFormat="1"/>
-    <w:lsdException w:name="Book Title" w:uiPriority="33" w:qFormat="1"/>
-    <w:lsdException w:name="Bibliography" w:semiHidden="1" w:uiPriority="37" w:unhideWhenUsed="1"/>
-    <w:lsdException w:name="TOC Heading" w:semiHidden="1" w:uiPriority="39" w:unhideWhenUsed="1" w:qFormat="1"/>
-    <w:lsdException w:name="Plain Table 1" w:uiPriority="41"/>
-    <w:lsdException w:name="Plain Table 2" w:uiPriority="42"/>
-    <w:lsdException w:name="Plain Table 3" w:uiPriority="43"/>
-    <w:lsdException w:name="Plain Table 4" w:uiPriority="44"/>
-    <w:lsdException w:name="Plain Table 5" w:uiPriority="45"/>
-    <w:lsdException w:name="Grid Table Light" w:uiPriority="40"/>
-    <w:lsdException w:name="Grid Table 1 Light" w:uiPriority="46"/>
-    <w:lsdException w:name="Grid Table 2" w:uiPriority="47"/>
-    <w:lsdException w:name="Grid Table 3" w:uiPriority="48"/>
-    <w:lsdException w:name="Grid Table 4" w:uiPriority="49"/>
-    <w:lsdException w:name="Grid Table 5 Dark" w:uiPriority="50"/>
-    <w:lsdException w:name="Grid Table 6 Colorful" w:uiPriority="51"/>
-    <w:lsdException w:name="Grid Table 7 Colorful" w:uiPriority="52"/>
-    <w:lsdException w:name="Grid Table 1 Light Accent 1" w:uiPriority="46"/>
-    <w:lsdException w:name="Grid Table 2 Accent 1" w:uiPriority="47"/>
-    <w:lsdException w:name="Grid Table 3 Accent 1" w:uiPriority="48"/>
-    <w:lsdException w:name="Grid Table 4 Accent 1" w:uiPriority="49"/>
-    <w:lsdException w:name="Grid Table 5 Dark Accent 1" w:uiPriority="50"/>
-    <w:lsdException w:name="Grid Table 6 Colorful Accent 1" w:uiPriority="51"/>
-    <w:lsdException w:name="Grid Table 7 Colorful Accent 1" w:uiPriority="52"/>
-    <w:lsdException w:name="Grid Table 1 Light Accent 2" w:uiPriority="46"/>
-    <w:lsdException w:name="Grid Table 2 Accent 2" w:uiPriority="47"/>
-    <w:lsdException w:name="Grid Table 3 Accent 2" w:uiPriority="48"/>
-    <w:lsdException w:name="Grid Table 4 Accent 2" w:uiPriority="49"/>
-    <w:lsdException w:name="Grid Table 5 Dark Accent 2" w:uiPriority="50"/>
-    <w:lsdException w:name="Grid Table 6 Colorful Accent 2" w:uiPriority="51"/>
-    <w:lsdException w:name="Grid Table 7 Colorful Accent 2" w:uiPriority="52"/>
-    <w:lsdException w:name="Grid Table 1 Light Accent 3" w:uiPriority="46"/>
-    <w:lsdException w:name="Grid Table 2 Accent 3" w:uiPriority="47"/>
-    <w:lsdException w:name="Grid Table 3 Accent 3" w:uiPriority="48"/>
-    <w:lsdException w:name="Grid Table 4 Accent 3" w:uiPriority="49"/>
-    <w:lsdException w:name="Grid Table 5 Dark Accent 3" w:uiPriority="50"/>
-    <w:lsdException w:name="Grid Table 6 Colorful Accent 3" w:uiPriority="51"/>
-    <w:lsdException w:name="Grid Table 7 Colorful Accent 3" w:uiPriority="52"/>
-    <w:lsdException w:name="Grid Table 1 Light Accent 4" w:uiPriority="46"/>
-    <w:lsdException w:name="Grid Table 2 Accent 4" w:uiPriority="47"/>
-    <w:lsdException w:name="Grid Table 3 Accent 4" w:uiPriority="48"/>
-    <w:lsdException w:name="Grid Table 4 Accent 4" w:uiPriority="49"/>
-    <w:lsdException w:name="Grid Table 5 Dark Accent 4" w:uiPriority="50"/>
-    <w:lsdException w:name="Grid Table 6 Colorful Accent 4" w:uiPriority="51"/>
-    <w:lsdException w:name="Grid Table 7 Colorful Accent 4" w:uiPriority="52"/>
-    <w:lsdException w:name="Grid Table 1 Light Accent 5" w:uiPriority="46"/>
-    <w:lsdException w:name="Grid Table 2 Accent 5" w:uiPriority="47"/>
-    <w:lsdException w:name="Grid Table 3 Accent 5" w:uiPriority="48"/>
-    <w:lsdException w:name="Grid Table 4 Accent 5" w:uiPriority="49"/>
-    <w:lsdException w:name="Grid Table 5 Dark Accent 5" w:uiPriority="50"/>
-    <w:lsdException w:name="Grid Table 6 Colorful Accent 5" w:uiPriority="51"/>
-    <w:lsdException w:name="Grid Table 7 Colorful Accent 5" w:uiPriority="52"/>
-    <w:lsdException w:name="Grid Table 1 Light Accent 6" w:uiPriority="46"/>
-    <w:lsdException w:name="Grid Table 2 Accent 6" w:uiPriority="47"/>
-    <w:lsdException w:name="Grid Table 3 Accent 6" w:uiPriority="48"/>
-    <w:lsdException w:name="Grid Table 4 Accent 6" w:uiPriority="49"/>
-    <w:lsdException w:name="Grid Table 5 Dark Accent 6" w:uiPriority="50"/>
-    <w:lsdException w:name="Grid Table 6 Colorful Accent 6" w:uiPriority="51"/>
-    <w:lsdException w:name="Grid Table 7 Colorful Accent 6" w:uiPriority="52"/>
-    <w:lsdException w:name="List Table 1 Light" w:uiPriority="46"/>
-    <w:lsdException w:name="List Table 2" w:uiPriority="47"/>
-    <w:lsdException w:name="List Table 3" w:uiPriority="48"/>
-    <w:lsdException w:name="List Table 4" w:uiPriority="49"/>
-    <w:lsdException w:name="List Table 5 Dark" w:uiPriority="50"/>
-    <w:lsdException w:name="List Table 6 Colorful" w:uiPriority="51"/>
-    <w:lsdException w:name="List Table 7 Colorful" w:uiPriority="52"/>
-    <w:lsdException w:name="List Table 1 Light Accent 1" w:uiPriority="46"/>
-    <w:lsdException w:name="List Table 2 Accent 1" w:uiPriority="47"/>
-    <w:lsdException w:name="List Table 3 Accent 1" w:uiPriority="48"/>
-    <w:lsdException w:name="List Table 4 Accent 1" w:uiPriority="49"/>
-    <w:lsdException w:name="List Table 5 Dark Accent 1" w:uiPriority="50"/>
-    <w:lsdException w:name="List Table 6 Colorful Accent 1" w:uiPriority="51"/>
-    <w:lsdException w:name="List Table 7 Colorful Accent 1" w:uiPriority="52"/>
-    <w:lsdException w:name="List Table 1 Light Accent 2" w:uiPriority="46"/>
-    <w:lsdException w:name="List Table 2 Accent 2" w:uiPriority="47"/>
-    <w:lsdException w:name="List Table 3 Accent 2" w:uiPriority="48"/>
-    <w:lsdException w:name="List Table 4 Accent 2" w:uiPriority="49"/>
-    <w:lsdException w:name="List Table 5 Dark Accent 2" w:uiPriority="50"/>
-    <w:lsdException w:name="List Table 6 Colorful Accent 2" w:uiPriority="51"/>
-    <w:lsdException w:name="List Table 7 Colorful Accent 2" w:uiPriority="52"/>
-    <w:lsdException w:name="List Table 1 Light Accent 3" w:uiPriority="46"/>
-    <w:lsdException w:name="List Table 2 Accent 3" w:uiPriority="47"/>
-    <w:lsdException w:name="List Table 3 Accent 3" w:uiPriority="48"/>
-    <w:lsdException w:name="List Table 4 Accent 3" w:uiPriority="49"/>
-    <w:lsdException w:name="List Table 5 Dark Accent 3" w:uiPriority="50"/>
-    <w:lsdException w:name="List Table 6 Colorful Accent 3" w:uiPriority="51"/>
-    <w:lsdException w:name="List Table 7 Colorful Accent 3" w:uiPriority="52"/>
-    <w:lsdException w:name="List Table 1 Light Accent 4" w:uiPriority="46"/>
-    <w:lsdException w:name="List Table 2 Accent 4" w:uiPriority="47"/>
-    <w:lsdException w:name="List Table 3 Accent 4" w:uiPriority="48"/>
-    <w:lsdException w:name="List Table 4 Accent 4" w:uiPriority="49"/>
-    <w:lsdException w:name="List Table 5 Dark Accent 4" w:uiPriority="50"/>
-    <w:lsdException w:name="List Table 6 Colorful Accent 4" w:uiPriority="51"/>
-    <w:lsdException w:name="List Table 7 Colorful Accent 4" w:uiPriority="52"/>
-    <w:lsdException w:name="List Table 1 Light Accent 5" w:uiPriority="46"/>
-    <w:lsdException w:name="List Table 2 Accent 5" w:uiPriority="47"/>
-    <w:lsdException w:name="List Table 3 Accent 5" w:uiPriority="48"/>
-    <w:lsdException w:name="List Table 4 Accent 5" w:uiPriority="49"/>
-    <w:lsdException w:name="List Table 5 Dark Accent 5" w:uiPriority="50"/>
-    <w:lsdException w:name="List Table 6 Colorful Accent 5" w:uiPriority="51"/>
-    <w:lsdException w:name="List Table 7 Colorful Accent 5" w:uiPriority="52"/>
-    <w:lsdException w:name="List Table 1 Light Accent 6" w:uiPriority="46"/>
-    <w:lsdException w:name="List Table 2 Accent 6" w:uiPriority="47"/>
-    <w:lsdException w:name="List Table 3 Accent 6" w:uiPriority="48"/>
-    <w:lsdException w:name="List Table 4 Accent 6" w:uiPriority="49"/>
-    <w:lsdException w:name="List Table 5 Dark Accent 6" w:uiPriority="50"/>
-    <w:lsdException w:name="List Table 6 Colorful Accent 6" w:uiPriority="51"/>
-    <w:lsdException w:name="List Table 7 Colorful Accent 6" w:uiPriority="52"/>
-    <w:lsdException w:name="Mention" w:semiHidden="1" w:unhideWhenUsed="1"/>
-    <w:lsdException w:name="Smart Hyperlink" w:semiHidden="1" w:unhideWhenUsed="1"/>
-    <w:lsdException w:name="Hashtag" w:semiHidden="1" w:unhideWhenUsed="1"/>
-    <w:lsdException w:name="Unresolved Mention" w:semiHidden="1" w:unhideWhenUsed="1"/>
+  <w:latentStyles w:defLockedState="0" w:defUIPriority="99" w:defSemiHidden="1" w:defUnhideWhenUsed="1" w:defQFormat="0" w:count="267">
+    <w:lsdException w:name="Normal" w:semiHidden="0" w:uiPriority="0" w:unhideWhenUsed="0" w:qFormat="1"/>
+    <w:lsdException w:name="heading 1" w:semiHidden="0" w:uiPriority="9" w:unhideWhenUsed="0" w:qFormat="1"/>
+    <w:lsdException w:name="heading 2" w:uiPriority="9" w:qFormat="1"/>
+    <w:lsdException w:name="heading 3" w:uiPriority="9" w:qFormat="1"/>
+    <w:lsdException w:name="heading 4" w:uiPriority="9" w:qFormat="1"/>
+    <w:lsdException w:name="heading 5" w:uiPriority="9" w:qFormat="1"/>
+    <w:lsdException w:name="heading 6" w:uiPriority="9" w:qFormat="1"/>
+    <w:lsdException w:name="heading 7" w:uiPriority="9" w:qFormat="1"/>
+    <w:lsdException w:name="heading 8" w:uiPriority="9" w:qFormat="1"/>
+    <w:lsdException w:name="heading 9" w:uiPriority="9" w:qFormat="1"/>
+    <w:lsdException w:name="toc 1" w:uiPriority="39"/>
+    <w:lsdException w:name="toc 2" w:uiPriority="39"/>
+    <w:lsdException w:name="toc 3" w:uiPriority="39"/>
+    <w:lsdException w:name="toc 4" w:uiPriority="39"/>
+    <w:lsdException w:name="toc 5" w:uiPriority="39"/>
+    <w:lsdException w:name="toc 6" w:uiPriority="39"/>
+    <w:lsdException w:name="toc 7" w:uiPriority="39"/>
+    <w:lsdException w:name="toc 8" w:uiPriority="39"/>
+    <w:lsdException w:name="toc 9" w:uiPriority="39"/>
+    <w:lsdException w:name="caption" w:uiPriority="35" w:qFormat="1"/>
+    <w:lsdException w:name="Title" w:semiHidden="0" w:uiPriority="10" w:unhideWhenUsed="0" w:qFormat="1"/>
+    <w:lsdException w:name="Default Paragraph Font" w:uiPriority="1"/>
+    <w:lsdException w:name="Subtitle" w:semiHidden="0" w:uiPriority="11" w:unhideWhenUsed="0" w:qFormat="1"/>
+    <w:lsdException w:name="Strong" w:semiHidden="0" w:uiPriority="22" w:unhideWhenUsed="0" w:qFormat="1"/>
+    <w:lsdException w:name="Emphasis" w:semiHidden="0" w:uiPriority="20" w:unhideWhenUsed="0" w:qFormat="1"/>
+    <w:lsdException w:name="Table Grid" w:semiHidden="0" w:uiPriority="39" w:unhideWhenUsed="0"/>
+    <w:lsdException w:name="Placeholder Text" w:unhideWhenUsed="0"/>
+    <w:lsdException w:name="No Spacing" w:semiHidden="0" w:uiPriority="1" w:unhideWhenUsed="0" w:qFormat="1"/>
+    <w:lsdException w:name="Light Shading" w:semiHidden="0" w:uiPriority="60" w:unhideWhenUsed="0"/>
+    <w:lsdException w:name="Light List" w:semiHidden="0" w:uiPriority="61" w:unhideWhenUsed="0"/>
+    <w:lsdException w:name="Light Grid" w:semiHidden="0" w:uiPriority="62" w:unhideWhenUsed="0"/>
+    <w:lsdException w:name="Medium Shading 1" w:semiHidden="0" w:uiPriority="63" w:unhideWhenUsed="0"/>
+    <w:lsdException w:name="Medium Shading 2" w:semiHidden="0" w:uiPriority="64" w:unhideWhenUsed="0"/>
+    <w:lsdException w:name="Medium List 1" w:semiHidden="0" w:uiPriority="65" w:unhideWhenUsed="0"/>
+    <w:lsdException w:name="Medium List 2" w:semiHidden="0" w:uiPriority="66" w:unhideWhenUsed="0"/>
+    <w:lsdException w:name="Medium Grid 1" w:semiHidden="0" w:uiPriority="67" w:unhideWhenUsed="0"/>
+    <w:lsdException w:name="Medium Grid 2" w:semiHidden="0" w:uiPriority="68" w:unhideWhenUsed="0"/>
+    <w:lsdException w:name="Medium Grid 3" w:semiHidden="0" w:uiPriority="69" w:unhideWhenUsed="0"/>
+    <w:lsdException w:name="Dark List" w:semiHidden="0" w:uiPriority="70" w:unhideWhenUsed="0"/>
+    <w:lsdException w:name="Colorful Shading" w:semiHidden="0" w:uiPriority="71" w:unhideWhenUsed="0"/>
+    <w:lsdException w:name="Colorful List" w:semiHidden="0" w:uiPriority="72" w:unhideWhenUsed="0"/>
+    <w:lsdException w:name="Colorful Grid" w:semiHidden="0" w:uiPriority="73" w:unhideWhenUsed="0"/>
+    <w:lsdException w:name="Light Shading Accent 1" w:semiHidden="0" w:uiPriority="60" w:unhideWhenUsed="0"/>
+    <w:lsdException w:name="Light List Accent 1" w:semiHidden="0" w:uiPriority="61" w:unhideWhenUsed="0"/>
+    <w:lsdException w:name="Light Grid Accent 1" w:semiHidden="0" w:uiPriority="62" w:unhideWhenUsed="0"/>
+    <w:lsdException w:name="Medium Shading 1 Accent 1" w:semiHidden="0" w:uiPriority="63" w:unhideWhenUsed="0"/>
+    <w:lsdException w:name="Medium Shading 2 Accent 1" w:semiHidden="0" w:uiPriority="64" w:unhideWhenUsed="0"/>
+    <w:lsdException w:name="Medium List 1 Accent 1" w:semiHidden="0" w:uiPriority="65" w:unhideWhenUsed="0"/>
+    <w:lsdException w:name="Revision" w:unhideWhenUsed="0"/>
+    <w:lsdException w:name="List Paragraph" w:semiHidden="0" w:uiPriority="34" w:unhideWhenUsed="0" w:qFormat="1"/>
+    <w:lsdException w:name="Quote" w:semiHidden="0" w:uiPriority="29" w:unhideWhenUsed="0" w:qFormat="1"/>
+    <w:lsdException w:name="Intense Quote" w:semiHidden="0" w:uiPriority="30" w:unhideWhenUsed="0" w:qFormat="1"/>
+    <w:lsdException w:name="Medium List 2 Accent 1" w:semiHidden="0" w:uiPriority="66" w:unhideWhenUsed="0"/>
+    <w:lsdException w:name="Medium Grid 1 Accent 1" w:semiHidden="0" w:uiPriority="67" w:unhideWhenUsed="0"/>
+    <w:lsdException w:name="Medium Grid 2 Accent 1" w:semiHidden="0" w:uiPriority="68" w:unhideWhenUsed="0"/>
+    <w:lsdException w:name="Medium Grid 3 Accent 1" w:semiHidden="0" w:uiPriority="69" w:unhideWhenUsed="0"/>
+    <w:lsdException w:name="Dark List Accent 1" w:semiHidden="0" w:uiPriority="70" w:unhideWhenUsed="0"/>
+    <w:lsdException w:name="Colorful Shading Accent 1" w:semiHidden="0" w:uiPriority="71" w:unhideWhenUsed="0"/>
+    <w:lsdException w:name="Colorful List Accent 1" w:semiHidden="0" w:uiPriority="72" w:unhideWhenUsed="0"/>
+    <w:lsdException w:name="Colorful Grid Accent 1" w:semiHidden="0" w:uiPriority="73" w:unhideWhenUsed="0"/>
+    <w:lsdException w:name="Light Shading Accent 2" w:semiHidden="0" w:uiPriority="60" w:unhideWhenUsed="0"/>
+    <w:lsdException w:name="Light List Accent 2" w:semiHidden="0" w:uiPriority="61" w:unhideWhenUsed="0"/>
+    <w:lsdException w:name="Light Grid Accent 2" w:semiHidden="0" w:uiPriority="62" w:unhideWhenUsed="0"/>
+    <w:lsdException w:name="Medium Shading 1 Accent 2" w:semiHidden="0" w:uiPriority="63" w:unhideWhenUsed="0"/>
+    <w:lsdException w:name="Medium Shading 2 Accent 2" w:semiHidden="0" w:uiPriority="64" w:unhideWhenUsed="0"/>
+    <w:lsdException w:name="Medium List 1 Accent 2" w:semiHidden="0" w:uiPriority="65" w:unhideWhenUsed="0"/>
+    <w:lsdException w:name="Medium List 2 Accent 2" w:semiHidden="0" w:uiPriority="66" w:unhideWhenUsed="0"/>
+    <w:lsdException w:name="Medium Grid 1 Accent 2" w:semiHidden="0" w:uiPriority="67" w:unhideWhenUsed="0"/>
+    <w:lsdException w:name="Medium Grid 2 Accent 2" w:semiHidden="0" w:uiPriority="68" w:unhideWhenUsed="0"/>
+    <w:lsdException w:name="Medium Grid 3 Accent 2" w:semiHidden="0" w:uiPriority="69" w:unhideWhenUsed="0"/>
+    <w:lsdException w:name="Dark List Accent 2" w:semiHidden="0" w:uiPriority="70" w:unhideWhenUsed="0"/>
+    <w:lsdException w:name="Colorful Shading Accent 2" w:semiHidden="0" w:uiPriority="71" w:unhideWhenUsed="0"/>
+    <w:lsdException w:name="Colorful List Accent 2" w:semiHidden="0" w:uiPriority="72" w:unhideWhenUsed="0"/>
+    <w:lsdException w:name="Colorful Grid Accent 2" w:semiHidden="0" w:uiPriority="73" w:unhideWhenUsed="0"/>
+    <w:lsdException w:name="Light Shading Accent 3" w:semiHidden="0" w:uiPriority="60" w:unhideWhenUsed="0"/>
+    <w:lsdException w:name="Light List Accent 3" w:semiHidden="0" w:uiPriority="61" w:unhideWhenUsed="0"/>
+    <w:lsdException w:name="Light Grid Accent 3" w:semiHidden="0" w:uiPriority="62" w:unhideWhenUsed="0"/>
+    <w:lsdException w:name="Medium Shading 1 Accent 3" w:semiHidden="0" w:uiPriority="63" w:unhideWhenUsed="0"/>
+    <w:lsdException w:name="Medium Shading 2 Accent 3" w:semiHidden="0" w:uiPriority="64" w:unhideWhenUsed="0"/>
+    <w:lsdException w:name="Medium List 1 Accent 3" w:semiHidden="0" w:uiPriority="65" w:unhideWhenUsed="0"/>
+    <w:lsdException w:name="Medium List 2 Accent 3" w:semiHidden="0" w:uiPriority="66" w:unhideWhenUsed="0"/>
+    <w:lsdException w:name="Medium Grid 1 Accent 3" w:semiHidden="0" w:uiPriority="67" w:unhideWhenUsed="0"/>
+    <w:lsdException w:name="Medium Grid 2 Accent 3" w:semiHidden="0" w:uiPriority="68" w:unhideWhenUsed="0"/>
+    <w:lsdException w:name="Medium Grid 3 Accent 3" w:semiHidden="0" w:uiPriority="69" w:unhideWhenUsed="0"/>
+    <w:lsdException w:name="Dark List Accent 3" w:semiHidden="0" w:uiPriority="70" w:unhideWhenUsed="0"/>
+    <w:lsdException w:name="Colorful Shading Accent 3" w:semiHidden="0" w:uiPriority="71" w:unhideWhenUsed="0"/>
+    <w:lsdException w:name="Colorful List Accent 3" w:semiHidden="0" w:uiPriority="72" w:unhideWhenUsed="0"/>
+    <w:lsdException w:name="Colorful Grid Accent 3" w:semiHidden="0" w:uiPriority="73" w:unhideWhenUsed="0"/>
+    <w:lsdException w:name="Light Shading Accent 4" w:semiHidden="0" w:uiPriority="60" w:unhideWhenUsed="0"/>
+    <w:lsdException w:name="Light List Accent 4" w:semiHidden="0" w:uiPriority="61" w:unhideWhenUsed="0"/>
+    <w:lsdException w:name="Light Grid Accent 4" w:semiHidden="0" w:uiPriority="62" w:unhideWhenUsed="0"/>
+    <w:lsdException w:name="Medium Shading 1 Accent 4" w:semiHidden="0" w:uiPriority="63" w:unhideWhenUsed="0"/>
+    <w:lsdException w:name="Medium Shading 2 Accent 4" w:semiHidden="0" w:uiPriority="64" w:unhideWhenUsed="0"/>
+    <w:lsdException w:name="Medium List 1 Accent 4" w:semiHidden="0" w:uiPriority="65" w:unhideWhenUsed="0"/>
+    <w:lsdException w:name="Medium List 2 Accent 4" w:semiHidden="0" w:uiPriority="66" w:unhideWhenUsed="0"/>
+    <w:lsdException w:name="Medium Grid 1 Accent 4" w:semiHidden="0" w:uiPriority="67" w:unhideWhenUsed="0"/>
+    <w:lsdException w:name="Medium Grid 2 Accent 4" w:semiHidden="0" w:uiPriority="68" w:unhideWhenUsed="0"/>
+    <w:lsdException w:name="Medium Grid 3 Accent 4" w:semiHidden="0" w:uiPriority="69" w:unhideWhenUsed="0"/>
+    <w:lsdException w:name="Dark List Accent 4" w:semiHidden="0" w:uiPriority="70" w:unhideWhenUsed="0"/>
+    <w:lsdException w:name="Colorful Shading Accent 4" w:semiHidden="0" w:uiPriority="71" w:unhideWhenUsed="0"/>
+    <w:lsdException w:name="Colorful List Accent 4" w:semiHidden="0" w:uiPriority="72" w:unhideWhenUsed="0"/>
+    <w:lsdException w:name="Colorful Grid Accent 4" w:semiHidden="0" w:uiPriority="73" w:unhideWhenUsed="0"/>
+    <w:lsdException w:name="Light Shading Accent 5" w:semiHidden="0" w:uiPriority="60" w:unhideWhenUsed="0"/>
+    <w:lsdException w:name="Light List Accent 5" w:semiHidden="0" w:uiPriority="61" w:unhideWhenUsed="0"/>
+    <w:lsdException w:name="Light Grid Accent 5" w:semiHidden="0" w:uiPriority="62" w:unhideWhenUsed="0"/>
+    <w:lsdException w:name="Medium Shading 1 Accent 5" w:semiHidden="0" w:uiPriority="63" w:unhideWhenUsed="0"/>
+    <w:lsdException w:name="Medium Shading 2 Accent 5" w:semiHidden="0" w:uiPriority="64" w:unhideWhenUsed="0"/>
+    <w:lsdException w:name="Medium List 1 Accent 5" w:semiHidden="0" w:uiPriority="65" w:unhideWhenUsed="0"/>
+    <w:lsdException w:name="Medium List 2 Accent 5" w:semiHidden="0" w:uiPriority="66" w:unhideWhenUsed="0"/>
+    <w:lsdException w:name="Medium Grid 1 Accent 5" w:semiHidden="0" w:uiPriority="67" w:unhideWhenUsed="0"/>
+    <w:lsdException w:name="Medium Grid 2 Accent 5" w:semiHidden="0" w:uiPriority="68" w:unhideWhenUsed="0"/>
+    <w:lsdException w:name="Medium Grid 3 Accent 5" w:semiHidden="0" w:uiPriority="69" w:unhideWhenUsed="0"/>
+    <w:lsdException w:name="Dark List Accent 5" w:semiHidden="0" w:uiPriority="70" w:unhideWhenUsed="0"/>
+    <w:lsdException w:name="Colorful Shading Accent 5" w:semiHidden="0" w:uiPriority="71" w:unhideWhenUsed="0"/>
+    <w:lsdException w:name="Colorful List Accent 5" w:semiHidden="0" w:uiPriority="72" w:unhideWhenUsed="0"/>
+    <w:lsdException w:name="Colorful Grid Accent 5" w:semiHidden="0" w:uiPriority="73" w:unhideWhenUsed="0"/>
+    <w:lsdException w:name="Light Shading Accent 6" w:semiHidden="0" w:uiPriority="60" w:unhideWhenUsed="0"/>
+    <w:lsdException w:name="Light List Accent 6" w:semiHidden="0" w:uiPriority="61" w:unhideWhenUsed="0"/>
+    <w:lsdException w:name="Light Grid Accent 6" w:semiHidden="0" w:uiPriority="62" w:unhideWhenUsed="0"/>
+    <w:lsdException w:name="Medium Shading 1 Accent 6" w:semiHidden="0" w:uiPriority="63" w:unhideWhenUsed="0"/>
+    <w:lsdException w:name="Medium Shading 2 Accent 6" w:semiHidden="0" w:uiPriority="64" w:unhideWhenUsed="0"/>
+    <w:lsdException w:name="Medium List 1 Accent 6" w:semiHidden="0" w:uiPriority="65" w:unhideWhenUsed="0"/>
+    <w:lsdException w:name="Medium List 2 Accent 6" w:semiHidden="0" w:uiPriority="66" w:unhideWhenUsed="0"/>
+    <w:lsdException w:name="Medium Grid 1 Accent 6" w:semiHidden="0" w:uiPriority="67" w:unhideWhenUsed="0"/>
+    <w:lsdException w:name="Medium Grid 2 Accent 6" w:semiHidden="0" w:uiPriority="68" w:unhideWhenUsed="0"/>
+    <w:lsdException w:name="Medium Grid 3 Accent 6" w:semiHidden="0" w:uiPriority="69" w:unhideWhenUsed="0"/>
+    <w:lsdException w:name="Dark List Accent 6" w:semiHidden="0" w:uiPriority="70" w:unhideWhenUsed="0"/>
+    <w:lsdException w:name="Colorful Shading Accent 6" w:semiHidden="0" w:uiPriority="71" w:unhideWhenUsed="0"/>
+    <w:lsdException w:name="Colorful List Accent 6" w:semiHidden="0" w:uiPriority="72" w:unhideWhenUsed="0"/>
+    <w:lsdException w:name="Colorful Grid Accent 6" w:semiHidden="0" w:uiPriority="73" w:unhideWhenUsed="0"/>
+    <w:lsdException w:name="Subtle Emphasis" w:semiHidden="0" w:uiPriority="19" w:unhideWhenUsed="0" w:qFormat="1"/>
+    <w:lsdException w:name="Intense Emphasis" w:semiHidden="0" w:uiPriority="21" w:unhideWhenUsed="0" w:qFormat="1"/>
+    <w:lsdException w:name="Subtle Reference" w:semiHidden="0" w:uiPriority="31" w:unhideWhenUsed="0" w:qFormat="1"/>
+    <w:lsdException w:name="Intense Reference" w:semiHidden="0" w:uiPriority="32" w:unhideWhenUsed="0" w:qFormat="1"/>
+    <w:lsdException w:name="Book Title" w:semiHidden="0" w:uiPriority="33" w:unhideWhenUsed="0" w:qFormat="1"/>
+    <w:lsdException w:name="Bibliography" w:uiPriority="37"/>
+    <w:lsdException w:name="TOC Heading" w:uiPriority="39" w:qFormat="1"/>
   </w:latentStyles>
   <w:style w:type="paragraph" w:default="1" w:styleId="Standard">
     <w:name w:val="Normal"/>
@@ -12245,7 +12552,9 @@
       <w:tblStyleRowBandSize w:val="1"/>
       <w:tblStyleColBandSize w:val="1"/>
       <w:tblCellMar>
+        <w:top w:w="0" w:type="dxa"/>
         <w:left w:w="70" w:type="dxa"/>
+        <w:bottom w:w="0" w:type="dxa"/>
         <w:right w:w="70" w:type="dxa"/>
       </w:tblCellMar>
     </w:tblPr>
@@ -12256,7 +12565,9 @@
       <w:tblStyleRowBandSize w:val="1"/>
       <w:tblStyleColBandSize w:val="1"/>
       <w:tblCellMar>
+        <w:top w:w="0" w:type="dxa"/>
         <w:left w:w="70" w:type="dxa"/>
+        <w:bottom w:w="0" w:type="dxa"/>
         <w:right w:w="70" w:type="dxa"/>
       </w:tblCellMar>
     </w:tblPr>
@@ -12267,7 +12578,9 @@
       <w:tblStyleRowBandSize w:val="1"/>
       <w:tblStyleColBandSize w:val="1"/>
       <w:tblCellMar>
+        <w:top w:w="0" w:type="dxa"/>
         <w:left w:w="57" w:type="dxa"/>
+        <w:bottom w:w="0" w:type="dxa"/>
         <w:right w:w="57" w:type="dxa"/>
       </w:tblCellMar>
     </w:tblPr>
@@ -12278,7 +12591,460 @@
       <w:tblStyleRowBandSize w:val="1"/>
       <w:tblStyleColBandSize w:val="1"/>
       <w:tblCellMar>
+        <w:top w:w="0" w:type="dxa"/>
         <w:left w:w="70" w:type="dxa"/>
+        <w:bottom w:w="0" w:type="dxa"/>
+        <w:right w:w="70" w:type="dxa"/>
+      </w:tblCellMar>
+    </w:tblPr>
+  </w:style>
+  <w:style w:type="paragraph" w:styleId="Kopfzeile">
+    <w:name w:val="header"/>
+    <w:basedOn w:val="Standard"/>
+    <w:link w:val="KopfzeileZchn"/>
+    <w:uiPriority w:val="99"/>
+    <w:unhideWhenUsed/>
+    <w:rsid w:val="0070302D"/>
+    <w:pPr>
+      <w:tabs>
+        <w:tab w:val="center" w:pos="4536"/>
+        <w:tab w:val="right" w:pos="9072"/>
+      </w:tabs>
+      <w:spacing w:after="0"/>
+    </w:pPr>
+  </w:style>
+  <w:style w:type="character" w:customStyle="1" w:styleId="KopfzeileZchn">
+    <w:name w:val="Kopfzeile Zchn"/>
+    <w:basedOn w:val="Absatz-Standardschriftart"/>
+    <w:link w:val="Kopfzeile"/>
+    <w:uiPriority w:val="99"/>
+    <w:rsid w:val="0070302D"/>
+  </w:style>
+  <w:style w:type="paragraph" w:styleId="Fuzeile">
+    <w:name w:val="footer"/>
+    <w:basedOn w:val="Standard"/>
+    <w:link w:val="FuzeileZchn"/>
+    <w:uiPriority w:val="99"/>
+    <w:unhideWhenUsed/>
+    <w:rsid w:val="0070302D"/>
+    <w:pPr>
+      <w:tabs>
+        <w:tab w:val="center" w:pos="4536"/>
+        <w:tab w:val="right" w:pos="9072"/>
+      </w:tabs>
+      <w:spacing w:after="0"/>
+    </w:pPr>
+  </w:style>
+  <w:style w:type="character" w:customStyle="1" w:styleId="FuzeileZchn">
+    <w:name w:val="Fußzeile Zchn"/>
+    <w:basedOn w:val="Absatz-Standardschriftart"/>
+    <w:link w:val="Fuzeile"/>
+    <w:uiPriority w:val="99"/>
+    <w:rsid w:val="0070302D"/>
+  </w:style>
+</w:styles>
+</file>
+
+<file path=word/stylesWithEffects.xml><?xml version="1.0" encoding="utf-8"?>
+<w:styles xmlns:wpc="http://schemas.microsoft.com/office/word/2010/wordprocessingCanvas" xmlns:mc="http://schemas.openxmlformats.org/markup-compatibility/2006" xmlns:o="urn:schemas-microsoft-com:office:office" xmlns:r="http://schemas.openxmlformats.org/officeDocument/2006/relationships" xmlns:m="http://schemas.openxmlformats.org/officeDocument/2006/math" xmlns:v="urn:schemas-microsoft-com:vml" xmlns:wp14="http://schemas.microsoft.com/office/word/2010/wordprocessingDrawing" xmlns:wp="http://schemas.openxmlformats.org/drawingml/2006/wordprocessingDrawing" xmlns:w10="urn:schemas-microsoft-com:office:word" xmlns:w="http://schemas.openxmlformats.org/wordprocessingml/2006/main" xmlns:w14="http://schemas.microsoft.com/office/word/2010/wordml" xmlns:wpg="http://schemas.microsoft.com/office/word/2010/wordprocessingGroup" xmlns:wpi="http://schemas.microsoft.com/office/word/2010/wordprocessingInk" xmlns:wne="http://schemas.microsoft.com/office/word/2006/wordml" xmlns:wps="http://schemas.microsoft.com/office/word/2010/wordprocessingShape" mc:Ignorable="w14 wp14">
+  <w:docDefaults>
+    <w:rPrDefault>
+      <w:rPr>
+        <w:rFonts w:ascii="Arial" w:eastAsia="Arial" w:hAnsi="Arial" w:cs="Arial"/>
+        <w:sz w:val="22"/>
+        <w:szCs w:val="22"/>
+        <w:lang w:val="de-DE" w:eastAsia="de-DE" w:bidi="ar-SA"/>
+      </w:rPr>
+    </w:rPrDefault>
+    <w:pPrDefault>
+      <w:pPr>
+        <w:spacing w:after="120"/>
+        <w:jc w:val="both"/>
+      </w:pPr>
+    </w:pPrDefault>
+  </w:docDefaults>
+  <w:latentStyles w:defLockedState="0" w:defUIPriority="99" w:defSemiHidden="1" w:defUnhideWhenUsed="1" w:defQFormat="0" w:count="267">
+    <w:lsdException w:name="Normal" w:semiHidden="0" w:uiPriority="0" w:unhideWhenUsed="0" w:qFormat="1"/>
+    <w:lsdException w:name="heading 1" w:semiHidden="0" w:uiPriority="9" w:unhideWhenUsed="0" w:qFormat="1"/>
+    <w:lsdException w:name="heading 2" w:uiPriority="9" w:qFormat="1"/>
+    <w:lsdException w:name="heading 3" w:uiPriority="9" w:qFormat="1"/>
+    <w:lsdException w:name="heading 4" w:uiPriority="9" w:qFormat="1"/>
+    <w:lsdException w:name="heading 5" w:uiPriority="9" w:qFormat="1"/>
+    <w:lsdException w:name="heading 6" w:uiPriority="9" w:qFormat="1"/>
+    <w:lsdException w:name="heading 7" w:uiPriority="9" w:qFormat="1"/>
+    <w:lsdException w:name="heading 8" w:uiPriority="9" w:qFormat="1"/>
+    <w:lsdException w:name="heading 9" w:uiPriority="9" w:qFormat="1"/>
+    <w:lsdException w:name="toc 1" w:uiPriority="39"/>
+    <w:lsdException w:name="toc 2" w:uiPriority="39"/>
+    <w:lsdException w:name="toc 3" w:uiPriority="39"/>
+    <w:lsdException w:name="toc 4" w:uiPriority="39"/>
+    <w:lsdException w:name="toc 5" w:uiPriority="39"/>
+    <w:lsdException w:name="toc 6" w:uiPriority="39"/>
+    <w:lsdException w:name="toc 7" w:uiPriority="39"/>
+    <w:lsdException w:name="toc 8" w:uiPriority="39"/>
+    <w:lsdException w:name="toc 9" w:uiPriority="39"/>
+    <w:lsdException w:name="caption" w:uiPriority="35" w:qFormat="1"/>
+    <w:lsdException w:name="Title" w:semiHidden="0" w:uiPriority="10" w:unhideWhenUsed="0" w:qFormat="1"/>
+    <w:lsdException w:name="Default Paragraph Font" w:uiPriority="1"/>
+    <w:lsdException w:name="Subtitle" w:semiHidden="0" w:uiPriority="11" w:unhideWhenUsed="0" w:qFormat="1"/>
+    <w:lsdException w:name="Strong" w:semiHidden="0" w:uiPriority="22" w:unhideWhenUsed="0" w:qFormat="1"/>
+    <w:lsdException w:name="Emphasis" w:semiHidden="0" w:uiPriority="20" w:unhideWhenUsed="0" w:qFormat="1"/>
+    <w:lsdException w:name="Table Grid" w:semiHidden="0" w:uiPriority="39" w:unhideWhenUsed="0"/>
+    <w:lsdException w:name="Placeholder Text" w:unhideWhenUsed="0"/>
+    <w:lsdException w:name="No Spacing" w:semiHidden="0" w:uiPriority="1" w:unhideWhenUsed="0" w:qFormat="1"/>
+    <w:lsdException w:name="Light Shading" w:semiHidden="0" w:uiPriority="60" w:unhideWhenUsed="0"/>
+    <w:lsdException w:name="Light List" w:semiHidden="0" w:uiPriority="61" w:unhideWhenUsed="0"/>
+    <w:lsdException w:name="Light Grid" w:semiHidden="0" w:uiPriority="62" w:unhideWhenUsed="0"/>
+    <w:lsdException w:name="Medium Shading 1" w:semiHidden="0" w:uiPriority="63" w:unhideWhenUsed="0"/>
+    <w:lsdException w:name="Medium Shading 2" w:semiHidden="0" w:uiPriority="64" w:unhideWhenUsed="0"/>
+    <w:lsdException w:name="Medium List 1" w:semiHidden="0" w:uiPriority="65" w:unhideWhenUsed="0"/>
+    <w:lsdException w:name="Medium List 2" w:semiHidden="0" w:uiPriority="66" w:unhideWhenUsed="0"/>
+    <w:lsdException w:name="Medium Grid 1" w:semiHidden="0" w:uiPriority="67" w:unhideWhenUsed="0"/>
+    <w:lsdException w:name="Medium Grid 2" w:semiHidden="0" w:uiPriority="68" w:unhideWhenUsed="0"/>
+    <w:lsdException w:name="Medium Grid 3" w:semiHidden="0" w:uiPriority="69" w:unhideWhenUsed="0"/>
+    <w:lsdException w:name="Dark List" w:semiHidden="0" w:uiPriority="70" w:unhideWhenUsed="0"/>
+    <w:lsdException w:name="Colorful Shading" w:semiHidden="0" w:uiPriority="71" w:unhideWhenUsed="0"/>
+    <w:lsdException w:name="Colorful List" w:semiHidden="0" w:uiPriority="72" w:unhideWhenUsed="0"/>
+    <w:lsdException w:name="Colorful Grid" w:semiHidden="0" w:uiPriority="73" w:unhideWhenUsed="0"/>
+    <w:lsdException w:name="Light Shading Accent 1" w:semiHidden="0" w:uiPriority="60" w:unhideWhenUsed="0"/>
+    <w:lsdException w:name="Light List Accent 1" w:semiHidden="0" w:uiPriority="61" w:unhideWhenUsed="0"/>
+    <w:lsdException w:name="Light Grid Accent 1" w:semiHidden="0" w:uiPriority="62" w:unhideWhenUsed="0"/>
+    <w:lsdException w:name="Medium Shading 1 Accent 1" w:semiHidden="0" w:uiPriority="63" w:unhideWhenUsed="0"/>
+    <w:lsdException w:name="Medium Shading 2 Accent 1" w:semiHidden="0" w:uiPriority="64" w:unhideWhenUsed="0"/>
+    <w:lsdException w:name="Medium List 1 Accent 1" w:semiHidden="0" w:uiPriority="65" w:unhideWhenUsed="0"/>
+    <w:lsdException w:name="Revision" w:unhideWhenUsed="0"/>
+    <w:lsdException w:name="List Paragraph" w:semiHidden="0" w:uiPriority="34" w:unhideWhenUsed="0" w:qFormat="1"/>
+    <w:lsdException w:name="Quote" w:semiHidden="0" w:uiPriority="29" w:unhideWhenUsed="0" w:qFormat="1"/>
+    <w:lsdException w:name="Intense Quote" w:semiHidden="0" w:uiPriority="30" w:unhideWhenUsed="0" w:qFormat="1"/>
+    <w:lsdException w:name="Medium List 2 Accent 1" w:semiHidden="0" w:uiPriority="66" w:unhideWhenUsed="0"/>
+    <w:lsdException w:name="Medium Grid 1 Accent 1" w:semiHidden="0" w:uiPriority="67" w:unhideWhenUsed="0"/>
+    <w:lsdException w:name="Medium Grid 2 Accent 1" w:semiHidden="0" w:uiPriority="68" w:unhideWhenUsed="0"/>
+    <w:lsdException w:name="Medium Grid 3 Accent 1" w:semiHidden="0" w:uiPriority="69" w:unhideWhenUsed="0"/>
+    <w:lsdException w:name="Dark List Accent 1" w:semiHidden="0" w:uiPriority="70" w:unhideWhenUsed="0"/>
+    <w:lsdException w:name="Colorful Shading Accent 1" w:semiHidden="0" w:uiPriority="71" w:unhideWhenUsed="0"/>
+    <w:lsdException w:name="Colorful List Accent 1" w:semiHidden="0" w:uiPriority="72" w:unhideWhenUsed="0"/>
+    <w:lsdException w:name="Colorful Grid Accent 1" w:semiHidden="0" w:uiPriority="73" w:unhideWhenUsed="0"/>
+    <w:lsdException w:name="Light Shading Accent 2" w:semiHidden="0" w:uiPriority="60" w:unhideWhenUsed="0"/>
+    <w:lsdException w:name="Light List Accent 2" w:semiHidden="0" w:uiPriority="61" w:unhideWhenUsed="0"/>
+    <w:lsdException w:name="Light Grid Accent 2" w:semiHidden="0" w:uiPriority="62" w:unhideWhenUsed="0"/>
+    <w:lsdException w:name="Medium Shading 1 Accent 2" w:semiHidden="0" w:uiPriority="63" w:unhideWhenUsed="0"/>
+    <w:lsdException w:name="Medium Shading 2 Accent 2" w:semiHidden="0" w:uiPriority="64" w:unhideWhenUsed="0"/>
+    <w:lsdException w:name="Medium List 1 Accent 2" w:semiHidden="0" w:uiPriority="65" w:unhideWhenUsed="0"/>
+    <w:lsdException w:name="Medium List 2 Accent 2" w:semiHidden="0" w:uiPriority="66" w:unhideWhenUsed="0"/>
+    <w:lsdException w:name="Medium Grid 1 Accent 2" w:semiHidden="0" w:uiPriority="67" w:unhideWhenUsed="0"/>
+    <w:lsdException w:name="Medium Grid 2 Accent 2" w:semiHidden="0" w:uiPriority="68" w:unhideWhenUsed="0"/>
+    <w:lsdException w:name="Medium Grid 3 Accent 2" w:semiHidden="0" w:uiPriority="69" w:unhideWhenUsed="0"/>
+    <w:lsdException w:name="Dark List Accent 2" w:semiHidden="0" w:uiPriority="70" w:unhideWhenUsed="0"/>
+    <w:lsdException w:name="Colorful Shading Accent 2" w:semiHidden="0" w:uiPriority="71" w:unhideWhenUsed="0"/>
+    <w:lsdException w:name="Colorful List Accent 2" w:semiHidden="0" w:uiPriority="72" w:unhideWhenUsed="0"/>
+    <w:lsdException w:name="Colorful Grid Accent 2" w:semiHidden="0" w:uiPriority="73" w:unhideWhenUsed="0"/>
+    <w:lsdException w:name="Light Shading Accent 3" w:semiHidden="0" w:uiPriority="60" w:unhideWhenUsed="0"/>
+    <w:lsdException w:name="Light List Accent 3" w:semiHidden="0" w:uiPriority="61" w:unhideWhenUsed="0"/>
+    <w:lsdException w:name="Light Grid Accent 3" w:semiHidden="0" w:uiPriority="62" w:unhideWhenUsed="0"/>
+    <w:lsdException w:name="Medium Shading 1 Accent 3" w:semiHidden="0" w:uiPriority="63" w:unhideWhenUsed="0"/>
+    <w:lsdException w:name="Medium Shading 2 Accent 3" w:semiHidden="0" w:uiPriority="64" w:unhideWhenUsed="0"/>
+    <w:lsdException w:name="Medium List 1 Accent 3" w:semiHidden="0" w:uiPriority="65" w:unhideWhenUsed="0"/>
+    <w:lsdException w:name="Medium List 2 Accent 3" w:semiHidden="0" w:uiPriority="66" w:unhideWhenUsed="0"/>
+    <w:lsdException w:name="Medium Grid 1 Accent 3" w:semiHidden="0" w:uiPriority="67" w:unhideWhenUsed="0"/>
+    <w:lsdException w:name="Medium Grid 2 Accent 3" w:semiHidden="0" w:uiPriority="68" w:unhideWhenUsed="0"/>
+    <w:lsdException w:name="Medium Grid 3 Accent 3" w:semiHidden="0" w:uiPriority="69" w:unhideWhenUsed="0"/>
+    <w:lsdException w:name="Dark List Accent 3" w:semiHidden="0" w:uiPriority="70" w:unhideWhenUsed="0"/>
+    <w:lsdException w:name="Colorful Shading Accent 3" w:semiHidden="0" w:uiPriority="71" w:unhideWhenUsed="0"/>
+    <w:lsdException w:name="Colorful List Accent 3" w:semiHidden="0" w:uiPriority="72" w:unhideWhenUsed="0"/>
+    <w:lsdException w:name="Colorful Grid Accent 3" w:semiHidden="0" w:uiPriority="73" w:unhideWhenUsed="0"/>
+    <w:lsdException w:name="Light Shading Accent 4" w:semiHidden="0" w:uiPriority="60" w:unhideWhenUsed="0"/>
+    <w:lsdException w:name="Light List Accent 4" w:semiHidden="0" w:uiPriority="61" w:unhideWhenUsed="0"/>
+    <w:lsdException w:name="Light Grid Accent 4" w:semiHidden="0" w:uiPriority="62" w:unhideWhenUsed="0"/>
+    <w:lsdException w:name="Medium Shading 1 Accent 4" w:semiHidden="0" w:uiPriority="63" w:unhideWhenUsed="0"/>
+    <w:lsdException w:name="Medium Shading 2 Accent 4" w:semiHidden="0" w:uiPriority="64" w:unhideWhenUsed="0"/>
+    <w:lsdException w:name="Medium List 1 Accent 4" w:semiHidden="0" w:uiPriority="65" w:unhideWhenUsed="0"/>
+    <w:lsdException w:name="Medium List 2 Accent 4" w:semiHidden="0" w:uiPriority="66" w:unhideWhenUsed="0"/>
+    <w:lsdException w:name="Medium Grid 1 Accent 4" w:semiHidden="0" w:uiPriority="67" w:unhideWhenUsed="0"/>
+    <w:lsdException w:name="Medium Grid 2 Accent 4" w:semiHidden="0" w:uiPriority="68" w:unhideWhenUsed="0"/>
+    <w:lsdException w:name="Medium Grid 3 Accent 4" w:semiHidden="0" w:uiPriority="69" w:unhideWhenUsed="0"/>
+    <w:lsdException w:name="Dark List Accent 4" w:semiHidden="0" w:uiPriority="70" w:unhideWhenUsed="0"/>
+    <w:lsdException w:name="Colorful Shading Accent 4" w:semiHidden="0" w:uiPriority="71" w:unhideWhenUsed="0"/>
+    <w:lsdException w:name="Colorful List Accent 4" w:semiHidden="0" w:uiPriority="72" w:unhideWhenUsed="0"/>
+    <w:lsdException w:name="Colorful Grid Accent 4" w:semiHidden="0" w:uiPriority="73" w:unhideWhenUsed="0"/>
+    <w:lsdException w:name="Light Shading Accent 5" w:semiHidden="0" w:uiPriority="60" w:unhideWhenUsed="0"/>
+    <w:lsdException w:name="Light List Accent 5" w:semiHidden="0" w:uiPriority="61" w:unhideWhenUsed="0"/>
+    <w:lsdException w:name="Light Grid Accent 5" w:semiHidden="0" w:uiPriority="62" w:unhideWhenUsed="0"/>
+    <w:lsdException w:name="Medium Shading 1 Accent 5" w:semiHidden="0" w:uiPriority="63" w:unhideWhenUsed="0"/>
+    <w:lsdException w:name="Medium Shading 2 Accent 5" w:semiHidden="0" w:uiPriority="64" w:unhideWhenUsed="0"/>
+    <w:lsdException w:name="Medium List 1 Accent 5" w:semiHidden="0" w:uiPriority="65" w:unhideWhenUsed="0"/>
+    <w:lsdException w:name="Medium List 2 Accent 5" w:semiHidden="0" w:uiPriority="66" w:unhideWhenUsed="0"/>
+    <w:lsdException w:name="Medium Grid 1 Accent 5" w:semiHidden="0" w:uiPriority="67" w:unhideWhenUsed="0"/>
+    <w:lsdException w:name="Medium Grid 2 Accent 5" w:semiHidden="0" w:uiPriority="68" w:unhideWhenUsed="0"/>
+    <w:lsdException w:name="Medium Grid 3 Accent 5" w:semiHidden="0" w:uiPriority="69" w:unhideWhenUsed="0"/>
+    <w:lsdException w:name="Dark List Accent 5" w:semiHidden="0" w:uiPriority="70" w:unhideWhenUsed="0"/>
+    <w:lsdException w:name="Colorful Shading Accent 5" w:semiHidden="0" w:uiPriority="71" w:unhideWhenUsed="0"/>
+    <w:lsdException w:name="Colorful List Accent 5" w:semiHidden="0" w:uiPriority="72" w:unhideWhenUsed="0"/>
+    <w:lsdException w:name="Colorful Grid Accent 5" w:semiHidden="0" w:uiPriority="73" w:unhideWhenUsed="0"/>
+    <w:lsdException w:name="Light Shading Accent 6" w:semiHidden="0" w:uiPriority="60" w:unhideWhenUsed="0"/>
+    <w:lsdException w:name="Light List Accent 6" w:semiHidden="0" w:uiPriority="61" w:unhideWhenUsed="0"/>
+    <w:lsdException w:name="Light Grid Accent 6" w:semiHidden="0" w:uiPriority="62" w:unhideWhenUsed="0"/>
+    <w:lsdException w:name="Medium Shading 1 Accent 6" w:semiHidden="0" w:uiPriority="63" w:unhideWhenUsed="0"/>
+    <w:lsdException w:name="Medium Shading 2 Accent 6" w:semiHidden="0" w:uiPriority="64" w:unhideWhenUsed="0"/>
+    <w:lsdException w:name="Medium List 1 Accent 6" w:semiHidden="0" w:uiPriority="65" w:unhideWhenUsed="0"/>
+    <w:lsdException w:name="Medium List 2 Accent 6" w:semiHidden="0" w:uiPriority="66" w:unhideWhenUsed="0"/>
+    <w:lsdException w:name="Medium Grid 1 Accent 6" w:semiHidden="0" w:uiPriority="67" w:unhideWhenUsed="0"/>
+    <w:lsdException w:name="Medium Grid 2 Accent 6" w:semiHidden="0" w:uiPriority="68" w:unhideWhenUsed="0"/>
+    <w:lsdException w:name="Medium Grid 3 Accent 6" w:semiHidden="0" w:uiPriority="69" w:unhideWhenUsed="0"/>
+    <w:lsdException w:name="Dark List Accent 6" w:semiHidden="0" w:uiPriority="70" w:unhideWhenUsed="0"/>
+    <w:lsdException w:name="Colorful Shading Accent 6" w:semiHidden="0" w:uiPriority="71" w:unhideWhenUsed="0"/>
+    <w:lsdException w:name="Colorful List Accent 6" w:semiHidden="0" w:uiPriority="72" w:unhideWhenUsed="0"/>
+    <w:lsdException w:name="Colorful Grid Accent 6" w:semiHidden="0" w:uiPriority="73" w:unhideWhenUsed="0"/>
+    <w:lsdException w:name="Subtle Emphasis" w:semiHidden="0" w:uiPriority="19" w:unhideWhenUsed="0" w:qFormat="1"/>
+    <w:lsdException w:name="Intense Emphasis" w:semiHidden="0" w:uiPriority="21" w:unhideWhenUsed="0" w:qFormat="1"/>
+    <w:lsdException w:name="Subtle Reference" w:semiHidden="0" w:uiPriority="31" w:unhideWhenUsed="0" w:qFormat="1"/>
+    <w:lsdException w:name="Intense Reference" w:semiHidden="0" w:uiPriority="32" w:unhideWhenUsed="0" w:qFormat="1"/>
+    <w:lsdException w:name="Book Title" w:semiHidden="0" w:uiPriority="33" w:unhideWhenUsed="0" w:qFormat="1"/>
+    <w:lsdException w:name="Bibliography" w:uiPriority="37"/>
+    <w:lsdException w:name="TOC Heading" w:uiPriority="39" w:qFormat="1"/>
+  </w:latentStyles>
+  <w:style w:type="paragraph" w:default="1" w:styleId="Standard">
+    <w:name w:val="Normal"/>
+    <w:qFormat/>
+  </w:style>
+  <w:style w:type="paragraph" w:styleId="berschrift1">
+    <w:name w:val="heading 1"/>
+    <w:basedOn w:val="Standard"/>
+    <w:next w:val="Standard"/>
+    <w:uiPriority w:val="9"/>
+    <w:qFormat/>
+    <w:pPr>
+      <w:keepNext/>
+      <w:keepLines/>
+      <w:spacing w:before="240" w:after="0"/>
+      <w:outlineLvl w:val="0"/>
+    </w:pPr>
+    <w:rPr>
+      <w:b/>
+      <w:color w:val="000000"/>
+      <w:sz w:val="32"/>
+      <w:szCs w:val="32"/>
+      <w:u w:val="single"/>
+    </w:rPr>
+  </w:style>
+  <w:style w:type="paragraph" w:styleId="berschrift2">
+    <w:name w:val="heading 2"/>
+    <w:basedOn w:val="Standard"/>
+    <w:next w:val="Standard"/>
+    <w:uiPriority w:val="9"/>
+    <w:unhideWhenUsed/>
+    <w:qFormat/>
+    <w:pPr>
+      <w:keepNext/>
+      <w:keepLines/>
+      <w:spacing w:before="40"/>
+      <w:outlineLvl w:val="1"/>
+    </w:pPr>
+    <w:rPr>
+      <w:b/>
+      <w:sz w:val="26"/>
+      <w:szCs w:val="26"/>
+    </w:rPr>
+  </w:style>
+  <w:style w:type="paragraph" w:styleId="berschrift3">
+    <w:name w:val="heading 3"/>
+    <w:basedOn w:val="Standard"/>
+    <w:next w:val="Standard"/>
+    <w:uiPriority w:val="9"/>
+    <w:semiHidden/>
+    <w:unhideWhenUsed/>
+    <w:qFormat/>
+    <w:pPr>
+      <w:keepNext/>
+      <w:keepLines/>
+      <w:spacing w:before="280" w:after="80"/>
+      <w:outlineLvl w:val="2"/>
+    </w:pPr>
+    <w:rPr>
+      <w:b/>
+      <w:sz w:val="28"/>
+      <w:szCs w:val="28"/>
+    </w:rPr>
+  </w:style>
+  <w:style w:type="paragraph" w:styleId="berschrift4">
+    <w:name w:val="heading 4"/>
+    <w:basedOn w:val="Standard"/>
+    <w:next w:val="Standard"/>
+    <w:uiPriority w:val="9"/>
+    <w:semiHidden/>
+    <w:unhideWhenUsed/>
+    <w:qFormat/>
+    <w:pPr>
+      <w:keepNext/>
+      <w:keepLines/>
+      <w:spacing w:before="240" w:after="40"/>
+      <w:outlineLvl w:val="3"/>
+    </w:pPr>
+    <w:rPr>
+      <w:b/>
+      <w:sz w:val="24"/>
+      <w:szCs w:val="24"/>
+    </w:rPr>
+  </w:style>
+  <w:style w:type="paragraph" w:styleId="berschrift5">
+    <w:name w:val="heading 5"/>
+    <w:basedOn w:val="Standard"/>
+    <w:next w:val="Standard"/>
+    <w:uiPriority w:val="9"/>
+    <w:semiHidden/>
+    <w:unhideWhenUsed/>
+    <w:qFormat/>
+    <w:pPr>
+      <w:keepNext/>
+      <w:keepLines/>
+      <w:spacing w:before="220" w:after="40"/>
+      <w:outlineLvl w:val="4"/>
+    </w:pPr>
+    <w:rPr>
+      <w:b/>
+    </w:rPr>
+  </w:style>
+  <w:style w:type="paragraph" w:styleId="berschrift6">
+    <w:name w:val="heading 6"/>
+    <w:basedOn w:val="Standard"/>
+    <w:next w:val="Standard"/>
+    <w:uiPriority w:val="9"/>
+    <w:semiHidden/>
+    <w:unhideWhenUsed/>
+    <w:qFormat/>
+    <w:pPr>
+      <w:keepNext/>
+      <w:keepLines/>
+      <w:spacing w:before="200" w:after="40"/>
+      <w:outlineLvl w:val="5"/>
+    </w:pPr>
+    <w:rPr>
+      <w:b/>
+      <w:sz w:val="20"/>
+      <w:szCs w:val="20"/>
+    </w:rPr>
+  </w:style>
+  <w:style w:type="character" w:default="1" w:styleId="Absatz-Standardschriftart">
+    <w:name w:val="Default Paragraph Font"/>
+    <w:uiPriority w:val="1"/>
+    <w:semiHidden/>
+    <w:unhideWhenUsed/>
+  </w:style>
+  <w:style w:type="table" w:default="1" w:styleId="NormaleTabelle">
+    <w:name w:val="Normal Table"/>
+    <w:uiPriority w:val="99"/>
+    <w:semiHidden/>
+    <w:unhideWhenUsed/>
+    <w:tblPr>
+      <w:tblInd w:w="0" w:type="dxa"/>
+      <w:tblCellMar>
+        <w:top w:w="0" w:type="dxa"/>
+        <w:left w:w="108" w:type="dxa"/>
+        <w:bottom w:w="0" w:type="dxa"/>
+        <w:right w:w="108" w:type="dxa"/>
+      </w:tblCellMar>
+    </w:tblPr>
+  </w:style>
+  <w:style w:type="numbering" w:default="1" w:styleId="KeineListe">
+    <w:name w:val="No List"/>
+    <w:uiPriority w:val="99"/>
+    <w:semiHidden/>
+    <w:unhideWhenUsed/>
+  </w:style>
+  <w:style w:type="table" w:customStyle="1" w:styleId="TableNormal">
+    <w:name w:val="Table Normal"/>
+    <w:tblPr>
+      <w:tblCellMar>
+        <w:top w:w="0" w:type="dxa"/>
+        <w:left w:w="0" w:type="dxa"/>
+        <w:bottom w:w="0" w:type="dxa"/>
+        <w:right w:w="0" w:type="dxa"/>
+      </w:tblCellMar>
+    </w:tblPr>
+  </w:style>
+  <w:style w:type="paragraph" w:styleId="Titel">
+    <w:name w:val="Title"/>
+    <w:basedOn w:val="Standard"/>
+    <w:next w:val="Standard"/>
+    <w:uiPriority w:val="10"/>
+    <w:qFormat/>
+    <w:pPr>
+      <w:keepNext/>
+      <w:keepLines/>
+      <w:spacing w:before="480"/>
+    </w:pPr>
+    <w:rPr>
+      <w:b/>
+      <w:sz w:val="72"/>
+      <w:szCs w:val="72"/>
+    </w:rPr>
+  </w:style>
+  <w:style w:type="paragraph" w:styleId="Untertitel">
+    <w:name w:val="Subtitle"/>
+    <w:basedOn w:val="Standard"/>
+    <w:next w:val="Standard"/>
+    <w:uiPriority w:val="11"/>
+    <w:qFormat/>
+    <w:pPr>
+      <w:keepNext/>
+      <w:keepLines/>
+      <w:spacing w:before="360" w:after="80"/>
+    </w:pPr>
+    <w:rPr>
+      <w:rFonts w:ascii="Georgia" w:eastAsia="Georgia" w:hAnsi="Georgia" w:cs="Georgia"/>
+      <w:i/>
+      <w:color w:val="666666"/>
+      <w:sz w:val="48"/>
+      <w:szCs w:val="48"/>
+    </w:rPr>
+  </w:style>
+  <w:style w:type="table" w:customStyle="1" w:styleId="a">
+    <w:basedOn w:val="TableNormal"/>
+    <w:tblPr>
+      <w:tblStyleRowBandSize w:val="1"/>
+      <w:tblStyleColBandSize w:val="1"/>
+      <w:tblCellMar>
+        <w:top w:w="0" w:type="dxa"/>
+        <w:left w:w="70" w:type="dxa"/>
+        <w:bottom w:w="0" w:type="dxa"/>
+        <w:right w:w="70" w:type="dxa"/>
+      </w:tblCellMar>
+    </w:tblPr>
+  </w:style>
+  <w:style w:type="table" w:customStyle="1" w:styleId="a0">
+    <w:basedOn w:val="TableNormal"/>
+    <w:tblPr>
+      <w:tblStyleRowBandSize w:val="1"/>
+      <w:tblStyleColBandSize w:val="1"/>
+      <w:tblCellMar>
+        <w:top w:w="0" w:type="dxa"/>
+        <w:left w:w="70" w:type="dxa"/>
+        <w:bottom w:w="0" w:type="dxa"/>
+        <w:right w:w="70" w:type="dxa"/>
+      </w:tblCellMar>
+    </w:tblPr>
+  </w:style>
+  <w:style w:type="table" w:customStyle="1" w:styleId="a1">
+    <w:basedOn w:val="TableNormal"/>
+    <w:tblPr>
+      <w:tblStyleRowBandSize w:val="1"/>
+      <w:tblStyleColBandSize w:val="1"/>
+      <w:tblCellMar>
+        <w:top w:w="0" w:type="dxa"/>
+        <w:left w:w="57" w:type="dxa"/>
+        <w:bottom w:w="0" w:type="dxa"/>
+        <w:right w:w="57" w:type="dxa"/>
+      </w:tblCellMar>
+    </w:tblPr>
+  </w:style>
+  <w:style w:type="table" w:customStyle="1" w:styleId="a2">
+    <w:basedOn w:val="TableNormal"/>
+    <w:tblPr>
+      <w:tblStyleRowBandSize w:val="1"/>
+      <w:tblStyleColBandSize w:val="1"/>
+      <w:tblCellMar>
+        <w:top w:w="0" w:type="dxa"/>
+        <w:left w:w="70" w:type="dxa"/>
+        <w:bottom w:w="0" w:type="dxa"/>
         <w:right w:w="70" w:type="dxa"/>
       </w:tblCellMar>
     </w:tblPr>
@@ -12670,7 +13436,7 @@
 </file>
 
 <file path=customXml/itemProps2.xml><?xml version="1.0" encoding="utf-8"?>
-<ds:datastoreItem xmlns:ds="http://schemas.openxmlformats.org/officeDocument/2006/customXml" ds:itemID="{A86C4325-838A-4164-8CEE-6E8F08FC20F1}">
+<ds:datastoreItem xmlns:ds="http://schemas.openxmlformats.org/officeDocument/2006/customXml" ds:itemID="{6F2F4CF7-9C7F-4CAE-A992-3B3C9FF71CD2}">
   <ds:schemaRefs>
     <ds:schemaRef ds:uri="http://schemas.openxmlformats.org/officeDocument/2006/bibliography"/>
   </ds:schemaRefs>

--- a/wordtemplates/11_Vorb_Pflichtanlagen.docx
+++ b/wordtemplates/11_Vorb_Pflichtanlagen.docx
@@ -611,7 +611,7 @@
           <w:p>
             <w:pPr>
               <w:spacing w:after="0"/>
-              <w:jc w:val="center"/>
+              <w:jc w:val="right"/>
             </w:pPr>
             <w:r>
               <w:t>1</w:t>
@@ -663,7 +663,7 @@
           <w:p>
             <w:pPr>
               <w:spacing w:after="0"/>
-              <w:jc w:val="center"/>
+              <w:jc w:val="right"/>
             </w:pPr>
             <w:r>
               <w:t>{{ hhj-5 }}</w:t>
@@ -734,7 +734,7 @@
           <w:p>
             <w:pPr>
               <w:spacing w:after="0"/>
-              <w:jc w:val="center"/>
+              <w:jc w:val="right"/>
             </w:pPr>
             <w:r>
               <w:t>2</w:t>
@@ -786,7 +786,7 @@
           <w:p>
             <w:pPr>
               <w:spacing w:after="0"/>
-              <w:jc w:val="center"/>
+              <w:jc w:val="right"/>
             </w:pPr>
             <w:r>
               <w:t>{{ hhj-4 }}</w:t>
@@ -803,6 +803,7 @@
               <w:right w:val="single" w:sz="4" w:space="0" w:color="000000"/>
             </w:tcBorders>
             <w:shd w:val="clear" w:color="auto" w:fill="auto"/>
+            <w:vAlign w:val="bottom"/>
           </w:tcPr>
           <w:p>
             <w:pPr>
@@ -858,7 +859,7 @@
           <w:p>
             <w:pPr>
               <w:spacing w:after="0"/>
-              <w:jc w:val="center"/>
+              <w:jc w:val="right"/>
             </w:pPr>
             <w:r>
               <w:t>3</w:t>
@@ -910,7 +911,7 @@
           <w:p>
             <w:pPr>
               <w:spacing w:after="0"/>
-              <w:jc w:val="center"/>
+              <w:jc w:val="right"/>
             </w:pPr>
             <w:r>
               <w:t>{{ hhj-3 }}</w:t>
@@ -927,6 +928,7 @@
               <w:right w:val="single" w:sz="4" w:space="0" w:color="000000"/>
             </w:tcBorders>
             <w:shd w:val="clear" w:color="auto" w:fill="auto"/>
+            <w:vAlign w:val="bottom"/>
           </w:tcPr>
           <w:p>
             <w:pPr>
@@ -982,7 +984,7 @@
           <w:p>
             <w:pPr>
               <w:spacing w:after="0"/>
-              <w:jc w:val="center"/>
+              <w:jc w:val="right"/>
             </w:pPr>
             <w:r>
               <w:t>4</w:t>
@@ -1034,7 +1036,7 @@
           <w:p>
             <w:pPr>
               <w:spacing w:after="0"/>
-              <w:jc w:val="center"/>
+              <w:jc w:val="right"/>
             </w:pPr>
             <w:r>
               <w:t>{{ hhj-2 }}</w:t>
@@ -1051,6 +1053,7 @@
               <w:right w:val="single" w:sz="4" w:space="0" w:color="000000"/>
             </w:tcBorders>
             <w:shd w:val="clear" w:color="auto" w:fill="auto"/>
+            <w:vAlign w:val="bottom"/>
           </w:tcPr>
           <w:p>
             <w:pPr>
@@ -1106,7 +1109,7 @@
           <w:p>
             <w:pPr>
               <w:spacing w:after="0"/>
-              <w:jc w:val="center"/>
+              <w:jc w:val="right"/>
             </w:pPr>
             <w:r>
               <w:t>5</w:t>
@@ -1158,7 +1161,7 @@
           <w:p>
             <w:pPr>
               <w:spacing w:after="0"/>
-              <w:jc w:val="center"/>
+              <w:jc w:val="right"/>
             </w:pPr>
             <w:r>
               <w:t>{{ hhj-1 }}</w:t>
@@ -1175,6 +1178,7 @@
               <w:right w:val="single" w:sz="4" w:space="0" w:color="000000"/>
             </w:tcBorders>
             <w:shd w:val="clear" w:color="auto" w:fill="auto"/>
+            <w:vAlign w:val="bottom"/>
           </w:tcPr>
           <w:p>
             <w:pPr>
@@ -1230,7 +1234,7 @@
           <w:p>
             <w:pPr>
               <w:spacing w:after="0"/>
-              <w:jc w:val="center"/>
+              <w:jc w:val="right"/>
             </w:pPr>
             <w:r>
               <w:t>6</w:t>
@@ -1282,7 +1286,7 @@
           <w:p>
             <w:pPr>
               <w:spacing w:after="0"/>
-              <w:jc w:val="center"/>
+              <w:jc w:val="right"/>
             </w:pPr>
             <w:r>
               <w:t xml:space="preserve">{{ </w:t>
@@ -1307,6 +1311,7 @@
               <w:right w:val="single" w:sz="4" w:space="0" w:color="000000"/>
             </w:tcBorders>
             <w:shd w:val="clear" w:color="auto" w:fill="auto"/>
+            <w:vAlign w:val="bottom"/>
           </w:tcPr>
           <w:p>
             <w:pPr>
@@ -1544,8 +1549,12 @@
               <w:right w:val="single" w:sz="4" w:space="0" w:color="000000"/>
             </w:tcBorders>
             <w:shd w:val="clear" w:color="auto" w:fill="auto"/>
-          </w:tcPr>
-          <w:p>
+            <w:vAlign w:val="bottom"/>
+          </w:tcPr>
+          <w:p>
+            <w:pPr>
+              <w:jc w:val="right"/>
+            </w:pPr>
             <w:r>
               <w:t>{{ hhj+1 }}</w:t>
             </w:r>
@@ -1561,6 +1570,7 @@
               <w:right w:val="single" w:sz="4" w:space="0" w:color="000000"/>
             </w:tcBorders>
             <w:shd w:val="clear" w:color="auto" w:fill="auto"/>
+            <w:vAlign w:val="bottom"/>
           </w:tcPr>
           <w:p>
             <w:pPr>
@@ -1656,8 +1666,12 @@
               <w:right w:val="single" w:sz="4" w:space="0" w:color="000000"/>
             </w:tcBorders>
             <w:shd w:val="clear" w:color="auto" w:fill="auto"/>
-          </w:tcPr>
-          <w:p>
+            <w:vAlign w:val="bottom"/>
+          </w:tcPr>
+          <w:p>
+            <w:pPr>
+              <w:jc w:val="right"/>
+            </w:pPr>
             <w:r>
               <w:t>{{ hhj+2 }}</w:t>
             </w:r>
@@ -1673,6 +1687,7 @@
               <w:right w:val="single" w:sz="4" w:space="0" w:color="000000"/>
             </w:tcBorders>
             <w:shd w:val="clear" w:color="auto" w:fill="auto"/>
+            <w:vAlign w:val="bottom"/>
           </w:tcPr>
           <w:p>
             <w:pPr>
@@ -1753,8 +1768,12 @@
               <w:right w:val="single" w:sz="4" w:space="0" w:color="000000"/>
             </w:tcBorders>
             <w:shd w:val="clear" w:color="auto" w:fill="auto"/>
-          </w:tcPr>
-          <w:p>
+            <w:vAlign w:val="bottom"/>
+          </w:tcPr>
+          <w:p>
+            <w:pPr>
+              <w:jc w:val="right"/>
+            </w:pPr>
             <w:r>
               <w:t>{{ hhj+3 }}</w:t>
             </w:r>
@@ -1770,6 +1789,7 @@
               <w:right w:val="single" w:sz="4" w:space="0" w:color="000000"/>
             </w:tcBorders>
             <w:shd w:val="clear" w:color="auto" w:fill="auto"/>
+            <w:vAlign w:val="bottom"/>
           </w:tcPr>
           <w:p>
             <w:pPr>
@@ -2806,8 +2826,12 @@
               <w:right w:val="nil"/>
             </w:tcBorders>
             <w:shd w:val="clear" w:color="auto" w:fill="auto"/>
-          </w:tcPr>
-          <w:p>
+            <w:vAlign w:val="bottom"/>
+          </w:tcPr>
+          <w:p>
+            <w:pPr>
+              <w:jc w:val="right"/>
+            </w:pPr>
             <w:r>
               <w:rPr>
                 <w:color w:val="000000"/>
@@ -2955,8 +2979,12 @@
               <w:right w:val="nil"/>
             </w:tcBorders>
             <w:shd w:val="clear" w:color="auto" w:fill="auto"/>
-          </w:tcPr>
-          <w:p>
+            <w:vAlign w:val="bottom"/>
+          </w:tcPr>
+          <w:p>
+            <w:pPr>
+              <w:jc w:val="right"/>
+            </w:pPr>
             <w:r>
               <w:rPr>
                 <w:color w:val="000000"/>
@@ -3116,8 +3144,12 @@
               <w:right w:val="nil"/>
             </w:tcBorders>
             <w:shd w:val="clear" w:color="auto" w:fill="auto"/>
-          </w:tcPr>
-          <w:p>
+            <w:vAlign w:val="bottom"/>
+          </w:tcPr>
+          <w:p>
+            <w:pPr>
+              <w:jc w:val="right"/>
+            </w:pPr>
             <w:r>
               <w:rPr>
                 <w:color w:val="000000"/>
@@ -3280,8 +3312,12 @@
               <w:right w:val="nil"/>
             </w:tcBorders>
             <w:shd w:val="clear" w:color="auto" w:fill="auto"/>
-          </w:tcPr>
-          <w:p>
+            <w:vAlign w:val="bottom"/>
+          </w:tcPr>
+          <w:p>
+            <w:pPr>
+              <w:jc w:val="right"/>
+            </w:pPr>
             <w:r>
               <w:rPr>
                 <w:color w:val="000000"/>
@@ -5094,6 +5130,7 @@
               <w:right w:val="nil"/>
             </w:tcBorders>
             <w:shd w:val="clear" w:color="auto" w:fill="auto"/>
+            <w:vAlign w:val="bottom"/>
           </w:tcPr>
           <w:p>
             <w:pPr>
@@ -5136,10 +5173,23 @@
               <w:right w:val="single" w:sz="4" w:space="0" w:color="000000"/>
             </w:tcBorders>
             <w:shd w:val="clear" w:color="auto" w:fill="auto"/>
-          </w:tcPr>
-          <w:p>
-            <w:r>
-              <w:t>{{ je_hhj3vj  }}</w:t>
+            <w:vAlign w:val="bottom"/>
+          </w:tcPr>
+          <w:p>
+            <w:pPr>
+              <w:jc w:val="right"/>
+            </w:pPr>
+            <w:r>
+              <w:t xml:space="preserve">{{ je_hhj3vj  </w:t>
+            </w:r>
+            <w:r>
+              <w:t>| ec</w:t>
+            </w:r>
+            <w:r>
+              <w:t xml:space="preserve"> </w:t>
+            </w:r>
+            <w:r>
+              <w:t>}}</w:t>
             </w:r>
           </w:p>
         </w:tc>
@@ -5153,6 +5203,7 @@
               <w:right w:val="single" w:sz="4" w:space="0" w:color="000000"/>
             </w:tcBorders>
             <w:shd w:val="clear" w:color="auto" w:fill="auto"/>
+            <w:vAlign w:val="bottom"/>
           </w:tcPr>
           <w:p>
             <w:pPr>
@@ -5202,6 +5253,7 @@
               <w:right w:val="nil"/>
             </w:tcBorders>
             <w:shd w:val="clear" w:color="auto" w:fill="auto"/>
+            <w:vAlign w:val="bottom"/>
           </w:tcPr>
           <w:p>
             <w:pPr>
@@ -5244,10 +5296,20 @@
               <w:right w:val="single" w:sz="4" w:space="0" w:color="000000"/>
             </w:tcBorders>
             <w:shd w:val="clear" w:color="auto" w:fill="auto"/>
-          </w:tcPr>
-          <w:p>
-            <w:r>
-              <w:t>{{ je_hhj2vj }}</w:t>
+            <w:vAlign w:val="bottom"/>
+          </w:tcPr>
+          <w:p>
+            <w:pPr>
+              <w:jc w:val="right"/>
+            </w:pPr>
+            <w:r>
+              <w:t>{{ je_hhj2vj</w:t>
+            </w:r>
+            <w:r>
+              <w:t xml:space="preserve"> | ec</w:t>
+            </w:r>
+            <w:r>
+              <w:t xml:space="preserve"> }}</w:t>
             </w:r>
           </w:p>
         </w:tc>
@@ -5261,6 +5323,7 @@
               <w:right w:val="single" w:sz="4" w:space="0" w:color="000000"/>
             </w:tcBorders>
             <w:shd w:val="clear" w:color="auto" w:fill="auto"/>
+            <w:vAlign w:val="bottom"/>
           </w:tcPr>
           <w:p>
             <w:pPr>
@@ -5312,6 +5375,7 @@
               <w:right w:val="nil"/>
             </w:tcBorders>
             <w:shd w:val="clear" w:color="auto" w:fill="auto"/>
+            <w:vAlign w:val="bottom"/>
           </w:tcPr>
           <w:p>
             <w:pPr>
@@ -5354,10 +5418,20 @@
               <w:right w:val="single" w:sz="4" w:space="0" w:color="000000"/>
             </w:tcBorders>
             <w:shd w:val="clear" w:color="auto" w:fill="auto"/>
-          </w:tcPr>
-          <w:p>
-            <w:r>
-              <w:t>{{ je_hhj1vj }}</w:t>
+            <w:vAlign w:val="bottom"/>
+          </w:tcPr>
+          <w:p>
+            <w:pPr>
+              <w:jc w:val="right"/>
+            </w:pPr>
+            <w:r>
+              <w:t>{{ je_hhj1vj</w:t>
+            </w:r>
+            <w:r>
+              <w:t xml:space="preserve"> | ec</w:t>
+            </w:r>
+            <w:r>
+              <w:t xml:space="preserve"> }}</w:t>
             </w:r>
           </w:p>
         </w:tc>
@@ -5371,6 +5445,7 @@
               <w:right w:val="single" w:sz="4" w:space="0" w:color="000000"/>
             </w:tcBorders>
             <w:shd w:val="clear" w:color="auto" w:fill="auto"/>
+            <w:vAlign w:val="bottom"/>
           </w:tcPr>
           <w:p>
             <w:pPr>
@@ -5420,6 +5495,7 @@
               <w:right w:val="nil"/>
             </w:tcBorders>
             <w:shd w:val="clear" w:color="auto" w:fill="D9D9D9"/>
+            <w:vAlign w:val="bottom"/>
           </w:tcPr>
           <w:p>
             <w:pPr>
@@ -5470,8 +5546,12 @@
               <w:right w:val="single" w:sz="4" w:space="0" w:color="000000"/>
             </w:tcBorders>
             <w:shd w:val="clear" w:color="auto" w:fill="D9D9D9"/>
-          </w:tcPr>
-          <w:p>
+            <w:vAlign w:val="bottom"/>
+          </w:tcPr>
+          <w:p>
+            <w:pPr>
+              <w:jc w:val="right"/>
+            </w:pPr>
             <w:r>
               <w:t xml:space="preserve">{{ </w:t>
             </w:r>
@@ -5481,6 +5561,9 @@
             </w:r>
             <w:proofErr w:type="spellEnd"/>
             <w:r>
+              <w:t xml:space="preserve"> | ec</w:t>
+            </w:r>
+            <w:r>
               <w:t xml:space="preserve"> }}</w:t>
             </w:r>
           </w:p>
@@ -5495,6 +5578,7 @@
               <w:right w:val="single" w:sz="4" w:space="0" w:color="000000"/>
             </w:tcBorders>
             <w:shd w:val="clear" w:color="auto" w:fill="D9D9D9"/>
+            <w:vAlign w:val="bottom"/>
           </w:tcPr>
           <w:p>
             <w:pPr>
@@ -5552,6 +5636,7 @@
               <w:right w:val="nil"/>
             </w:tcBorders>
             <w:shd w:val="clear" w:color="auto" w:fill="auto"/>
+            <w:vAlign w:val="bottom"/>
           </w:tcPr>
           <w:p>
             <w:pPr>
@@ -5594,6 +5679,7 @@
               <w:right w:val="single" w:sz="4" w:space="0" w:color="000000"/>
             </w:tcBorders>
             <w:shd w:val="clear" w:color="auto" w:fill="auto"/>
+            <w:vAlign w:val="bottom"/>
           </w:tcPr>
           <w:p>
             <w:pPr>
@@ -5604,7 +5690,24 @@
                 <w:sz w:val="20"/>
                 <w:szCs w:val="20"/>
               </w:rPr>
-              <w:t>{{ je_hhj1pj }}</w:t>
+              <w:t>{{ je_hhj1pj</w:t>
+            </w:r>
+            <w:r>
+              <w:rPr>
+                <w:sz w:val="20"/>
+                <w:szCs w:val="20"/>
+              </w:rPr>
+              <w:t xml:space="preserve"> </w:t>
+            </w:r>
+            <w:r>
+              <w:t>| ec</w:t>
+            </w:r>
+            <w:r>
+              <w:rPr>
+                <w:sz w:val="20"/>
+                <w:szCs w:val="20"/>
+              </w:rPr>
+              <w:t xml:space="preserve"> }}</w:t>
             </w:r>
           </w:p>
         </w:tc>
@@ -5618,6 +5721,7 @@
               <w:right w:val="single" w:sz="4" w:space="0" w:color="000000"/>
             </w:tcBorders>
             <w:shd w:val="clear" w:color="auto" w:fill="auto"/>
+            <w:vAlign w:val="bottom"/>
           </w:tcPr>
           <w:p>
             <w:pPr>
@@ -5667,6 +5771,7 @@
               <w:right w:val="nil"/>
             </w:tcBorders>
             <w:shd w:val="clear" w:color="auto" w:fill="auto"/>
+            <w:vAlign w:val="bottom"/>
           </w:tcPr>
           <w:p>
             <w:pPr>
@@ -5709,6 +5814,7 @@
               <w:right w:val="single" w:sz="4" w:space="0" w:color="000000"/>
             </w:tcBorders>
             <w:shd w:val="clear" w:color="auto" w:fill="auto"/>
+            <w:vAlign w:val="bottom"/>
           </w:tcPr>
           <w:p>
             <w:pPr>
@@ -5719,7 +5825,24 @@
                 <w:sz w:val="20"/>
                 <w:szCs w:val="20"/>
               </w:rPr>
-              <w:t>{{ je_hhj2pj }}</w:t>
+              <w:t>{{ je_hhj2pj</w:t>
+            </w:r>
+            <w:r>
+              <w:rPr>
+                <w:sz w:val="20"/>
+                <w:szCs w:val="20"/>
+              </w:rPr>
+              <w:t xml:space="preserve"> </w:t>
+            </w:r>
+            <w:r>
+              <w:t>| ec</w:t>
+            </w:r>
+            <w:r>
+              <w:rPr>
+                <w:sz w:val="20"/>
+                <w:szCs w:val="20"/>
+              </w:rPr>
+              <w:t xml:space="preserve"> }}</w:t>
             </w:r>
           </w:p>
         </w:tc>
@@ -5733,6 +5856,7 @@
               <w:right w:val="single" w:sz="4" w:space="0" w:color="000000"/>
             </w:tcBorders>
             <w:shd w:val="clear" w:color="auto" w:fill="auto"/>
+            <w:vAlign w:val="bottom"/>
           </w:tcPr>
           <w:p>
             <w:pPr>
@@ -5782,6 +5906,7 @@
               <w:right w:val="nil"/>
             </w:tcBorders>
             <w:shd w:val="clear" w:color="auto" w:fill="auto"/>
+            <w:vAlign w:val="bottom"/>
           </w:tcPr>
           <w:p>
             <w:pPr>
@@ -5824,6 +5949,7 @@
               <w:right w:val="single" w:sz="4" w:space="0" w:color="000000"/>
             </w:tcBorders>
             <w:shd w:val="clear" w:color="auto" w:fill="auto"/>
+            <w:vAlign w:val="bottom"/>
           </w:tcPr>
           <w:p>
             <w:pPr>
@@ -5834,7 +5960,24 @@
                 <w:sz w:val="20"/>
                 <w:szCs w:val="20"/>
               </w:rPr>
-              <w:t>{{ je_hhj3pj }}</w:t>
+              <w:t>{{ je_hhj3pj</w:t>
+            </w:r>
+            <w:r>
+              <w:rPr>
+                <w:sz w:val="20"/>
+                <w:szCs w:val="20"/>
+              </w:rPr>
+              <w:t xml:space="preserve"> </w:t>
+            </w:r>
+            <w:r>
+              <w:t>| ec</w:t>
+            </w:r>
+            <w:r>
+              <w:rPr>
+                <w:sz w:val="20"/>
+                <w:szCs w:val="20"/>
+              </w:rPr>
+              <w:t xml:space="preserve"> }}</w:t>
             </w:r>
           </w:p>
         </w:tc>
@@ -5848,6 +5991,7 @@
               <w:right w:val="single" w:sz="4" w:space="0" w:color="000000"/>
             </w:tcBorders>
             <w:shd w:val="clear" w:color="auto" w:fill="auto"/>
+            <w:vAlign w:val="bottom"/>
           </w:tcPr>
           <w:p>
             <w:pPr>
@@ -5876,8 +6020,6 @@
       <w:r>
         <w:br w:type="page"/>
       </w:r>
-      <w:bookmarkStart w:id="2" w:name="_GoBack"/>
-      <w:bookmarkEnd w:id="2"/>
     </w:p>
     <w:p>
       <w:pPr>
@@ -6387,6 +6529,8 @@
             </w:r>
           </w:p>
         </w:tc>
+        <w:bookmarkStart w:id="2" w:name="_GoBack"/>
+        <w:bookmarkEnd w:id="2"/>
       </w:tr>
       <w:tr>
         <w:trPr>
@@ -13436,7 +13580,7 @@
 </file>
 
 <file path=customXml/itemProps2.xml><?xml version="1.0" encoding="utf-8"?>
-<ds:datastoreItem xmlns:ds="http://schemas.openxmlformats.org/officeDocument/2006/customXml" ds:itemID="{6F2F4CF7-9C7F-4CAE-A992-3B3C9FF71CD2}">
+<ds:datastoreItem xmlns:ds="http://schemas.openxmlformats.org/officeDocument/2006/customXml" ds:itemID="{98B3B80B-6196-47FC-B130-C873DC60CABE}">
   <ds:schemaRefs>
     <ds:schemaRef ds:uri="http://schemas.openxmlformats.org/officeDocument/2006/bibliography"/>
   </ds:schemaRefs>

--- a/wordtemplates/11_Vorb_Pflichtanlagen.docx
+++ b/wordtemplates/11_Vorb_Pflichtanlagen.docx
@@ -222,6 +222,11 @@
         <w:t>die Veränderungen des Sonderpostens für Belastungen aus dem kommunalen Finanzausgleich.</w:t>
       </w:r>
     </w:p>
+    <w:p>
+      <w:r>
+        <w:br w:type="page"/>
+      </w:r>
+    </w:p>
     <w:p/>
     <w:p>
       <w:r>
@@ -257,7 +262,7 @@
     </w:p>
     <w:tbl>
       <w:tblPr>
-        <w:tblStyle w:val="a"/>
+        <w:tblStyle w:val="4"/>
         <w:tblW w:w="8352" w:type="dxa"/>
         <w:tblInd w:w="0" w:type="dxa"/>
         <w:tblLayout w:type="fixed"/>
@@ -710,6 +715,16 @@
                 <w:sz w:val="20"/>
                 <w:szCs w:val="20"/>
               </w:rPr>
+              <w:t xml:space="preserve"> </w:t>
+            </w:r>
+            <w:r>
+              <w:t>| ec</w:t>
+            </w:r>
+            <w:r>
+              <w:rPr>
+                <w:sz w:val="20"/>
+                <w:szCs w:val="20"/>
+              </w:rPr>
               <w:t xml:space="preserve"> }}</w:t>
             </w:r>
           </w:p>
@@ -835,6 +850,16 @@
                 <w:sz w:val="20"/>
                 <w:szCs w:val="20"/>
               </w:rPr>
+              <w:t xml:space="preserve"> </w:t>
+            </w:r>
+            <w:r>
+              <w:t>| ec</w:t>
+            </w:r>
+            <w:r>
+              <w:rPr>
+                <w:sz w:val="20"/>
+                <w:szCs w:val="20"/>
+              </w:rPr>
               <w:t xml:space="preserve"> }}</w:t>
             </w:r>
           </w:p>
@@ -960,7 +985,17 @@
                 <w:sz w:val="20"/>
                 <w:szCs w:val="20"/>
               </w:rPr>
-              <w:t xml:space="preserve">  }}</w:t>
+              <w:t xml:space="preserve"> </w:t>
+            </w:r>
+            <w:r>
+              <w:t>| ec</w:t>
+            </w:r>
+            <w:r>
+              <w:rPr>
+                <w:sz w:val="20"/>
+                <w:szCs w:val="20"/>
+              </w:rPr>
+              <w:t xml:space="preserve"> }}</w:t>
             </w:r>
           </w:p>
         </w:tc>
@@ -1085,6 +1120,16 @@
                 <w:sz w:val="20"/>
                 <w:szCs w:val="20"/>
               </w:rPr>
+              <w:t xml:space="preserve"> </w:t>
+            </w:r>
+            <w:r>
+              <w:t>| ec</w:t>
+            </w:r>
+            <w:r>
+              <w:rPr>
+                <w:sz w:val="20"/>
+                <w:szCs w:val="20"/>
+              </w:rPr>
               <w:t xml:space="preserve"> }}</w:t>
             </w:r>
           </w:p>
@@ -1210,6 +1255,16 @@
                 <w:sz w:val="20"/>
                 <w:szCs w:val="20"/>
               </w:rPr>
+              <w:t xml:space="preserve"> </w:t>
+            </w:r>
+            <w:r>
+              <w:t>| ec</w:t>
+            </w:r>
+            <w:r>
+              <w:rPr>
+                <w:sz w:val="20"/>
+                <w:szCs w:val="20"/>
+              </w:rPr>
               <w:t xml:space="preserve"> }}</w:t>
             </w:r>
           </w:p>
@@ -1338,6 +1393,16 @@
                 <w:sz w:val="20"/>
                 <w:szCs w:val="20"/>
               </w:rPr>
+              <w:t xml:space="preserve"> </w:t>
+            </w:r>
+            <w:r>
+              <w:t>| ec</w:t>
+            </w:r>
+            <w:r>
+              <w:rPr>
+                <w:sz w:val="20"/>
+                <w:szCs w:val="20"/>
+              </w:rPr>
               <w:t xml:space="preserve"> }}</w:t>
             </w:r>
           </w:p>
@@ -1486,7 +1551,31 @@
                 <w:sz w:val="20"/>
                 <w:szCs w:val="20"/>
               </w:rPr>
-              <w:t xml:space="preserve"> }}</w:t>
+              <w:t xml:space="preserve"> </w:t>
+            </w:r>
+            <w:r>
+              <w:rPr>
+                <w:sz w:val="20"/>
+                <w:szCs w:val="20"/>
+              </w:rPr>
+              <w:t xml:space="preserve"> </w:t>
+            </w:r>
+            <w:r>
+              <w:t>| ec</w:t>
+            </w:r>
+            <w:r>
+              <w:rPr>
+                <w:sz w:val="20"/>
+                <w:szCs w:val="20"/>
+              </w:rPr>
+              <w:t xml:space="preserve"> </w:t>
+            </w:r>
+            <w:r>
+              <w:rPr>
+                <w:sz w:val="20"/>
+                <w:szCs w:val="20"/>
+              </w:rPr>
+              <w:t>}}</w:t>
             </w:r>
           </w:p>
         </w:tc>
@@ -1602,6 +1691,16 @@
                 <w:sz w:val="20"/>
                 <w:szCs w:val="20"/>
               </w:rPr>
+              <w:t xml:space="preserve"> </w:t>
+            </w:r>
+            <w:r>
+              <w:t>| ec</w:t>
+            </w:r>
+            <w:r>
+              <w:rPr>
+                <w:sz w:val="20"/>
+                <w:szCs w:val="20"/>
+              </w:rPr>
               <w:t xml:space="preserve"> }}</w:t>
             </w:r>
           </w:p>
@@ -1629,7 +1728,6 @@
               <w:jc w:val="center"/>
             </w:pPr>
             <w:r>
-              <w:lastRenderedPageBreak/>
               <w:t>9</w:t>
             </w:r>
           </w:p>
@@ -1705,7 +1803,24 @@
                 <w:sz w:val="20"/>
                 <w:szCs w:val="20"/>
               </w:rPr>
-              <w:t xml:space="preserve"> }}</w:t>
+              <w:t xml:space="preserve"> </w:t>
+            </w:r>
+            <w:r>
+              <w:t>| ec</w:t>
+            </w:r>
+            <w:r>
+              <w:rPr>
+                <w:sz w:val="20"/>
+                <w:szCs w:val="20"/>
+              </w:rPr>
+              <w:t xml:space="preserve"> </w:t>
+            </w:r>
+            <w:r>
+              <w:rPr>
+                <w:sz w:val="20"/>
+                <w:szCs w:val="20"/>
+              </w:rPr>
+              <w:t>}}</w:t>
             </w:r>
           </w:p>
         </w:tc>
@@ -1821,7 +1936,24 @@
                 <w:sz w:val="20"/>
                 <w:szCs w:val="20"/>
               </w:rPr>
-              <w:t xml:space="preserve"> }}</w:t>
+              <w:t xml:space="preserve"> </w:t>
+            </w:r>
+            <w:r>
+              <w:t>| ec</w:t>
+            </w:r>
+            <w:r>
+              <w:rPr>
+                <w:sz w:val="20"/>
+                <w:szCs w:val="20"/>
+              </w:rPr>
+              <w:t xml:space="preserve"> </w:t>
+            </w:r>
+            <w:r>
+              <w:rPr>
+                <w:sz w:val="20"/>
+                <w:szCs w:val="20"/>
+              </w:rPr>
+              <w:t>}}</w:t>
             </w:r>
           </w:p>
         </w:tc>
@@ -1970,7 +2102,26 @@
                 <w:sz w:val="20"/>
                 <w:szCs w:val="20"/>
               </w:rPr>
-              <w:t xml:space="preserve"> }}</w:t>
+              <w:t xml:space="preserve"> </w:t>
+            </w:r>
+            <w:r>
+              <w:t>| ec</w:t>
+            </w:r>
+            <w:r>
+              <w:rPr>
+                <w:b/>
+                <w:sz w:val="20"/>
+                <w:szCs w:val="20"/>
+              </w:rPr>
+              <w:t xml:space="preserve"> </w:t>
+            </w:r>
+            <w:r>
+              <w:rPr>
+                <w:b/>
+                <w:sz w:val="20"/>
+                <w:szCs w:val="20"/>
+              </w:rPr>
+              <w:t>}}</w:t>
             </w:r>
           </w:p>
         </w:tc>
@@ -2006,7 +2157,7 @@
     </w:p>
     <w:tbl>
       <w:tblPr>
-        <w:tblStyle w:val="a0"/>
+        <w:tblStyle w:val="3"/>
         <w:tblW w:w="9493" w:type="dxa"/>
         <w:tblInd w:w="0" w:type="dxa"/>
         <w:tblLayout w:type="fixed"/>
@@ -2289,7 +2440,13 @@
               <w:jc w:val="center"/>
             </w:pPr>
             <w:r>
-              <w:t>= vorzutragender Betrag</w:t>
+              <w:t>= vorzutragen</w:t>
+            </w:r>
+            <w:r>
+              <w:t>-</w:t>
+            </w:r>
+            <w:r>
+              <w:t>der Betrag</w:t>
             </w:r>
           </w:p>
         </w:tc>
@@ -2686,7 +2843,22 @@
               <w:rPr>
                 <w:color w:val="000000"/>
               </w:rPr>
-              <w:t>{{ o_ao_zahl5vj }}</w:t>
+              <w:t xml:space="preserve">{{ o_ao_zahl5vj </w:t>
+            </w:r>
+            <w:r>
+              <w:t>| ec</w:t>
+            </w:r>
+            <w:r>
+              <w:rPr>
+                <w:color w:val="000000"/>
+              </w:rPr>
+              <w:t xml:space="preserve"> </w:t>
+            </w:r>
+            <w:r>
+              <w:rPr>
+                <w:color w:val="000000"/>
+              </w:rPr>
+              <w:t>}}</w:t>
             </w:r>
           </w:p>
         </w:tc>
@@ -2711,7 +2883,22 @@
               <w:rPr>
                 <w:color w:val="000000"/>
               </w:rPr>
-              <w:t>{{ pmTilg5vj }}</w:t>
+              <w:t xml:space="preserve">{{ pmTilg5vj </w:t>
+            </w:r>
+            <w:r>
+              <w:t>| ec</w:t>
+            </w:r>
+            <w:r>
+              <w:rPr>
+                <w:color w:val="000000"/>
+              </w:rPr>
+              <w:t xml:space="preserve"> </w:t>
+            </w:r>
+            <w:r>
+              <w:rPr>
+                <w:color w:val="000000"/>
+              </w:rPr>
+              <w:t>}}</w:t>
             </w:r>
           </w:p>
         </w:tc>
@@ -2733,7 +2920,25 @@
               <w:jc w:val="right"/>
             </w:pPr>
             <w:r>
-              <w:t>{{ finvortr5vj }}</w:t>
+              <w:t xml:space="preserve">{{ finvortr5vj </w:t>
+            </w:r>
+            <w:r>
+              <w:rPr>
+                <w:color w:val="000000"/>
+              </w:rPr>
+              <w:t xml:space="preserve"> </w:t>
+            </w:r>
+            <w:r>
+              <w:t>| ec</w:t>
+            </w:r>
+            <w:r>
+              <w:rPr>
+                <w:color w:val="000000"/>
+              </w:rPr>
+              <w:t xml:space="preserve"> </w:t>
+            </w:r>
+            <w:r>
+              <w:t>}}</w:t>
             </w:r>
           </w:p>
         </w:tc>
@@ -2848,7 +3053,22 @@
               <w:rPr>
                 <w:color w:val="000000"/>
               </w:rPr>
-              <w:t>vj }}</w:t>
+              <w:t xml:space="preserve">vj </w:t>
+            </w:r>
+            <w:r>
+              <w:t>| ec</w:t>
+            </w:r>
+            <w:r>
+              <w:rPr>
+                <w:color w:val="000000"/>
+              </w:rPr>
+              <w:t xml:space="preserve"> </w:t>
+            </w:r>
+            <w:r>
+              <w:rPr>
+                <w:color w:val="000000"/>
+              </w:rPr>
+              <w:t>}}</w:t>
             </w:r>
           </w:p>
         </w:tc>
@@ -2872,7 +3092,22 @@
               <w:rPr>
                 <w:color w:val="000000"/>
               </w:rPr>
-              <w:t>{{ pmTilg4vj }}</w:t>
+              <w:t xml:space="preserve">{{ pmTilg4vj </w:t>
+            </w:r>
+            <w:r>
+              <w:t>| ec</w:t>
+            </w:r>
+            <w:r>
+              <w:rPr>
+                <w:color w:val="000000"/>
+              </w:rPr>
+              <w:t xml:space="preserve"> </w:t>
+            </w:r>
+            <w:r>
+              <w:rPr>
+                <w:color w:val="000000"/>
+              </w:rPr>
+              <w:t>}}</w:t>
             </w:r>
           </w:p>
         </w:tc>
@@ -2894,7 +3129,25 @@
               <w:jc w:val="right"/>
             </w:pPr>
             <w:r>
-              <w:t>{{ finvortr4vj }}</w:t>
+              <w:t xml:space="preserve">{{ finvortr4vj </w:t>
+            </w:r>
+            <w:r>
+              <w:rPr>
+                <w:color w:val="000000"/>
+              </w:rPr>
+              <w:t xml:space="preserve"> </w:t>
+            </w:r>
+            <w:r>
+              <w:t>| ec</w:t>
+            </w:r>
+            <w:r>
+              <w:rPr>
+                <w:color w:val="000000"/>
+              </w:rPr>
+              <w:t xml:space="preserve"> </w:t>
+            </w:r>
+            <w:r>
+              <w:t>}}</w:t>
             </w:r>
           </w:p>
         </w:tc>
@@ -3001,7 +3254,22 @@
               <w:rPr>
                 <w:color w:val="000000"/>
               </w:rPr>
-              <w:t>vj }}</w:t>
+              <w:t xml:space="preserve">vj </w:t>
+            </w:r>
+            <w:r>
+              <w:t>| ec</w:t>
+            </w:r>
+            <w:r>
+              <w:rPr>
+                <w:color w:val="000000"/>
+              </w:rPr>
+              <w:t xml:space="preserve"> </w:t>
+            </w:r>
+            <w:r>
+              <w:rPr>
+                <w:color w:val="000000"/>
+              </w:rPr>
+              <w:t>}}</w:t>
             </w:r>
           </w:p>
         </w:tc>
@@ -3037,7 +3305,22 @@
               <w:rPr>
                 <w:color w:val="000000"/>
               </w:rPr>
-              <w:t>vj }}</w:t>
+              <w:t xml:space="preserve">vj </w:t>
+            </w:r>
+            <w:r>
+              <w:t>| ec</w:t>
+            </w:r>
+            <w:r>
+              <w:rPr>
+                <w:color w:val="000000"/>
+              </w:rPr>
+              <w:t xml:space="preserve"> </w:t>
+            </w:r>
+            <w:r>
+              <w:rPr>
+                <w:color w:val="000000"/>
+              </w:rPr>
+              <w:t>}}</w:t>
             </w:r>
           </w:p>
         </w:tc>
@@ -3059,7 +3342,25 @@
               <w:jc w:val="right"/>
             </w:pPr>
             <w:r>
-              <w:t>{{ finvortr3vj }}</w:t>
+              <w:t xml:space="preserve">{{ finvortr3vj </w:t>
+            </w:r>
+            <w:r>
+              <w:rPr>
+                <w:color w:val="000000"/>
+              </w:rPr>
+              <w:t xml:space="preserve"> </w:t>
+            </w:r>
+            <w:r>
+              <w:t>| ec</w:t>
+            </w:r>
+            <w:r>
+              <w:rPr>
+                <w:color w:val="000000"/>
+              </w:rPr>
+              <w:t xml:space="preserve"> </w:t>
+            </w:r>
+            <w:r>
+              <w:t>}}</w:t>
             </w:r>
           </w:p>
         </w:tc>
@@ -3166,7 +3467,22 @@
               <w:rPr>
                 <w:color w:val="000000"/>
               </w:rPr>
-              <w:t>vj }}</w:t>
+              <w:t xml:space="preserve">vj </w:t>
+            </w:r>
+            <w:r>
+              <w:t>| ec</w:t>
+            </w:r>
+            <w:r>
+              <w:rPr>
+                <w:color w:val="000000"/>
+              </w:rPr>
+              <w:t xml:space="preserve"> </w:t>
+            </w:r>
+            <w:r>
+              <w:rPr>
+                <w:color w:val="000000"/>
+              </w:rPr>
+              <w:t>}}</w:t>
             </w:r>
           </w:p>
         </w:tc>
@@ -3205,7 +3521,22 @@
               <w:rPr>
                 <w:color w:val="000000"/>
               </w:rPr>
-              <w:t>vj }}</w:t>
+              <w:t xml:space="preserve">vj </w:t>
+            </w:r>
+            <w:r>
+              <w:t>| ec</w:t>
+            </w:r>
+            <w:r>
+              <w:rPr>
+                <w:color w:val="000000"/>
+              </w:rPr>
+              <w:t xml:space="preserve"> </w:t>
+            </w:r>
+            <w:r>
+              <w:rPr>
+                <w:color w:val="000000"/>
+              </w:rPr>
+              <w:t>}}</w:t>
             </w:r>
           </w:p>
         </w:tc>
@@ -3227,7 +3558,25 @@
               <w:jc w:val="right"/>
             </w:pPr>
             <w:r>
-              <w:t>{{ finvortr2vj }}</w:t>
+              <w:t xml:space="preserve">{{ finvortr2vj </w:t>
+            </w:r>
+            <w:r>
+              <w:rPr>
+                <w:color w:val="000000"/>
+              </w:rPr>
+              <w:t xml:space="preserve"> </w:t>
+            </w:r>
+            <w:r>
+              <w:t>| ec</w:t>
+            </w:r>
+            <w:r>
+              <w:rPr>
+                <w:color w:val="000000"/>
+              </w:rPr>
+              <w:t xml:space="preserve"> </w:t>
+            </w:r>
+            <w:r>
+              <w:t>}}</w:t>
             </w:r>
           </w:p>
         </w:tc>
@@ -3334,7 +3683,22 @@
               <w:rPr>
                 <w:color w:val="000000"/>
               </w:rPr>
-              <w:t>vj }}</w:t>
+              <w:t xml:space="preserve">vj </w:t>
+            </w:r>
+            <w:r>
+              <w:t>| ec</w:t>
+            </w:r>
+            <w:r>
+              <w:rPr>
+                <w:color w:val="000000"/>
+              </w:rPr>
+              <w:t xml:space="preserve"> </w:t>
+            </w:r>
+            <w:r>
+              <w:rPr>
+                <w:color w:val="000000"/>
+              </w:rPr>
+              <w:t>}}</w:t>
             </w:r>
           </w:p>
         </w:tc>
@@ -3370,7 +3734,22 @@
               <w:rPr>
                 <w:color w:val="000000"/>
               </w:rPr>
-              <w:t>vj }}</w:t>
+              <w:t xml:space="preserve">vj </w:t>
+            </w:r>
+            <w:r>
+              <w:t>| ec</w:t>
+            </w:r>
+            <w:r>
+              <w:rPr>
+                <w:color w:val="000000"/>
+              </w:rPr>
+              <w:t xml:space="preserve"> </w:t>
+            </w:r>
+            <w:r>
+              <w:rPr>
+                <w:color w:val="000000"/>
+              </w:rPr>
+              <w:t>}}</w:t>
             </w:r>
           </w:p>
         </w:tc>
@@ -3398,7 +3777,25 @@
               <w:t>1</w:t>
             </w:r>
             <w:r>
-              <w:t>vj }}</w:t>
+              <w:t xml:space="preserve">vj </w:t>
+            </w:r>
+            <w:r>
+              <w:rPr>
+                <w:color w:val="000000"/>
+              </w:rPr>
+              <w:t xml:space="preserve"> </w:t>
+            </w:r>
+            <w:r>
+              <w:t>| ec</w:t>
+            </w:r>
+            <w:r>
+              <w:rPr>
+                <w:color w:val="000000"/>
+              </w:rPr>
+              <w:t xml:space="preserve"> </w:t>
+            </w:r>
+            <w:r>
+              <w:t>}}</w:t>
             </w:r>
           </w:p>
         </w:tc>
@@ -3507,7 +3904,13 @@
             </w:r>
             <w:proofErr w:type="spellEnd"/>
             <w:r>
-              <w:t xml:space="preserve"> }}</w:t>
+              <w:t xml:space="preserve"> </w:t>
+            </w:r>
+            <w:r>
+              <w:t xml:space="preserve">| ec </w:t>
+            </w:r>
+            <w:r>
+              <w:t>}}</w:t>
             </w:r>
           </w:p>
         </w:tc>
@@ -3537,7 +3940,13 @@
             </w:r>
             <w:proofErr w:type="spellEnd"/>
             <w:r>
-              <w:t xml:space="preserve"> }}</w:t>
+              <w:t xml:space="preserve"> </w:t>
+            </w:r>
+            <w:r>
+              <w:t xml:space="preserve">| ec </w:t>
+            </w:r>
+            <w:r>
+              <w:t>}}</w:t>
             </w:r>
           </w:p>
         </w:tc>
@@ -3567,7 +3976,25 @@
             </w:r>
             <w:proofErr w:type="spellEnd"/>
             <w:r>
-              <w:t xml:space="preserve"> }}</w:t>
+              <w:t xml:space="preserve"> </w:t>
+            </w:r>
+            <w:r>
+              <w:rPr>
+                <w:color w:val="000000"/>
+              </w:rPr>
+              <w:t xml:space="preserve"> </w:t>
+            </w:r>
+            <w:r>
+              <w:t>| ec</w:t>
+            </w:r>
+            <w:r>
+              <w:rPr>
+                <w:color w:val="000000"/>
+              </w:rPr>
+              <w:t xml:space="preserve"> </w:t>
+            </w:r>
+            <w:r>
+              <w:t>}}</w:t>
             </w:r>
           </w:p>
         </w:tc>
@@ -3736,7 +4163,25 @@
             </w:r>
             <w:proofErr w:type="spellEnd"/>
             <w:r>
-              <w:t xml:space="preserve"> }}</w:t>
+              <w:t xml:space="preserve"> </w:t>
+            </w:r>
+            <w:r>
+              <w:rPr>
+                <w:color w:val="000000"/>
+              </w:rPr>
+              <w:t xml:space="preserve"> </w:t>
+            </w:r>
+            <w:r>
+              <w:t>| ec</w:t>
+            </w:r>
+            <w:r>
+              <w:rPr>
+                <w:color w:val="000000"/>
+              </w:rPr>
+              <w:t xml:space="preserve"> </w:t>
+            </w:r>
+            <w:r>
+              <w:t>}}</w:t>
             </w:r>
           </w:p>
         </w:tc>
@@ -3850,7 +4295,22 @@
               <w:rPr>
                 <w:color w:val="000000"/>
               </w:rPr>
-              <w:t>j }}</w:t>
+              <w:t xml:space="preserve">j </w:t>
+            </w:r>
+            <w:r>
+              <w:t>| ec</w:t>
+            </w:r>
+            <w:r>
+              <w:rPr>
+                <w:color w:val="000000"/>
+              </w:rPr>
+              <w:t xml:space="preserve"> </w:t>
+            </w:r>
+            <w:r>
+              <w:rPr>
+                <w:color w:val="000000"/>
+              </w:rPr>
+              <w:t>}}</w:t>
             </w:r>
           </w:p>
         </w:tc>
@@ -3886,7 +4346,22 @@
               <w:rPr>
                 <w:color w:val="000000"/>
               </w:rPr>
-              <w:t>j }}</w:t>
+              <w:t xml:space="preserve">j </w:t>
+            </w:r>
+            <w:r>
+              <w:t>| ec</w:t>
+            </w:r>
+            <w:r>
+              <w:rPr>
+                <w:color w:val="000000"/>
+              </w:rPr>
+              <w:t xml:space="preserve"> </w:t>
+            </w:r>
+            <w:r>
+              <w:rPr>
+                <w:color w:val="000000"/>
+              </w:rPr>
+              <w:t>}}</w:t>
             </w:r>
           </w:p>
         </w:tc>
@@ -3916,7 +4391,25 @@
               <w:t>p</w:t>
             </w:r>
             <w:r>
-              <w:t>j }}</w:t>
+              <w:t xml:space="preserve">j </w:t>
+            </w:r>
+            <w:r>
+              <w:rPr>
+                <w:color w:val="000000"/>
+              </w:rPr>
+              <w:t xml:space="preserve"> </w:t>
+            </w:r>
+            <w:r>
+              <w:t>| ec</w:t>
+            </w:r>
+            <w:r>
+              <w:rPr>
+                <w:color w:val="000000"/>
+              </w:rPr>
+              <w:t xml:space="preserve"> </w:t>
+            </w:r>
+            <w:r>
+              <w:t>}}</w:t>
             </w:r>
           </w:p>
         </w:tc>
@@ -4024,7 +4517,22 @@
               <w:rPr>
                 <w:color w:val="000000"/>
               </w:rPr>
-              <w:t>j }}</w:t>
+              <w:t xml:space="preserve">j </w:t>
+            </w:r>
+            <w:r>
+              <w:t>| ec</w:t>
+            </w:r>
+            <w:r>
+              <w:rPr>
+                <w:color w:val="000000"/>
+              </w:rPr>
+              <w:t xml:space="preserve"> </w:t>
+            </w:r>
+            <w:r>
+              <w:rPr>
+                <w:color w:val="000000"/>
+              </w:rPr>
+              <w:t>}}</w:t>
             </w:r>
           </w:p>
         </w:tc>
@@ -4060,7 +4568,22 @@
               <w:rPr>
                 <w:color w:val="000000"/>
               </w:rPr>
-              <w:t>j }}</w:t>
+              <w:t xml:space="preserve">j </w:t>
+            </w:r>
+            <w:r>
+              <w:t>| ec</w:t>
+            </w:r>
+            <w:r>
+              <w:rPr>
+                <w:color w:val="000000"/>
+              </w:rPr>
+              <w:t xml:space="preserve"> </w:t>
+            </w:r>
+            <w:r>
+              <w:rPr>
+                <w:color w:val="000000"/>
+              </w:rPr>
+              <w:t>}}</w:t>
             </w:r>
           </w:p>
         </w:tc>
@@ -4090,7 +4613,25 @@
               <w:t>p</w:t>
             </w:r>
             <w:r>
-              <w:t>j }}</w:t>
+              <w:t xml:space="preserve">j </w:t>
+            </w:r>
+            <w:r>
+              <w:rPr>
+                <w:color w:val="000000"/>
+              </w:rPr>
+              <w:t xml:space="preserve"> </w:t>
+            </w:r>
+            <w:r>
+              <w:t>| ec</w:t>
+            </w:r>
+            <w:r>
+              <w:rPr>
+                <w:color w:val="000000"/>
+              </w:rPr>
+              <w:t xml:space="preserve"> </w:t>
+            </w:r>
+            <w:r>
+              <w:t>}}</w:t>
             </w:r>
           </w:p>
         </w:tc>
@@ -4198,7 +4739,22 @@
               <w:rPr>
                 <w:color w:val="000000"/>
               </w:rPr>
-              <w:t>j }}</w:t>
+              <w:t xml:space="preserve">j </w:t>
+            </w:r>
+            <w:r>
+              <w:t>| ec</w:t>
+            </w:r>
+            <w:r>
+              <w:rPr>
+                <w:color w:val="000000"/>
+              </w:rPr>
+              <w:t xml:space="preserve"> </w:t>
+            </w:r>
+            <w:r>
+              <w:rPr>
+                <w:color w:val="000000"/>
+              </w:rPr>
+              <w:t>}}</w:t>
             </w:r>
           </w:p>
         </w:tc>
@@ -4234,7 +4790,22 @@
               <w:rPr>
                 <w:color w:val="000000"/>
               </w:rPr>
-              <w:t>j }}</w:t>
+              <w:t xml:space="preserve">j </w:t>
+            </w:r>
+            <w:r>
+              <w:t>| ec</w:t>
+            </w:r>
+            <w:r>
+              <w:rPr>
+                <w:color w:val="000000"/>
+              </w:rPr>
+              <w:t xml:space="preserve"> </w:t>
+            </w:r>
+            <w:r>
+              <w:rPr>
+                <w:color w:val="000000"/>
+              </w:rPr>
+              <w:t>}}</w:t>
             </w:r>
           </w:p>
         </w:tc>
@@ -4264,7 +4835,19 @@
               <w:t>p</w:t>
             </w:r>
             <w:r>
-              <w:t>j }}</w:t>
+              <w:t>j</w:t>
+            </w:r>
+            <w:r>
+              <w:rPr>
+                <w:color w:val="000000"/>
+              </w:rPr>
+              <w:t xml:space="preserve"> </w:t>
+            </w:r>
+            <w:r>
+              <w:t>| ec</w:t>
+            </w:r>
+            <w:r>
+              <w:t xml:space="preserve"> }}</w:t>
             </w:r>
           </w:p>
         </w:tc>
@@ -4408,7 +4991,28 @@
               <w:rPr>
                 <w:b/>
               </w:rPr>
-              <w:t xml:space="preserve"> }}</w:t>
+              <w:t xml:space="preserve"> </w:t>
+            </w:r>
+            <w:r>
+              <w:rPr>
+                <w:color w:val="000000"/>
+              </w:rPr>
+              <w:t xml:space="preserve"> </w:t>
+            </w:r>
+            <w:r>
+              <w:t>| ec</w:t>
+            </w:r>
+            <w:r>
+              <w:rPr>
+                <w:color w:val="000000"/>
+              </w:rPr>
+              <w:t xml:space="preserve"> </w:t>
+            </w:r>
+            <w:r>
+              <w:rPr>
+                <w:b/>
+              </w:rPr>
+              <w:t>}}</w:t>
             </w:r>
           </w:p>
         </w:tc>
@@ -4429,6 +5033,8 @@
       <w:r>
         <w:br w:type="page"/>
       </w:r>
+      <w:bookmarkStart w:id="1" w:name="_GoBack"/>
+      <w:bookmarkEnd w:id="1"/>
     </w:p>
     <w:p>
       <w:pPr>
@@ -4460,7 +5066,7 @@
     <w:p/>
     <w:tbl>
       <w:tblPr>
-        <w:tblStyle w:val="a1"/>
+        <w:tblStyle w:val="2"/>
         <w:tblW w:w="9496" w:type="dxa"/>
         <w:tblInd w:w="0" w:type="dxa"/>
         <w:tblLayout w:type="fixed"/>
@@ -5330,8 +5936,8 @@
               <w:spacing w:after="0"/>
               <w:jc w:val="right"/>
             </w:pPr>
-            <w:bookmarkStart w:id="1" w:name="_heading=h.gjdgxs" w:colFirst="0" w:colLast="0"/>
-            <w:bookmarkEnd w:id="1"/>
+            <w:bookmarkStart w:id="2" w:name="_heading=h.gjdgxs" w:colFirst="0" w:colLast="0"/>
+            <w:bookmarkEnd w:id="2"/>
             <w:r>
               <w:t>{{ek_hhjv2 | ec}}</w:t>
             </w:r>
@@ -6037,7 +6643,7 @@
     <w:p/>
     <w:tbl>
       <w:tblPr>
-        <w:tblStyle w:val="a2"/>
+        <w:tblStyle w:val="1"/>
         <w:tblW w:w="9796" w:type="dxa"/>
         <w:tblInd w:w="0" w:type="dxa"/>
         <w:tblLayout w:type="fixed"/>
@@ -6529,8 +7135,6 @@
             </w:r>
           </w:p>
         </w:tc>
-        <w:bookmarkStart w:id="2" w:name="_GoBack"/>
-        <w:bookmarkEnd w:id="2"/>
       </w:tr>
       <w:tr>
         <w:trPr>
@@ -12690,7 +13294,8 @@
       <w:szCs w:val="48"/>
     </w:rPr>
   </w:style>
-  <w:style w:type="table" w:customStyle="1" w:styleId="a">
+  <w:style w:type="table" w:customStyle="1" w:styleId="4">
+    <w:name w:val="4"/>
     <w:basedOn w:val="TableNormal"/>
     <w:tblPr>
       <w:tblStyleRowBandSize w:val="1"/>
@@ -12703,7 +13308,8 @@
       </w:tblCellMar>
     </w:tblPr>
   </w:style>
-  <w:style w:type="table" w:customStyle="1" w:styleId="a0">
+  <w:style w:type="table" w:customStyle="1" w:styleId="3">
+    <w:name w:val="3"/>
     <w:basedOn w:val="TableNormal"/>
     <w:tblPr>
       <w:tblStyleRowBandSize w:val="1"/>
@@ -12716,7 +13322,8 @@
       </w:tblCellMar>
     </w:tblPr>
   </w:style>
-  <w:style w:type="table" w:customStyle="1" w:styleId="a1">
+  <w:style w:type="table" w:customStyle="1" w:styleId="2">
+    <w:name w:val="2"/>
     <w:basedOn w:val="TableNormal"/>
     <w:tblPr>
       <w:tblStyleRowBandSize w:val="1"/>
@@ -12729,7 +13336,8 @@
       </w:tblCellMar>
     </w:tblPr>
   </w:style>
-  <w:style w:type="table" w:customStyle="1" w:styleId="a2">
+  <w:style w:type="table" w:customStyle="1" w:styleId="1">
+    <w:name w:val="1"/>
     <w:basedOn w:val="TableNormal"/>
     <w:tblPr>
       <w:tblStyleRowBandSize w:val="1"/>
@@ -13141,7 +13749,8 @@
       <w:szCs w:val="48"/>
     </w:rPr>
   </w:style>
-  <w:style w:type="table" w:customStyle="1" w:styleId="a">
+  <w:style w:type="table" w:customStyle="1" w:styleId="4">
+    <w:name w:val="4"/>
     <w:basedOn w:val="TableNormal"/>
     <w:tblPr>
       <w:tblStyleRowBandSize w:val="1"/>
@@ -13154,7 +13763,8 @@
       </w:tblCellMar>
     </w:tblPr>
   </w:style>
-  <w:style w:type="table" w:customStyle="1" w:styleId="a0">
+  <w:style w:type="table" w:customStyle="1" w:styleId="3">
+    <w:name w:val="3"/>
     <w:basedOn w:val="TableNormal"/>
     <w:tblPr>
       <w:tblStyleRowBandSize w:val="1"/>
@@ -13167,7 +13777,8 @@
       </w:tblCellMar>
     </w:tblPr>
   </w:style>
-  <w:style w:type="table" w:customStyle="1" w:styleId="a1">
+  <w:style w:type="table" w:customStyle="1" w:styleId="2">
+    <w:name w:val="2"/>
     <w:basedOn w:val="TableNormal"/>
     <w:tblPr>
       <w:tblStyleRowBandSize w:val="1"/>
@@ -13180,7 +13791,8 @@
       </w:tblCellMar>
     </w:tblPr>
   </w:style>
-  <w:style w:type="table" w:customStyle="1" w:styleId="a2">
+  <w:style w:type="table" w:customStyle="1" w:styleId="1">
+    <w:name w:val="1"/>
     <w:basedOn w:val="TableNormal"/>
     <w:tblPr>
       <w:tblStyleRowBandSize w:val="1"/>
@@ -13580,7 +14192,7 @@
 </file>
 
 <file path=customXml/itemProps2.xml><?xml version="1.0" encoding="utf-8"?>
-<ds:datastoreItem xmlns:ds="http://schemas.openxmlformats.org/officeDocument/2006/customXml" ds:itemID="{98B3B80B-6196-47FC-B130-C873DC60CABE}">
+<ds:datastoreItem xmlns:ds="http://schemas.openxmlformats.org/officeDocument/2006/customXml" ds:itemID="{8768CC38-EF93-44B7-880B-7FBE7937772A}">
   <ds:schemaRefs>
     <ds:schemaRef ds:uri="http://schemas.openxmlformats.org/officeDocument/2006/bibliography"/>
   </ds:schemaRefs>
